--- a/Công ty TNHH Gỗ Huize/Phụ lục I-2_bosung.docx
+++ b/Công ty TNHH Gỗ Huize/Phụ lục I-2_bosung.docx
@@ -1,6 +1,6 @@
 
 <file path=word/document.xml><?xml version="1.0" encoding="utf-8"?>
-<w:document xmlns:wpc="http://schemas.microsoft.com/office/word/2010/wordprocessingCanvas" xmlns:cx="http://schemas.microsoft.com/office/drawing/2014/chartex" xmlns:cx1="http://schemas.microsoft.com/office/drawing/2015/9/8/chartex" xmlns:mc="http://schemas.openxmlformats.org/markup-compatibility/2006" xmlns:o="urn:schemas-microsoft-com:office:office" xmlns:r="http://schemas.openxmlformats.org/officeDocument/2006/relationships" xmlns:m="http://schemas.openxmlformats.org/officeDocument/2006/math" xmlns:v="urn:schemas-microsoft-com:vml" xmlns:wp14="http://schemas.microsoft.com/office/word/2010/wordprocessingDrawing" xmlns:wp="http://schemas.openxmlformats.org/drawingml/2006/wordprocessingDrawing" xmlns:w10="urn:schemas-microsoft-com:office:word" xmlns:w="http://schemas.openxmlformats.org/wordprocessingml/2006/main" xmlns:w14="http://schemas.microsoft.com/office/word/2010/wordml" xmlns:w15="http://schemas.microsoft.com/office/word/2012/wordml" xmlns:w16se="http://schemas.microsoft.com/office/word/2015/wordml/symex" xmlns:wpg="http://schemas.microsoft.com/office/word/2010/wordprocessingGroup" xmlns:wpi="http://schemas.microsoft.com/office/word/2010/wordprocessingInk" xmlns:wne="http://schemas.microsoft.com/office/word/2006/wordml" xmlns:wps="http://schemas.microsoft.com/office/word/2010/wordprocessingShape" mc:Ignorable="w14 w15 w16se wp14">
+<w:document xmlns:wpc="http://schemas.microsoft.com/office/word/2010/wordprocessingCanvas" xmlns:cx="http://schemas.microsoft.com/office/drawing/2014/chartex" xmlns:mc="http://schemas.openxmlformats.org/markup-compatibility/2006" xmlns:o="urn:schemas-microsoft-com:office:office" xmlns:r="http://schemas.openxmlformats.org/officeDocument/2006/relationships" xmlns:m="http://schemas.openxmlformats.org/officeDocument/2006/math" xmlns:v="urn:schemas-microsoft-com:vml" xmlns:wp14="http://schemas.microsoft.com/office/word/2010/wordprocessingDrawing" xmlns:wp="http://schemas.openxmlformats.org/drawingml/2006/wordprocessingDrawing" xmlns:w10="urn:schemas-microsoft-com:office:word" xmlns:w="http://schemas.openxmlformats.org/wordprocessingml/2006/main" xmlns:w14="http://schemas.microsoft.com/office/word/2010/wordml" xmlns:w15="http://schemas.microsoft.com/office/word/2012/wordml" xmlns:w16se="http://schemas.microsoft.com/office/word/2015/wordml/symex" xmlns:wpg="http://schemas.microsoft.com/office/word/2010/wordprocessingGroup" xmlns:wpi="http://schemas.microsoft.com/office/word/2010/wordprocessingInk" xmlns:wne="http://schemas.microsoft.com/office/word/2006/wordml" xmlns:wps="http://schemas.microsoft.com/office/word/2010/wordprocessingShape" mc:Ignorable="w14 w15 w16se wp14">
   <w:body>
     <w:p>
       <w:pPr>
@@ -171,7 +171,7 @@
               </wp:anchor>
             </w:drawing>
           </mc:Choice>
-          <mc:Fallback xmlns:w16="http://schemas.microsoft.com/office/word/2018/wordml" xmlns:w16cid="http://schemas.microsoft.com/office/word/2016/wordml/cid" xmlns:w16cex="http://schemas.microsoft.com/office/word/2018/wordml/cex" xmlns:am3d="http://schemas.microsoft.com/office/drawing/2017/model3d" xmlns:aink="http://schemas.microsoft.com/office/drawing/2016/ink" xmlns:cx8="http://schemas.microsoft.com/office/drawing/2016/5/14/chartex" xmlns:cx7="http://schemas.microsoft.com/office/drawing/2016/5/13/chartex" xmlns:cx6="http://schemas.microsoft.com/office/drawing/2016/5/12/chartex" xmlns:cx5="http://schemas.microsoft.com/office/drawing/2016/5/11/chartex" xmlns:cx4="http://schemas.microsoft.com/office/drawing/2016/5/10/chartex" xmlns:cx3="http://schemas.microsoft.com/office/drawing/2016/5/9/chartex" xmlns:cx2="http://schemas.microsoft.com/office/drawing/2015/10/21/chartex">
+          <mc:Fallback xmlns:cx2="http://schemas.microsoft.com/office/drawing/2015/10/21/chartex" xmlns:cx3="http://schemas.microsoft.com/office/drawing/2016/5/9/chartex" xmlns:cx4="http://schemas.microsoft.com/office/drawing/2016/5/10/chartex" xmlns:cx5="http://schemas.microsoft.com/office/drawing/2016/5/11/chartex" xmlns:cx6="http://schemas.microsoft.com/office/drawing/2016/5/12/chartex" xmlns:cx7="http://schemas.microsoft.com/office/drawing/2016/5/13/chartex" xmlns:cx8="http://schemas.microsoft.com/office/drawing/2016/5/14/chartex" xmlns:aink="http://schemas.microsoft.com/office/drawing/2016/ink" xmlns:am3d="http://schemas.microsoft.com/office/drawing/2017/model3d" xmlns:w16cex="http://schemas.microsoft.com/office/word/2018/wordml/cex" xmlns:w16cid="http://schemas.microsoft.com/office/word/2016/wordml/cid" xmlns:w16="http://schemas.microsoft.com/office/word/2018/wordml" xmlns:cx1="http://schemas.microsoft.com/office/drawing/2015/9/8/chartex">
             <w:pict>
               <v:line w14:anchorId="676AA085" id="Straight Connector 235" o:spid="_x0000_s1026" style="position:absolute;z-index:251695104;visibility:visible;mso-wrap-style:square;mso-width-percent:0;mso-height-percent:0;mso-wrap-distance-left:9pt;mso-wrap-distance-top:-6e-5mm;mso-wrap-distance-right:9pt;mso-wrap-distance-bottom:-6e-5mm;mso-position-horizontal:center;mso-position-horizontal-relative:margin;mso-position-vertical:absolute;mso-position-vertical-relative:text;mso-width-percent:0;mso-height-percent:0;mso-width-relative:page;mso-height-relative:page" from="0,1.9pt" to="68.35pt,1.9pt" o:gfxdata="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" strokecolor="windowText">
                 <v:stroke joinstyle="miter"/>
@@ -258,7 +258,6 @@
         <w:jc w:val="center"/>
         <w:rPr>
           <w:rFonts w:eastAsia="Times New Roman"/>
-          <w:i/>
           <w:iCs/>
           <w:sz w:val="26"/>
           <w:szCs w:val="26"/>
@@ -267,7 +266,6 @@
       <w:r>
         <w:rPr>
           <w:rFonts w:eastAsia="Times New Roman"/>
-          <w:i/>
           <w:iCs/>
           <w:sz w:val="26"/>
           <w:szCs w:val="26"/>
@@ -277,37 +275,44 @@
       <w:r>
         <w:rPr>
           <w:rFonts w:eastAsia="Times New Roman"/>
-          <w:i/>
           <w:iCs/>
           <w:sz w:val="26"/>
           <w:szCs w:val="26"/>
         </w:rPr>
-        <w:t xml:space="preserve">, ngày  </w:t>
-      </w:r>
-      <w:r>
-        <w:rPr>
-          <w:rFonts w:eastAsia="Times New Roman"/>
-          <w:i/>
+        <w:t xml:space="preserve">, </w:t>
+      </w:r>
+      <w:proofErr w:type="gramStart"/>
+      <w:r>
+        <w:rPr>
+          <w:rFonts w:eastAsia="Times New Roman"/>
           <w:iCs/>
           <w:sz w:val="26"/>
           <w:szCs w:val="26"/>
         </w:rPr>
-        <w:t>04</w:t>
-      </w:r>
-      <w:r>
-        <w:rPr>
-          <w:rFonts w:eastAsia="Times New Roman"/>
-          <w:i/>
+        <w:t xml:space="preserve">ngày  </w:t>
+      </w:r>
+      <w:r>
+        <w:rPr>
+          <w:rFonts w:eastAsia="Times New Roman"/>
           <w:iCs/>
           <w:sz w:val="26"/>
           <w:szCs w:val="26"/>
         </w:rPr>
+        <w:t>26</w:t>
+      </w:r>
+      <w:proofErr w:type="gramEnd"/>
+      <w:r>
+        <w:rPr>
+          <w:rFonts w:eastAsia="Times New Roman"/>
+          <w:iCs/>
+          <w:sz w:val="26"/>
+          <w:szCs w:val="26"/>
+        </w:rPr>
         <w:t xml:space="preserve"> </w:t>
       </w:r>
       <w:r>
         <w:rPr>
           <w:rFonts w:eastAsia="Times New Roman"/>
-          <w:i/>
           <w:iCs/>
           <w:sz w:val="26"/>
           <w:szCs w:val="26"/>
@@ -317,7 +322,6 @@
       <w:r>
         <w:rPr>
           <w:rFonts w:eastAsia="Times New Roman"/>
-          <w:i/>
           <w:iCs/>
           <w:sz w:val="26"/>
           <w:szCs w:val="26"/>
@@ -327,7 +331,6 @@
       <w:r>
         <w:rPr>
           <w:rFonts w:eastAsia="Times New Roman"/>
-          <w:i/>
           <w:iCs/>
           <w:sz w:val="26"/>
           <w:szCs w:val="26"/>
@@ -337,7 +340,6 @@
       <w:r>
         <w:rPr>
           <w:rFonts w:eastAsia="Times New Roman"/>
-          <w:i/>
           <w:iCs/>
           <w:sz w:val="26"/>
           <w:szCs w:val="26"/>
@@ -553,7 +555,7 @@
           <w:sz w:val="26"/>
           <w:szCs w:val="26"/>
         </w:rPr>
-        <w:t>JIN, LIANHUA</w:t>
+        <w:t>WANG, QING</w:t>
       </w:r>
     </w:p>
     <w:p>
@@ -846,7 +848,7 @@
                     </wp:anchor>
                   </w:drawing>
                 </mc:Choice>
-                <mc:Fallback>
+                <mc:Fallback xmlns:cx1="http://schemas.microsoft.com/office/drawing/2015/9/8/chartex">
                   <w:pict>
                     <v:rect w14:anchorId="60B93FCC" id="Rectangle 234" o:spid="_x0000_s1026" style="position:absolute;left:0;text-align:left;margin-left:-2.6pt;margin-top:3.45pt;width:27pt;height:22pt;z-index:251659264;visibility:visible;mso-wrap-style:none;mso-width-percent:0;mso-height-percent:0;mso-wrap-distance-left:9pt;mso-wrap-distance-top:0;mso-wrap-distance-right:9pt;mso-wrap-distance-bottom:0;mso-position-horizontal:absolute;mso-position-horizontal-relative:margin;mso-position-vertical:absolute;mso-position-vertical-relative:margin;mso-width-percent:0;mso-height-percent:0;mso-width-relative:page;mso-height-relative:page;v-text-anchor:middle" o:gfxdata="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" strokeweight=".26mm">
                       <v:stroke endcap="square"/>
@@ -983,7 +985,7 @@
                     </wp:anchor>
                   </w:drawing>
                 </mc:Choice>
-                <mc:Fallback xmlns:w16="http://schemas.microsoft.com/office/word/2018/wordml" xmlns:w16cid="http://schemas.microsoft.com/office/word/2016/wordml/cid" xmlns:w16cex="http://schemas.microsoft.com/office/word/2018/wordml/cex" xmlns:am3d="http://schemas.microsoft.com/office/drawing/2017/model3d" xmlns:aink="http://schemas.microsoft.com/office/drawing/2016/ink" xmlns:cx8="http://schemas.microsoft.com/office/drawing/2016/5/14/chartex" xmlns:cx7="http://schemas.microsoft.com/office/drawing/2016/5/13/chartex" xmlns:cx6="http://schemas.microsoft.com/office/drawing/2016/5/12/chartex" xmlns:cx5="http://schemas.microsoft.com/office/drawing/2016/5/11/chartex" xmlns:cx4="http://schemas.microsoft.com/office/drawing/2016/5/10/chartex" xmlns:cx3="http://schemas.microsoft.com/office/drawing/2016/5/9/chartex" xmlns:cx2="http://schemas.microsoft.com/office/drawing/2015/10/21/chartex">
+                <mc:Fallback xmlns:cx2="http://schemas.microsoft.com/office/drawing/2015/10/21/chartex" xmlns:cx3="http://schemas.microsoft.com/office/drawing/2016/5/9/chartex" xmlns:cx4="http://schemas.microsoft.com/office/drawing/2016/5/10/chartex" xmlns:cx5="http://schemas.microsoft.com/office/drawing/2016/5/11/chartex" xmlns:cx6="http://schemas.microsoft.com/office/drawing/2016/5/12/chartex" xmlns:cx7="http://schemas.microsoft.com/office/drawing/2016/5/13/chartex" xmlns:cx8="http://schemas.microsoft.com/office/drawing/2016/5/14/chartex" xmlns:aink="http://schemas.microsoft.com/office/drawing/2016/ink" xmlns:am3d="http://schemas.microsoft.com/office/drawing/2017/model3d" xmlns:w16cex="http://schemas.microsoft.com/office/word/2018/wordml/cex" xmlns:w16cid="http://schemas.microsoft.com/office/word/2016/wordml/cid" xmlns:w16="http://schemas.microsoft.com/office/word/2018/wordml" xmlns:cx1="http://schemas.microsoft.com/office/drawing/2015/9/8/chartex">
                   <w:pict>
                     <v:rect w14:anchorId="48BE453E" id="Rectangle 208" o:spid="_x0000_s1026" style="position:absolute;margin-left:-2.6pt;margin-top:3.4pt;width:27pt;height:22pt;z-index:251660288;visibility:visible;mso-wrap-style:none;mso-width-percent:0;mso-height-percent:0;mso-wrap-distance-left:9pt;mso-wrap-distance-top:0;mso-wrap-distance-right:9pt;mso-wrap-distance-bottom:0;mso-position-horizontal:absolute;mso-position-horizontal-relative:margin;mso-position-vertical:absolute;mso-position-vertical-relative:margin;mso-width-percent:0;mso-height-percent:0;mso-width-relative:page;mso-height-relative:page;v-text-anchor:middle" o:gfxdata="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" strokeweight=".26mm">
                       <v:stroke endcap="square"/>
@@ -1108,7 +1110,7 @@
                     </wp:anchor>
                   </w:drawing>
                 </mc:Choice>
-                <mc:Fallback xmlns:w16="http://schemas.microsoft.com/office/word/2018/wordml" xmlns:w16cid="http://schemas.microsoft.com/office/word/2016/wordml/cid" xmlns:w16cex="http://schemas.microsoft.com/office/word/2018/wordml/cex" xmlns:am3d="http://schemas.microsoft.com/office/drawing/2017/model3d" xmlns:aink="http://schemas.microsoft.com/office/drawing/2016/ink" xmlns:cx8="http://schemas.microsoft.com/office/drawing/2016/5/14/chartex" xmlns:cx7="http://schemas.microsoft.com/office/drawing/2016/5/13/chartex" xmlns:cx6="http://schemas.microsoft.com/office/drawing/2016/5/12/chartex" xmlns:cx5="http://schemas.microsoft.com/office/drawing/2016/5/11/chartex" xmlns:cx4="http://schemas.microsoft.com/office/drawing/2016/5/10/chartex" xmlns:cx3="http://schemas.microsoft.com/office/drawing/2016/5/9/chartex" xmlns:cx2="http://schemas.microsoft.com/office/drawing/2015/10/21/chartex">
+                <mc:Fallback xmlns:cx2="http://schemas.microsoft.com/office/drawing/2015/10/21/chartex" xmlns:cx3="http://schemas.microsoft.com/office/drawing/2016/5/9/chartex" xmlns:cx4="http://schemas.microsoft.com/office/drawing/2016/5/10/chartex" xmlns:cx5="http://schemas.microsoft.com/office/drawing/2016/5/11/chartex" xmlns:cx6="http://schemas.microsoft.com/office/drawing/2016/5/12/chartex" xmlns:cx7="http://schemas.microsoft.com/office/drawing/2016/5/13/chartex" xmlns:cx8="http://schemas.microsoft.com/office/drawing/2016/5/14/chartex" xmlns:aink="http://schemas.microsoft.com/office/drawing/2016/ink" xmlns:am3d="http://schemas.microsoft.com/office/drawing/2017/model3d" xmlns:w16cex="http://schemas.microsoft.com/office/word/2018/wordml/cex" xmlns:w16cid="http://schemas.microsoft.com/office/word/2016/wordml/cid" xmlns:w16="http://schemas.microsoft.com/office/word/2018/wordml" xmlns:cx1="http://schemas.microsoft.com/office/drawing/2015/9/8/chartex">
                   <w:pict>
                     <v:rect w14:anchorId="47592DD9" id="Rectangle 207" o:spid="_x0000_s1026" style="position:absolute;margin-left:-2.6pt;margin-top:3.8pt;width:27pt;height:22pt;z-index:251661312;visibility:visible;mso-wrap-style:none;mso-width-percent:0;mso-height-percent:0;mso-wrap-distance-left:9pt;mso-wrap-distance-top:0;mso-wrap-distance-right:9pt;mso-wrap-distance-bottom:0;mso-position-horizontal:absolute;mso-position-horizontal-relative:margin;mso-position-vertical:absolute;mso-position-vertical-relative:margin;mso-width-percent:0;mso-height-percent:0;mso-width-relative:page;mso-height-relative:page;v-text-anchor:middle" o:gfxdata="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" strokeweight=".26mm">
                       <v:stroke endcap="square"/>
@@ -1233,7 +1235,7 @@
                     </wp:anchor>
                   </w:drawing>
                 </mc:Choice>
-                <mc:Fallback xmlns:w16="http://schemas.microsoft.com/office/word/2018/wordml" xmlns:w16cid="http://schemas.microsoft.com/office/word/2016/wordml/cid" xmlns:w16cex="http://schemas.microsoft.com/office/word/2018/wordml/cex" xmlns:am3d="http://schemas.microsoft.com/office/drawing/2017/model3d" xmlns:aink="http://schemas.microsoft.com/office/drawing/2016/ink" xmlns:cx8="http://schemas.microsoft.com/office/drawing/2016/5/14/chartex" xmlns:cx7="http://schemas.microsoft.com/office/drawing/2016/5/13/chartex" xmlns:cx6="http://schemas.microsoft.com/office/drawing/2016/5/12/chartex" xmlns:cx5="http://schemas.microsoft.com/office/drawing/2016/5/11/chartex" xmlns:cx4="http://schemas.microsoft.com/office/drawing/2016/5/10/chartex" xmlns:cx3="http://schemas.microsoft.com/office/drawing/2016/5/9/chartex" xmlns:cx2="http://schemas.microsoft.com/office/drawing/2015/10/21/chartex">
+                <mc:Fallback xmlns:cx2="http://schemas.microsoft.com/office/drawing/2015/10/21/chartex" xmlns:cx3="http://schemas.microsoft.com/office/drawing/2016/5/9/chartex" xmlns:cx4="http://schemas.microsoft.com/office/drawing/2016/5/10/chartex" xmlns:cx5="http://schemas.microsoft.com/office/drawing/2016/5/11/chartex" xmlns:cx6="http://schemas.microsoft.com/office/drawing/2016/5/12/chartex" xmlns:cx7="http://schemas.microsoft.com/office/drawing/2016/5/13/chartex" xmlns:cx8="http://schemas.microsoft.com/office/drawing/2016/5/14/chartex" xmlns:aink="http://schemas.microsoft.com/office/drawing/2016/ink" xmlns:am3d="http://schemas.microsoft.com/office/drawing/2017/model3d" xmlns:w16cex="http://schemas.microsoft.com/office/word/2018/wordml/cex" xmlns:w16cid="http://schemas.microsoft.com/office/word/2016/wordml/cid" xmlns:w16="http://schemas.microsoft.com/office/word/2018/wordml" xmlns:cx1="http://schemas.microsoft.com/office/drawing/2015/9/8/chartex">
                   <w:pict>
                     <v:rect w14:anchorId="3067D538" id="Rectangle 206" o:spid="_x0000_s1026" style="position:absolute;margin-left:-2.05pt;margin-top:3.3pt;width:27pt;height:22pt;z-index:251662336;visibility:visible;mso-wrap-style:none;mso-width-percent:0;mso-height-percent:0;mso-wrap-distance-left:9pt;mso-wrap-distance-top:0;mso-wrap-distance-right:9pt;mso-wrap-distance-bottom:0;mso-position-horizontal:absolute;mso-position-horizontal-relative:margin;mso-position-vertical:absolute;mso-position-vertical-relative:margin;mso-width-percent:0;mso-height-percent:0;mso-width-relative:page;mso-height-relative:page;v-text-anchor:middle" o:gfxdata="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" strokeweight=".26mm">
                       <v:stroke endcap="square"/>
@@ -1358,7 +1360,7 @@
                     </wp:anchor>
                   </w:drawing>
                 </mc:Choice>
-                <mc:Fallback xmlns:w16="http://schemas.microsoft.com/office/word/2018/wordml" xmlns:w16cid="http://schemas.microsoft.com/office/word/2016/wordml/cid" xmlns:w16cex="http://schemas.microsoft.com/office/word/2018/wordml/cex" xmlns:am3d="http://schemas.microsoft.com/office/drawing/2017/model3d" xmlns:aink="http://schemas.microsoft.com/office/drawing/2016/ink" xmlns:cx8="http://schemas.microsoft.com/office/drawing/2016/5/14/chartex" xmlns:cx7="http://schemas.microsoft.com/office/drawing/2016/5/13/chartex" xmlns:cx6="http://schemas.microsoft.com/office/drawing/2016/5/12/chartex" xmlns:cx5="http://schemas.microsoft.com/office/drawing/2016/5/11/chartex" xmlns:cx4="http://schemas.microsoft.com/office/drawing/2016/5/10/chartex" xmlns:cx3="http://schemas.microsoft.com/office/drawing/2016/5/9/chartex" xmlns:cx2="http://schemas.microsoft.com/office/drawing/2015/10/21/chartex">
+                <mc:Fallback xmlns:cx2="http://schemas.microsoft.com/office/drawing/2015/10/21/chartex" xmlns:cx3="http://schemas.microsoft.com/office/drawing/2016/5/9/chartex" xmlns:cx4="http://schemas.microsoft.com/office/drawing/2016/5/10/chartex" xmlns:cx5="http://schemas.microsoft.com/office/drawing/2016/5/11/chartex" xmlns:cx6="http://schemas.microsoft.com/office/drawing/2016/5/12/chartex" xmlns:cx7="http://schemas.microsoft.com/office/drawing/2016/5/13/chartex" xmlns:cx8="http://schemas.microsoft.com/office/drawing/2016/5/14/chartex" xmlns:aink="http://schemas.microsoft.com/office/drawing/2016/ink" xmlns:am3d="http://schemas.microsoft.com/office/drawing/2017/model3d" xmlns:w16cex="http://schemas.microsoft.com/office/word/2018/wordml/cex" xmlns:w16cid="http://schemas.microsoft.com/office/word/2016/wordml/cid" xmlns:w16="http://schemas.microsoft.com/office/word/2018/wordml" xmlns:cx1="http://schemas.microsoft.com/office/drawing/2015/9/8/chartex">
                   <w:pict>
                     <v:rect w14:anchorId="587F3080" id="Rectangle 205" o:spid="_x0000_s1026" style="position:absolute;margin-left:-2.6pt;margin-top:3.55pt;width:27pt;height:22pt;z-index:251663360;visibility:visible;mso-wrap-style:none;mso-width-percent:0;mso-height-percent:0;mso-wrap-distance-left:9pt;mso-wrap-distance-top:0;mso-wrap-distance-right:9pt;mso-wrap-distance-bottom:0;mso-position-horizontal:absolute;mso-position-horizontal-relative:margin;mso-position-vertical:absolute;mso-position-vertical-relative:margin;mso-width-percent:0;mso-height-percent:0;mso-width-relative:page;mso-height-relative:page;v-text-anchor:middle" o:gfxdata="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" strokeweight=".26mm">
                       <v:stroke endcap="square"/>
@@ -1504,7 +1506,7 @@
                     </wp:anchor>
                   </w:drawing>
                 </mc:Choice>
-                <mc:Fallback xmlns:w16="http://schemas.microsoft.com/office/word/2018/wordml" xmlns:w16cid="http://schemas.microsoft.com/office/word/2016/wordml/cid" xmlns:w16cex="http://schemas.microsoft.com/office/word/2018/wordml/cex" xmlns:am3d="http://schemas.microsoft.com/office/drawing/2017/model3d" xmlns:aink="http://schemas.microsoft.com/office/drawing/2016/ink" xmlns:cx8="http://schemas.microsoft.com/office/drawing/2016/5/14/chartex" xmlns:cx7="http://schemas.microsoft.com/office/drawing/2016/5/13/chartex" xmlns:cx6="http://schemas.microsoft.com/office/drawing/2016/5/12/chartex" xmlns:cx5="http://schemas.microsoft.com/office/drawing/2016/5/11/chartex" xmlns:cx4="http://schemas.microsoft.com/office/drawing/2016/5/10/chartex" xmlns:cx3="http://schemas.microsoft.com/office/drawing/2016/5/9/chartex" xmlns:cx2="http://schemas.microsoft.com/office/drawing/2015/10/21/chartex">
+                <mc:Fallback xmlns:cx2="http://schemas.microsoft.com/office/drawing/2015/10/21/chartex" xmlns:cx3="http://schemas.microsoft.com/office/drawing/2016/5/9/chartex" xmlns:cx4="http://schemas.microsoft.com/office/drawing/2016/5/10/chartex" xmlns:cx5="http://schemas.microsoft.com/office/drawing/2016/5/11/chartex" xmlns:cx6="http://schemas.microsoft.com/office/drawing/2016/5/12/chartex" xmlns:cx7="http://schemas.microsoft.com/office/drawing/2016/5/13/chartex" xmlns:cx8="http://schemas.microsoft.com/office/drawing/2016/5/14/chartex" xmlns:aink="http://schemas.microsoft.com/office/drawing/2016/ink" xmlns:am3d="http://schemas.microsoft.com/office/drawing/2017/model3d" xmlns:w16cex="http://schemas.microsoft.com/office/word/2018/wordml/cex" xmlns:w16cid="http://schemas.microsoft.com/office/word/2016/wordml/cid" xmlns:w16="http://schemas.microsoft.com/office/word/2018/wordml" xmlns:cx1="http://schemas.microsoft.com/office/drawing/2015/9/8/chartex">
                   <w:pict>
                     <v:rect w14:anchorId="4CD11A9F" id="Rectangle 204" o:spid="_x0000_s1026" style="position:absolute;margin-left:-2.6pt;margin-top:3.35pt;width:27pt;height:22pt;z-index:251696128;visibility:visible;mso-wrap-style:none;mso-width-percent:0;mso-height-percent:0;mso-wrap-distance-left:9pt;mso-wrap-distance-top:0;mso-wrap-distance-right:9pt;mso-wrap-distance-bottom:0;mso-position-horizontal:absolute;mso-position-horizontal-relative:margin;mso-position-vertical:absolute;mso-position-vertical-relative:margin;mso-width-percent:0;mso-height-percent:0;mso-width-relative:page;mso-height-relative:page;v-text-anchor:middle" o:gfxdata="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" strokeweight=".26mm">
                       <v:stroke endcap="square"/>
@@ -1641,7 +1643,7 @@
                     </wp:anchor>
                   </w:drawing>
                 </mc:Choice>
-                <mc:Fallback xmlns:w16="http://schemas.microsoft.com/office/word/2018/wordml" xmlns:w16cid="http://schemas.microsoft.com/office/word/2016/wordml/cid" xmlns:w16cex="http://schemas.microsoft.com/office/word/2018/wordml/cex" xmlns:am3d="http://schemas.microsoft.com/office/drawing/2017/model3d" xmlns:aink="http://schemas.microsoft.com/office/drawing/2016/ink" xmlns:cx8="http://schemas.microsoft.com/office/drawing/2016/5/14/chartex" xmlns:cx7="http://schemas.microsoft.com/office/drawing/2016/5/13/chartex" xmlns:cx6="http://schemas.microsoft.com/office/drawing/2016/5/12/chartex" xmlns:cx5="http://schemas.microsoft.com/office/drawing/2016/5/11/chartex" xmlns:cx4="http://schemas.microsoft.com/office/drawing/2016/5/10/chartex" xmlns:cx3="http://schemas.microsoft.com/office/drawing/2016/5/9/chartex" xmlns:cx2="http://schemas.microsoft.com/office/drawing/2015/10/21/chartex">
+                <mc:Fallback xmlns:cx2="http://schemas.microsoft.com/office/drawing/2015/10/21/chartex" xmlns:cx3="http://schemas.microsoft.com/office/drawing/2016/5/9/chartex" xmlns:cx4="http://schemas.microsoft.com/office/drawing/2016/5/10/chartex" xmlns:cx5="http://schemas.microsoft.com/office/drawing/2016/5/11/chartex" xmlns:cx6="http://schemas.microsoft.com/office/drawing/2016/5/12/chartex" xmlns:cx7="http://schemas.microsoft.com/office/drawing/2016/5/13/chartex" xmlns:cx8="http://schemas.microsoft.com/office/drawing/2016/5/14/chartex" xmlns:aink="http://schemas.microsoft.com/office/drawing/2016/ink" xmlns:am3d="http://schemas.microsoft.com/office/drawing/2017/model3d" xmlns:w16cex="http://schemas.microsoft.com/office/word/2018/wordml/cex" xmlns:w16cid="http://schemas.microsoft.com/office/word/2016/wordml/cid" xmlns:w16="http://schemas.microsoft.com/office/word/2018/wordml" xmlns:cx1="http://schemas.microsoft.com/office/drawing/2015/9/8/chartex">
                   <w:pict>
                     <v:rect w14:anchorId="551C29D0" id="Rectangle 203" o:spid="_x0000_s1026" style="position:absolute;margin-left:-2.6pt;margin-top:3.75pt;width:27pt;height:22pt;z-index:251666432;visibility:visible;mso-wrap-style:none;mso-width-percent:0;mso-height-percent:0;mso-wrap-distance-left:9pt;mso-wrap-distance-top:0;mso-wrap-distance-right:9pt;mso-wrap-distance-bottom:0;mso-position-horizontal:absolute;mso-position-horizontal-relative:margin;mso-position-vertical:absolute;mso-position-vertical-relative:margin;mso-width-percent:0;mso-height-percent:0;mso-width-relative:page;mso-height-relative:page;v-text-anchor:middle" o:gfxdata="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" strokeweight=".26mm">
                       <v:stroke endcap="square"/>
@@ -1745,14 +1747,16 @@
         </w:rPr>
         <w:t xml:space="preserve">: </w:t>
       </w:r>
+      <w:bookmarkStart w:id="0" w:name="_GoBack"/>
       <w:r>
         <w:rPr>
           <w:b/>
           <w:sz w:val="26"/>
           <w:szCs w:val="26"/>
         </w:rPr>
-        <w:t>CÔNG TY TNHH MTV H&amp;D VINA</w:t>
-      </w:r>
+        <w:t>CÔNG TY TNHH GỖ HUIZE</w:t>
+      </w:r>
+      <w:bookmarkEnd w:id="0"/>
     </w:p>
     <w:p>
       <w:pPr>
@@ -1802,8 +1806,6 @@
         </w:rPr>
         <w:t xml:space="preserve"> </w:t>
       </w:r>
-      <w:bookmarkStart w:id="0" w:name="_GoBack"/>
-      <w:bookmarkEnd w:id="0"/>
     </w:p>
     <w:p>
       <w:pPr>
@@ -2130,6 +2132,7 @@
         </w:rPr>
         <w:t xml:space="preserve"> </w:t>
       </w:r>
+      <w:proofErr w:type="gramStart"/>
       <w:r>
         <w:rPr>
           <w:rFonts w:eastAsia="Times New Roman"/>
@@ -2163,7 +2166,17 @@
           <w:szCs w:val="26"/>
           <w:lang w:eastAsia="zh-CN"/>
         </w:rPr>
-        <w:t>Fax (</w:t>
+        <w:t>Fax</w:t>
+      </w:r>
+      <w:proofErr w:type="gramEnd"/>
+      <w:r>
+        <w:rPr>
+          <w:rFonts w:eastAsia="Times New Roman"/>
+          <w:sz w:val="26"/>
+          <w:szCs w:val="26"/>
+          <w:lang w:eastAsia="zh-CN"/>
+        </w:rPr>
+        <w:t xml:space="preserve"> (</w:t>
       </w:r>
       <w:r>
         <w:rPr>
@@ -2232,6 +2245,7 @@
         </w:rPr>
         <w:t>nếu có</w:t>
       </w:r>
+      <w:proofErr w:type="gramStart"/>
       <w:r>
         <w:rPr>
           <w:rFonts w:eastAsia="Times New Roman"/>
@@ -2239,7 +2253,17 @@
           <w:szCs w:val="26"/>
           <w:lang w:val="fr-FR" w:eastAsia="zh-CN"/>
         </w:rPr>
-        <w:t>): …………….</w:t>
+        <w:t>):</w:t>
+      </w:r>
+      <w:proofErr w:type="gramEnd"/>
+      <w:r>
+        <w:rPr>
+          <w:rFonts w:eastAsia="Times New Roman"/>
+          <w:sz w:val="26"/>
+          <w:szCs w:val="26"/>
+          <w:lang w:val="fr-FR" w:eastAsia="zh-CN"/>
+        </w:rPr>
+        <w:t xml:space="preserve"> …………….</w:t>
       </w:r>
       <w:r>
         <w:rPr>
@@ -2313,6 +2337,7 @@
         </w:rPr>
         <w:t>Đánh dấu X vào ô vuông tương ứng nếu doanh nghiệp đăng ký địa chỉ trụ sở chính nằm trong khu công nghiệp/khu chế xuất/khu kinh tế/khu công nghệ cao</w:t>
       </w:r>
+      <w:proofErr w:type="gramStart"/>
       <w:r>
         <w:rPr>
           <w:rFonts w:eastAsia="Times New Roman"/>
@@ -2323,6 +2348,7 @@
         </w:rPr>
         <w:t>):</w:t>
       </w:r>
+      <w:proofErr w:type="gramEnd"/>
     </w:p>
     <w:tbl>
       <w:tblPr>
@@ -2456,7 +2482,7 @@
                     </wp:anchor>
                   </w:drawing>
                 </mc:Choice>
-                <mc:Fallback>
+                <mc:Fallback xmlns:cx1="http://schemas.microsoft.com/office/drawing/2015/9/8/chartex">
                   <w:pict>
                     <v:shapetype w14:anchorId="6E163E09" id="_x0000_t202" coordsize="21600,21600" o:spt="202" path="m,l,21600r21600,l21600,xe">
                       <v:stroke joinstyle="miter"/>
@@ -2598,7 +2624,7 @@
                     </wp:anchor>
                   </w:drawing>
                 </mc:Choice>
-                <mc:Fallback>
+                <mc:Fallback xmlns:cx1="http://schemas.microsoft.com/office/drawing/2015/9/8/chartex">
                   <w:pict>
                     <v:shape w14:anchorId="6656E457" id="Text Box 4" o:spid="_x0000_s1028" type="#_x0000_t202" style="position:absolute;left:0;text-align:left;margin-left:11.45pt;margin-top:2.45pt;width:22.9pt;height:17.8pt;z-index:251706368;visibility:visible;mso-wrap-style:square;mso-width-percent:0;mso-height-percent:0;mso-wrap-distance-left:9pt;mso-wrap-distance-top:3.6pt;mso-wrap-distance-right:9pt;mso-wrap-distance-bottom:3.6pt;mso-position-horizontal:absolute;mso-position-horizontal-relative:text;mso-position-vertical:absolute;mso-position-vertical-relative:text;mso-width-percent:0;mso-height-percent:0;mso-width-relative:margin;mso-height-relative:margin;v-text-anchor:top" o:gfxdata="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">
                       <v:textbox>
@@ -2736,7 +2762,7 @@
                     </wp:anchor>
                   </w:drawing>
                 </mc:Choice>
-                <mc:Fallback>
+                <mc:Fallback xmlns:cx1="http://schemas.microsoft.com/office/drawing/2015/9/8/chartex">
                   <w:pict>
                     <v:shape w14:anchorId="2E82CE39" id="Text Box 3" o:spid="_x0000_s1029" type="#_x0000_t202" style="position:absolute;left:0;text-align:left;margin-left:11.45pt;margin-top:2.35pt;width:22.9pt;height:17.8pt;z-index:251707392;visibility:visible;mso-wrap-style:square;mso-width-percent:0;mso-height-percent:0;mso-wrap-distance-left:9pt;mso-wrap-distance-top:3.6pt;mso-wrap-distance-right:9pt;mso-wrap-distance-bottom:3.6pt;mso-position-horizontal:absolute;mso-position-horizontal-relative:text;mso-position-vertical:absolute;mso-position-vertical-relative:text;mso-width-percent:0;mso-height-percent:0;mso-width-relative:margin;mso-height-relative:margin;v-text-anchor:top" o:gfxdata="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">
                       <v:textbox>
@@ -2874,7 +2900,7 @@
                     </wp:anchor>
                   </w:drawing>
                 </mc:Choice>
-                <mc:Fallback>
+                <mc:Fallback xmlns:cx1="http://schemas.microsoft.com/office/drawing/2015/9/8/chartex">
                   <w:pict>
                     <v:shape w14:anchorId="6B2E3AC5" id="Text Box 851" o:spid="_x0000_s1030" type="#_x0000_t202" style="position:absolute;left:0;text-align:left;margin-left:11.45pt;margin-top:2.25pt;width:22.9pt;height:17.8pt;z-index:251708416;visibility:visible;mso-wrap-style:square;mso-width-percent:0;mso-height-percent:0;mso-wrap-distance-left:9pt;mso-wrap-distance-top:3.6pt;mso-wrap-distance-right:9pt;mso-wrap-distance-bottom:3.6pt;mso-position-horizontal:absolute;mso-position-horizontal-relative:text;mso-position-vertical:absolute;mso-position-vertical-relative:text;mso-width-percent:0;mso-height-percent:0;mso-width-relative:margin;mso-height-relative:margin;v-text-anchor:top" o:gfxdata="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">
                       <v:textbox>
@@ -2980,7 +3006,7 @@
               </wp:anchor>
             </w:drawing>
           </mc:Choice>
-          <mc:Fallback>
+          <mc:Fallback xmlns:cx1="http://schemas.microsoft.com/office/drawing/2015/9/8/chartex">
             <w:pict>
               <v:shape w14:anchorId="67917E24" id="Text Box 202" o:spid="_x0000_s1031" type="#_x0000_t202" style="position:absolute;left:0;text-align:left;margin-left:28.2pt;margin-top:3.95pt;width:22.9pt;height:17.8pt;z-index:251701248;visibility:visible;mso-wrap-style:square;mso-width-percent:0;mso-height-percent:0;mso-wrap-distance-left:9pt;mso-wrap-distance-top:3.6pt;mso-wrap-distance-right:9pt;mso-wrap-distance-bottom:3.6pt;mso-position-horizontal:absolute;mso-position-horizontal-relative:text;mso-position-vertical:absolute;mso-position-vertical-relative:text;mso-width-percent:0;mso-height-percent:0;mso-width-relative:margin;mso-height-relative:margin;v-text-anchor:top" o:gfxdata="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">
                 <v:textbox>
@@ -3135,7 +3161,7 @@
               </wp:anchor>
             </w:drawing>
           </mc:Choice>
-          <mc:Fallback>
+          <mc:Fallback xmlns:cx1="http://schemas.microsoft.com/office/drawing/2015/9/8/chartex">
             <w:pict>
               <v:shape w14:anchorId="53A11E8B" id="Text Box 182" o:spid="_x0000_s1032" type="#_x0000_t202" style="position:absolute;left:0;text-align:left;margin-left:28.2pt;margin-top:2.15pt;width:22.9pt;height:17.8pt;z-index:251702272;visibility:visible;mso-wrap-style:square;mso-width-percent:0;mso-height-percent:0;mso-wrap-distance-left:9pt;mso-wrap-distance-top:3.6pt;mso-wrap-distance-right:9pt;mso-wrap-distance-bottom:3.6pt;mso-position-horizontal:absolute;mso-position-horizontal-relative:text;mso-position-vertical:absolute;mso-position-vertical-relative:text;mso-width-percent:0;mso-height-percent:0;mso-width-relative:margin;mso-height-relative:margin;v-text-anchor:top" o:gfxdata="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">
                 <v:textbox>
@@ -3221,7 +3247,27 @@
           <w:szCs w:val="26"/>
           <w:lang w:eastAsia="zh-CN"/>
         </w:rPr>
-        <w:t>) do Uỷ ban Chứng khoán Nhà nước cấp ngày: …./…./…..</w:t>
+        <w:t xml:space="preserve">) do Uỷ ban Chứng khoán Nhà nước cấp ngày: </w:t>
+      </w:r>
+      <w:proofErr w:type="gramStart"/>
+      <w:r>
+        <w:rPr>
+          <w:rFonts w:eastAsia="Times New Roman"/>
+          <w:sz w:val="26"/>
+          <w:szCs w:val="26"/>
+          <w:lang w:eastAsia="zh-CN"/>
+        </w:rPr>
+        <w:t>…./</w:t>
+      </w:r>
+      <w:proofErr w:type="gramEnd"/>
+      <w:r>
+        <w:rPr>
+          <w:rFonts w:eastAsia="Times New Roman"/>
+          <w:sz w:val="26"/>
+          <w:szCs w:val="26"/>
+          <w:lang w:eastAsia="zh-CN"/>
+        </w:rPr>
+        <w:t>…./…..</w:t>
       </w:r>
     </w:p>
     <w:p>
@@ -3324,7 +3370,7 @@
               </wp:anchor>
             </w:drawing>
           </mc:Choice>
-          <mc:Fallback>
+          <mc:Fallback xmlns:cx1="http://schemas.microsoft.com/office/drawing/2015/9/8/chartex">
             <w:pict>
               <v:shape w14:anchorId="671D90D0" id="Text Box 180" o:spid="_x0000_s1033" type="#_x0000_t202" style="position:absolute;left:0;text-align:left;margin-left:243.75pt;margin-top:35.25pt;width:29.25pt;height:20.35pt;z-index:251704320;visibility:visible;mso-wrap-style:square;mso-width-percent:0;mso-height-percent:0;mso-wrap-distance-left:9pt;mso-wrap-distance-top:3.6pt;mso-wrap-distance-right:9pt;mso-wrap-distance-bottom:3.6pt;mso-position-horizontal:absolute;mso-position-horizontal-relative:text;mso-position-vertical:absolute;mso-position-vertical-relative:text;mso-width-percent:0;mso-height-percent:0;mso-width-relative:margin;mso-height-relative:margin;v-text-anchor:top" o:gfxdata="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">
                 <v:textbox>
@@ -3404,6 +3450,7 @@
           <w:szCs w:val="26"/>
           <w:lang w:val="fr-FR" w:eastAsia="zh-CN"/>
         </w:rPr>
+        <w:lastRenderedPageBreak/>
         <w:t>4. Ngành, nghề kinh doanh</w:t>
       </w:r>
       <w:r>
@@ -3438,6 +3485,7 @@
         </w:rPr>
         <w:t>ghi tên và mã theo ngành cấp 4 trong Hệ thống ngành kinh tế của Việt Nam</w:t>
       </w:r>
+      <w:proofErr w:type="gramStart"/>
       <w:r>
         <w:rPr>
           <w:rFonts w:eastAsia="Times New Roman"/>
@@ -3445,7 +3493,17 @@
           <w:szCs w:val="26"/>
           <w:lang w:val="fr-FR" w:eastAsia="zh-CN"/>
         </w:rPr>
-        <w:t xml:space="preserve">): </w:t>
+        <w:t>):</w:t>
+      </w:r>
+      <w:proofErr w:type="gramEnd"/>
+      <w:r>
+        <w:rPr>
+          <w:rFonts w:eastAsia="Times New Roman"/>
+          <w:sz w:val="26"/>
+          <w:szCs w:val="26"/>
+          <w:lang w:val="fr-FR" w:eastAsia="zh-CN"/>
+        </w:rPr>
+        <w:t xml:space="preserve"> </w:t>
       </w:r>
     </w:p>
     <w:tbl>
@@ -4154,7 +4212,6 @@
           <w:szCs w:val="26"/>
           <w:lang w:eastAsia="zh-CN"/>
         </w:rPr>
-        <w:lastRenderedPageBreak/>
         <w:t>Họ tên chủ sở hữu (</w:t>
       </w:r>
       <w:r>
@@ -4201,17 +4258,28 @@
           <w:szCs w:val="26"/>
           <w:lang w:eastAsia="zh-CN"/>
         </w:rPr>
-        <w:t xml:space="preserve"> Giới tính:N</w:t>
-      </w:r>
-      <w:r>
-        <w:rPr>
-          <w:rFonts w:eastAsia="Times New Roman"/>
-          <w:sz w:val="26"/>
-          <w:szCs w:val="26"/>
-          <w:lang w:eastAsia="zh-CN"/>
-        </w:rPr>
-        <w:t>ữ</w:t>
-      </w:r>
+        <w:t xml:space="preserve"> Giới </w:t>
+      </w:r>
+      <w:proofErr w:type="gramStart"/>
+      <w:r>
+        <w:rPr>
+          <w:rFonts w:eastAsia="Times New Roman"/>
+          <w:sz w:val="26"/>
+          <w:szCs w:val="26"/>
+          <w:lang w:eastAsia="zh-CN"/>
+        </w:rPr>
+        <w:t>tính:N</w:t>
+      </w:r>
+      <w:r>
+        <w:rPr>
+          <w:rFonts w:eastAsia="Times New Roman"/>
+          <w:sz w:val="26"/>
+          <w:szCs w:val="26"/>
+          <w:lang w:eastAsia="zh-CN"/>
+        </w:rPr>
+        <w:t>am</w:t>
+      </w:r>
+      <w:proofErr w:type="gramEnd"/>
     </w:p>
     <w:p>
       <w:pPr>
@@ -4241,6 +4309,7 @@
           <w:szCs w:val="26"/>
           <w:lang w:eastAsia="zh-CN"/>
         </w:rPr>
+        <w:lastRenderedPageBreak/>
         <w:t xml:space="preserve">Sinh ngày: </w:t>
       </w:r>
       <w:r>
@@ -4248,7 +4317,15 @@
           <w:sz w:val="26"/>
           <w:szCs w:val="26"/>
         </w:rPr>
-        <w:t>10/06/1993</w:t>
+        <w:t>10/06/</w:t>
+      </w:r>
+      <w:proofErr w:type="gramStart"/>
+      <w:r>
+        <w:rPr>
+          <w:sz w:val="26"/>
+          <w:szCs w:val="26"/>
+        </w:rPr>
+        <w:t>1993</w:t>
       </w:r>
       <w:r>
         <w:rPr>
@@ -4273,7 +4350,17 @@
           <w:szCs w:val="26"/>
           <w:lang w:eastAsia="zh-CN"/>
         </w:rPr>
-        <w:t xml:space="preserve">Dân tộc: Kinh </w:t>
+        <w:t>Dân</w:t>
+      </w:r>
+      <w:proofErr w:type="gramEnd"/>
+      <w:r>
+        <w:rPr>
+          <w:rFonts w:eastAsia="Times New Roman"/>
+          <w:sz w:val="26"/>
+          <w:szCs w:val="26"/>
+          <w:lang w:eastAsia="zh-CN"/>
+        </w:rPr>
+        <w:t xml:space="preserve"> tộc: Kinh </w:t>
       </w:r>
       <w:r>
         <w:rPr>
@@ -4444,7 +4531,7 @@
                     </wp:anchor>
                   </w:drawing>
                 </mc:Choice>
-                <mc:Fallback xmlns:w16="http://schemas.microsoft.com/office/word/2018/wordml" xmlns:w16cid="http://schemas.microsoft.com/office/word/2016/wordml/cid" xmlns:w16cex="http://schemas.microsoft.com/office/word/2018/wordml/cex" xmlns:am3d="http://schemas.microsoft.com/office/drawing/2017/model3d" xmlns:aink="http://schemas.microsoft.com/office/drawing/2016/ink" xmlns:cx8="http://schemas.microsoft.com/office/drawing/2016/5/14/chartex" xmlns:cx7="http://schemas.microsoft.com/office/drawing/2016/5/13/chartex" xmlns:cx6="http://schemas.microsoft.com/office/drawing/2016/5/12/chartex" xmlns:cx5="http://schemas.microsoft.com/office/drawing/2016/5/11/chartex" xmlns:cx4="http://schemas.microsoft.com/office/drawing/2016/5/10/chartex" xmlns:cx3="http://schemas.microsoft.com/office/drawing/2016/5/9/chartex" xmlns:cx2="http://schemas.microsoft.com/office/drawing/2015/10/21/chartex">
+                <mc:Fallback xmlns:cx2="http://schemas.microsoft.com/office/drawing/2015/10/21/chartex" xmlns:cx3="http://schemas.microsoft.com/office/drawing/2016/5/9/chartex" xmlns:cx4="http://schemas.microsoft.com/office/drawing/2016/5/10/chartex" xmlns:cx5="http://schemas.microsoft.com/office/drawing/2016/5/11/chartex" xmlns:cx6="http://schemas.microsoft.com/office/drawing/2016/5/12/chartex" xmlns:cx7="http://schemas.microsoft.com/office/drawing/2016/5/13/chartex" xmlns:cx8="http://schemas.microsoft.com/office/drawing/2016/5/14/chartex" xmlns:aink="http://schemas.microsoft.com/office/drawing/2016/ink" xmlns:am3d="http://schemas.microsoft.com/office/drawing/2017/model3d" xmlns:w16cex="http://schemas.microsoft.com/office/word/2018/wordml/cex" xmlns:w16cid="http://schemas.microsoft.com/office/word/2016/wordml/cid" xmlns:w16="http://schemas.microsoft.com/office/word/2018/wordml" xmlns:cx1="http://schemas.microsoft.com/office/drawing/2015/9/8/chartex">
                   <w:pict>
                     <v:rect w14:anchorId="69D244D8" id="Rectangle 232" o:spid="_x0000_s1026" style="position:absolute;margin-left:3.4pt;margin-top:5.6pt;width:16.6pt;height:15.9pt;z-index:251669504;visibility:visible;mso-wrap-style:square;mso-width-percent:0;mso-height-percent:0;mso-wrap-distance-left:9pt;mso-wrap-distance-top:0;mso-wrap-distance-right:9pt;mso-wrap-distance-bottom:0;mso-position-horizontal:absolute;mso-position-horizontal-relative:text;mso-position-vertical:absolute;mso-position-vertical-relative:text;mso-width-percent:0;mso-height-percent:0;mso-width-relative:page;mso-height-relative:page;v-text-anchor:top" o:gfxdata="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"/>
                   </w:pict>
@@ -4569,7 +4656,7 @@
                     </wp:anchor>
                   </w:drawing>
                 </mc:Choice>
-                <mc:Fallback>
+                <mc:Fallback xmlns:cx1="http://schemas.microsoft.com/office/drawing/2015/9/8/chartex">
                   <w:pict>
                     <v:rect w14:anchorId="258397E7" id="Rectangle 231" o:spid="_x0000_s1034" style="position:absolute;left:0;text-align:left;margin-left:4.6pt;margin-top:-2.9pt;width:19.5pt;height:24.15pt;z-index:251671552;visibility:visible;mso-wrap-style:square;mso-width-percent:0;mso-height-percent:0;mso-wrap-distance-left:9pt;mso-wrap-distance-top:0;mso-wrap-distance-right:9pt;mso-wrap-distance-bottom:0;mso-position-horizontal:absolute;mso-position-horizontal-relative:text;mso-position-vertical:absolute;mso-position-vertical-relative:text;mso-width-percent:0;mso-height-percent:0;mso-width-relative:page;mso-height-relative:page;v-text-anchor:top" o:gfxdata="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">
                       <v:textbox>
@@ -4706,7 +4793,7 @@
                     </wp:anchor>
                   </w:drawing>
                 </mc:Choice>
-                <mc:Fallback xmlns:w16="http://schemas.microsoft.com/office/word/2018/wordml" xmlns:w16cid="http://schemas.microsoft.com/office/word/2016/wordml/cid" xmlns:w16cex="http://schemas.microsoft.com/office/word/2018/wordml/cex" xmlns:am3d="http://schemas.microsoft.com/office/drawing/2017/model3d" xmlns:aink="http://schemas.microsoft.com/office/drawing/2016/ink" xmlns:cx8="http://schemas.microsoft.com/office/drawing/2016/5/14/chartex" xmlns:cx7="http://schemas.microsoft.com/office/drawing/2016/5/13/chartex" xmlns:cx6="http://schemas.microsoft.com/office/drawing/2016/5/12/chartex" xmlns:cx5="http://schemas.microsoft.com/office/drawing/2016/5/11/chartex" xmlns:cx4="http://schemas.microsoft.com/office/drawing/2016/5/10/chartex" xmlns:cx3="http://schemas.microsoft.com/office/drawing/2016/5/9/chartex" xmlns:cx2="http://schemas.microsoft.com/office/drawing/2015/10/21/chartex">
+                <mc:Fallback xmlns:cx2="http://schemas.microsoft.com/office/drawing/2015/10/21/chartex" xmlns:cx3="http://schemas.microsoft.com/office/drawing/2016/5/9/chartex" xmlns:cx4="http://schemas.microsoft.com/office/drawing/2016/5/10/chartex" xmlns:cx5="http://schemas.microsoft.com/office/drawing/2016/5/11/chartex" xmlns:cx6="http://schemas.microsoft.com/office/drawing/2016/5/12/chartex" xmlns:cx7="http://schemas.microsoft.com/office/drawing/2016/5/13/chartex" xmlns:cx8="http://schemas.microsoft.com/office/drawing/2016/5/14/chartex" xmlns:aink="http://schemas.microsoft.com/office/drawing/2016/ink" xmlns:am3d="http://schemas.microsoft.com/office/drawing/2017/model3d" xmlns:w16cex="http://schemas.microsoft.com/office/word/2018/wordml/cex" xmlns:w16cid="http://schemas.microsoft.com/office/word/2016/wordml/cid" xmlns:w16="http://schemas.microsoft.com/office/word/2018/wordml" xmlns:cx1="http://schemas.microsoft.com/office/drawing/2015/9/8/chartex">
                   <w:pict>
                     <v:rect w14:anchorId="3B428918" id="Rectangle 230" o:spid="_x0000_s1026" style="position:absolute;margin-left:3.4pt;margin-top:5pt;width:16.6pt;height:15.9pt;z-index:251670528;visibility:visible;mso-wrap-style:square;mso-width-percent:0;mso-height-percent:0;mso-wrap-distance-left:9pt;mso-wrap-distance-top:0;mso-wrap-distance-right:9pt;mso-wrap-distance-bottom:0;mso-position-horizontal:absolute;mso-position-horizontal-relative:text;mso-position-vertical:absolute;mso-position-vertical-relative:text;mso-width-percent:0;mso-height-percent:0;mso-width-relative:page;mso-height-relative:page;v-text-anchor:top" o:gfxdata="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"/>
                   </w:pict>
@@ -4819,7 +4906,7 @@
                     </wp:anchor>
                   </w:drawing>
                 </mc:Choice>
-                <mc:Fallback xmlns:w16="http://schemas.microsoft.com/office/word/2018/wordml" xmlns:w16cid="http://schemas.microsoft.com/office/word/2016/wordml/cid" xmlns:w16cex="http://schemas.microsoft.com/office/word/2018/wordml/cex" xmlns:am3d="http://schemas.microsoft.com/office/drawing/2017/model3d" xmlns:aink="http://schemas.microsoft.com/office/drawing/2016/ink" xmlns:cx8="http://schemas.microsoft.com/office/drawing/2016/5/14/chartex" xmlns:cx7="http://schemas.microsoft.com/office/drawing/2016/5/13/chartex" xmlns:cx6="http://schemas.microsoft.com/office/drawing/2016/5/12/chartex" xmlns:cx5="http://schemas.microsoft.com/office/drawing/2016/5/11/chartex" xmlns:cx4="http://schemas.microsoft.com/office/drawing/2016/5/10/chartex" xmlns:cx3="http://schemas.microsoft.com/office/drawing/2016/5/9/chartex" xmlns:cx2="http://schemas.microsoft.com/office/drawing/2015/10/21/chartex">
+                <mc:Fallback xmlns:cx2="http://schemas.microsoft.com/office/drawing/2015/10/21/chartex" xmlns:cx3="http://schemas.microsoft.com/office/drawing/2016/5/9/chartex" xmlns:cx4="http://schemas.microsoft.com/office/drawing/2016/5/10/chartex" xmlns:cx5="http://schemas.microsoft.com/office/drawing/2016/5/11/chartex" xmlns:cx6="http://schemas.microsoft.com/office/drawing/2016/5/12/chartex" xmlns:cx7="http://schemas.microsoft.com/office/drawing/2016/5/13/chartex" xmlns:cx8="http://schemas.microsoft.com/office/drawing/2016/5/14/chartex" xmlns:aink="http://schemas.microsoft.com/office/drawing/2016/ink" xmlns:am3d="http://schemas.microsoft.com/office/drawing/2017/model3d" xmlns:w16cex="http://schemas.microsoft.com/office/word/2018/wordml/cex" xmlns:w16cid="http://schemas.microsoft.com/office/word/2016/wordml/cid" xmlns:w16="http://schemas.microsoft.com/office/word/2018/wordml" xmlns:cx1="http://schemas.microsoft.com/office/drawing/2015/9/8/chartex">
                   <w:pict>
                     <v:rect w14:anchorId="5911F5D2" id="Rectangle 229" o:spid="_x0000_s1026" style="position:absolute;margin-left:4.4pt;margin-top:5pt;width:16.6pt;height:15.9pt;z-index:251672576;visibility:visible;mso-wrap-style:square;mso-width-percent:0;mso-height-percent:0;mso-wrap-distance-left:9pt;mso-wrap-distance-top:0;mso-wrap-distance-right:9pt;mso-wrap-distance-bottom:0;mso-position-horizontal:absolute;mso-position-horizontal-relative:text;mso-position-vertical:absolute;mso-position-vertical-relative:text;mso-width-percent:0;mso-height-percent:0;mso-width-relative:page;mso-height-relative:page;v-text-anchor:top" o:gfxdata="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"/>
                   </w:pict>
@@ -5590,6 +5677,7 @@
         </w:rPr>
         <w:t>chỉ kê khai nếu chủ sở hữu là nhà đầu tư nước ngoài</w:t>
       </w:r>
+      <w:proofErr w:type="gramStart"/>
       <w:r>
         <w:rPr>
           <w:rFonts w:eastAsia="Times New Roman"/>
@@ -5599,6 +5687,7 @@
         </w:rPr>
         <w:t>):</w:t>
       </w:r>
+      <w:proofErr w:type="gramEnd"/>
     </w:p>
     <w:p>
       <w:pPr>
@@ -5624,7 +5713,27 @@
           <w:szCs w:val="26"/>
           <w:lang w:val="fr-FR" w:eastAsia="zh-CN"/>
         </w:rPr>
-        <w:t xml:space="preserve">Mã số dự án: </w:t>
+        <w:t xml:space="preserve">Mã số dự </w:t>
+      </w:r>
+      <w:proofErr w:type="gramStart"/>
+      <w:r>
+        <w:rPr>
+          <w:rFonts w:eastAsia="Times New Roman"/>
+          <w:sz w:val="26"/>
+          <w:szCs w:val="26"/>
+          <w:lang w:val="fr-FR" w:eastAsia="zh-CN"/>
+        </w:rPr>
+        <w:t>án:</w:t>
+      </w:r>
+      <w:proofErr w:type="gramEnd"/>
+      <w:r>
+        <w:rPr>
+          <w:rFonts w:eastAsia="Times New Roman"/>
+          <w:sz w:val="26"/>
+          <w:szCs w:val="26"/>
+          <w:lang w:val="fr-FR" w:eastAsia="zh-CN"/>
+        </w:rPr>
+        <w:t xml:space="preserve"> </w:t>
       </w:r>
       <w:r>
         <w:rPr>
@@ -5662,7 +5771,27 @@
           <w:szCs w:val="26"/>
           <w:lang w:val="fr-FR" w:eastAsia="zh-CN"/>
         </w:rPr>
-        <w:t xml:space="preserve">Ngày cấp: </w:t>
+        <w:t xml:space="preserve">Ngày </w:t>
+      </w:r>
+      <w:proofErr w:type="gramStart"/>
+      <w:r>
+        <w:rPr>
+          <w:rFonts w:eastAsia="Times New Roman"/>
+          <w:sz w:val="26"/>
+          <w:szCs w:val="26"/>
+          <w:lang w:val="fr-FR" w:eastAsia="zh-CN"/>
+        </w:rPr>
+        <w:t>cấp:</w:t>
+      </w:r>
+      <w:proofErr w:type="gramEnd"/>
+      <w:r>
+        <w:rPr>
+          <w:rFonts w:eastAsia="Times New Roman"/>
+          <w:sz w:val="26"/>
+          <w:szCs w:val="26"/>
+          <w:lang w:val="fr-FR" w:eastAsia="zh-CN"/>
+        </w:rPr>
+        <w:t xml:space="preserve"> </w:t>
       </w:r>
       <w:r>
         <w:rPr>
@@ -5729,18 +5858,31 @@
           <w:szCs w:val="26"/>
           <w:lang w:val="fr-FR" w:eastAsia="zh-CN"/>
         </w:rPr>
-        <w:t>6. Vốn điều lệ</w:t>
-      </w:r>
+        <w:t xml:space="preserve">6. Vốn điều </w:t>
+      </w:r>
+      <w:proofErr w:type="gramStart"/>
       <w:r>
         <w:rPr>
           <w:rFonts w:eastAsia="Times New Roman"/>
           <w:b/>
+          <w:bCs/>
           <w:sz w:val="26"/>
           <w:szCs w:val="26"/>
           <w:lang w:val="fr-FR" w:eastAsia="zh-CN"/>
         </w:rPr>
+        <w:t>lệ</w:t>
+      </w:r>
+      <w:r>
+        <w:rPr>
+          <w:rFonts w:eastAsia="Times New Roman"/>
+          <w:b/>
+          <w:sz w:val="26"/>
+          <w:szCs w:val="26"/>
+          <w:lang w:val="fr-FR" w:eastAsia="zh-CN"/>
+        </w:rPr>
         <w:t>:</w:t>
       </w:r>
+      <w:proofErr w:type="gramEnd"/>
     </w:p>
     <w:p>
       <w:pPr>
@@ -5776,7 +5918,31 @@
           <w:szCs w:val="26"/>
           <w:lang w:val="fr-FR" w:eastAsia="zh-CN"/>
         </w:rPr>
-        <w:t>bằng số; VNĐ</w:t>
+        <w:t xml:space="preserve">bằng </w:t>
+      </w:r>
+      <w:proofErr w:type="gramStart"/>
+      <w:r>
+        <w:rPr>
+          <w:rFonts w:eastAsia="Times New Roman"/>
+          <w:i/>
+          <w:iCs/>
+          <w:sz w:val="26"/>
+          <w:szCs w:val="26"/>
+          <w:lang w:val="fr-FR" w:eastAsia="zh-CN"/>
+        </w:rPr>
+        <w:t>số;</w:t>
+      </w:r>
+      <w:proofErr w:type="gramEnd"/>
+      <w:r>
+        <w:rPr>
+          <w:rFonts w:eastAsia="Times New Roman"/>
+          <w:i/>
+          <w:iCs/>
+          <w:sz w:val="26"/>
+          <w:szCs w:val="26"/>
+          <w:lang w:val="fr-FR" w:eastAsia="zh-CN"/>
+        </w:rPr>
+        <w:t xml:space="preserve"> VNĐ</w:t>
       </w:r>
       <w:r>
         <w:rPr>
@@ -5868,7 +6034,31 @@
           <w:szCs w:val="26"/>
           <w:lang w:val="fr-FR" w:eastAsia="zh-CN"/>
         </w:rPr>
-        <w:t>bằng chữ; VNĐ</w:t>
+        <w:t xml:space="preserve">bằng </w:t>
+      </w:r>
+      <w:proofErr w:type="gramStart"/>
+      <w:r>
+        <w:rPr>
+          <w:rFonts w:eastAsia="Times New Roman"/>
+          <w:i/>
+          <w:iCs/>
+          <w:sz w:val="26"/>
+          <w:szCs w:val="26"/>
+          <w:lang w:val="fr-FR" w:eastAsia="zh-CN"/>
+        </w:rPr>
+        <w:t>chữ;</w:t>
+      </w:r>
+      <w:proofErr w:type="gramEnd"/>
+      <w:r>
+        <w:rPr>
+          <w:rFonts w:eastAsia="Times New Roman"/>
+          <w:i/>
+          <w:iCs/>
+          <w:sz w:val="26"/>
+          <w:szCs w:val="26"/>
+          <w:lang w:val="fr-FR" w:eastAsia="zh-CN"/>
+        </w:rPr>
+        <w:t xml:space="preserve"> VNĐ</w:t>
       </w:r>
       <w:r>
         <w:rPr>
@@ -5945,6 +6135,7 @@
         </w:rPr>
         <w:t>nếu có, bằng số, loại ngoại tệ</w:t>
       </w:r>
+      <w:proofErr w:type="gramStart"/>
       <w:r>
         <w:rPr>
           <w:rFonts w:eastAsia="Times New Roman"/>
@@ -5955,6 +6146,7 @@
         </w:rPr>
         <w:t>):</w:t>
       </w:r>
+      <w:proofErr w:type="gramEnd"/>
       <w:r>
         <w:rPr>
           <w:rFonts w:eastAsia="Times New Roman"/>
@@ -6047,7 +6239,7 @@
               </wp:anchor>
             </w:drawing>
           </mc:Choice>
-          <mc:Fallback xmlns:w16="http://schemas.microsoft.com/office/word/2018/wordml" xmlns:w16cid="http://schemas.microsoft.com/office/word/2016/wordml/cid" xmlns:w16cex="http://schemas.microsoft.com/office/word/2018/wordml/cex" xmlns:am3d="http://schemas.microsoft.com/office/drawing/2017/model3d" xmlns:aink="http://schemas.microsoft.com/office/drawing/2016/ink" xmlns:cx8="http://schemas.microsoft.com/office/drawing/2016/5/14/chartex" xmlns:cx7="http://schemas.microsoft.com/office/drawing/2016/5/13/chartex" xmlns:cx6="http://schemas.microsoft.com/office/drawing/2016/5/12/chartex" xmlns:cx5="http://schemas.microsoft.com/office/drawing/2016/5/11/chartex" xmlns:cx4="http://schemas.microsoft.com/office/drawing/2016/5/10/chartex" xmlns:cx3="http://schemas.microsoft.com/office/drawing/2016/5/9/chartex" xmlns:cx2="http://schemas.microsoft.com/office/drawing/2015/10/21/chartex">
+          <mc:Fallback xmlns:cx2="http://schemas.microsoft.com/office/drawing/2015/10/21/chartex" xmlns:cx3="http://schemas.microsoft.com/office/drawing/2016/5/9/chartex" xmlns:cx4="http://schemas.microsoft.com/office/drawing/2016/5/10/chartex" xmlns:cx5="http://schemas.microsoft.com/office/drawing/2016/5/11/chartex" xmlns:cx6="http://schemas.microsoft.com/office/drawing/2016/5/12/chartex" xmlns:cx7="http://schemas.microsoft.com/office/drawing/2016/5/13/chartex" xmlns:cx8="http://schemas.microsoft.com/office/drawing/2016/5/14/chartex" xmlns:aink="http://schemas.microsoft.com/office/drawing/2016/ink" xmlns:am3d="http://schemas.microsoft.com/office/drawing/2017/model3d" xmlns:w16cex="http://schemas.microsoft.com/office/word/2018/wordml/cex" xmlns:w16cid="http://schemas.microsoft.com/office/word/2016/wordml/cid" xmlns:w16="http://schemas.microsoft.com/office/word/2018/wordml" xmlns:cx1="http://schemas.microsoft.com/office/drawing/2015/9/8/chartex">
             <w:pict>
               <v:rect w14:anchorId="0509D9AC" id="Rectangle 226" o:spid="_x0000_s1026" style="position:absolute;margin-left:353pt;margin-top:23.3pt;width:19.5pt;height:16.5pt;z-index:251668480;visibility:visible;mso-wrap-style:square;mso-width-percent:0;mso-height-percent:0;mso-wrap-distance-left:9pt;mso-wrap-distance-top:0;mso-wrap-distance-right:9pt;mso-wrap-distance-bottom:0;mso-position-horizontal:absolute;mso-position-horizontal-relative:text;mso-position-vertical:absolute;mso-position-vertical-relative:text;mso-width-percent:0;mso-height-percent:0;mso-width-relative:page;mso-height-relative:page;v-text-anchor:top" o:gfxdata="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"/>
             </w:pict>
@@ -6119,7 +6311,7 @@
               </wp:anchor>
             </w:drawing>
           </mc:Choice>
-          <mc:Fallback xmlns:w16="http://schemas.microsoft.com/office/word/2018/wordml" xmlns:w16cid="http://schemas.microsoft.com/office/word/2016/wordml/cid" xmlns:w16cex="http://schemas.microsoft.com/office/word/2018/wordml/cex" xmlns:am3d="http://schemas.microsoft.com/office/drawing/2017/model3d" xmlns:aink="http://schemas.microsoft.com/office/drawing/2016/ink" xmlns:cx8="http://schemas.microsoft.com/office/drawing/2016/5/14/chartex" xmlns:cx7="http://schemas.microsoft.com/office/drawing/2016/5/13/chartex" xmlns:cx6="http://schemas.microsoft.com/office/drawing/2016/5/12/chartex" xmlns:cx5="http://schemas.microsoft.com/office/drawing/2016/5/11/chartex" xmlns:cx4="http://schemas.microsoft.com/office/drawing/2016/5/10/chartex" xmlns:cx3="http://schemas.microsoft.com/office/drawing/2016/5/9/chartex" xmlns:cx2="http://schemas.microsoft.com/office/drawing/2015/10/21/chartex">
+          <mc:Fallback xmlns:cx2="http://schemas.microsoft.com/office/drawing/2015/10/21/chartex" xmlns:cx3="http://schemas.microsoft.com/office/drawing/2016/5/9/chartex" xmlns:cx4="http://schemas.microsoft.com/office/drawing/2016/5/10/chartex" xmlns:cx5="http://schemas.microsoft.com/office/drawing/2016/5/11/chartex" xmlns:cx6="http://schemas.microsoft.com/office/drawing/2016/5/12/chartex" xmlns:cx7="http://schemas.microsoft.com/office/drawing/2016/5/13/chartex" xmlns:cx8="http://schemas.microsoft.com/office/drawing/2016/5/14/chartex" xmlns:aink="http://schemas.microsoft.com/office/drawing/2016/ink" xmlns:am3d="http://schemas.microsoft.com/office/drawing/2017/model3d" xmlns:w16cex="http://schemas.microsoft.com/office/word/2018/wordml/cex" xmlns:w16cid="http://schemas.microsoft.com/office/word/2016/wordml/cid" xmlns:w16="http://schemas.microsoft.com/office/word/2018/wordml" xmlns:cx1="http://schemas.microsoft.com/office/drawing/2015/9/8/chartex">
             <w:pict>
               <v:rect w14:anchorId="6B4CD199" id="Rectangle 225" o:spid="_x0000_s1026" style="position:absolute;margin-left:281.2pt;margin-top:23.3pt;width:19.5pt;height:16.5pt;z-index:251667456;visibility:visible;mso-wrap-style:square;mso-width-percent:0;mso-height-percent:0;mso-wrap-distance-left:9pt;mso-wrap-distance-top:0;mso-wrap-distance-right:9pt;mso-wrap-distance-bottom:0;mso-position-horizontal:absolute;mso-position-horizontal-relative:text;mso-position-vertical:absolute;mso-position-vertical-relative:text;mso-width-percent:0;mso-height-percent:0;mso-width-relative:page;mso-height-relative:page;v-text-anchor:top" o:gfxdata="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"/>
             </w:pict>
@@ -6153,7 +6345,29 @@
           <w:szCs w:val="26"/>
           <w:lang w:val="fr-FR" w:eastAsia="zh-CN"/>
         </w:rPr>
-        <w:t xml:space="preserve">trên Giấy chứng nhận đăng ký doanh nghiệp hay không?     </w:t>
+        <w:t xml:space="preserve">trên Giấy chứng nhận đăng ký doanh nghiệp hay </w:t>
+      </w:r>
+      <w:proofErr w:type="gramStart"/>
+      <w:r>
+        <w:rPr>
+          <w:rFonts w:eastAsia="Times New Roman"/>
+          <w:spacing w:val="-8"/>
+          <w:sz w:val="26"/>
+          <w:szCs w:val="26"/>
+          <w:lang w:val="fr-FR" w:eastAsia="zh-CN"/>
+        </w:rPr>
+        <w:t>không?</w:t>
+      </w:r>
+      <w:proofErr w:type="gramEnd"/>
+      <w:r>
+        <w:rPr>
+          <w:rFonts w:eastAsia="Times New Roman"/>
+          <w:spacing w:val="-8"/>
+          <w:sz w:val="26"/>
+          <w:szCs w:val="26"/>
+          <w:lang w:val="fr-FR" w:eastAsia="zh-CN"/>
+        </w:rPr>
+        <w:t xml:space="preserve">     </w:t>
       </w:r>
       <w:r>
         <w:rPr>
@@ -6263,6 +6477,7 @@
                 <w:szCs w:val="26"/>
                 <w:lang w:eastAsia="zh-CN"/>
               </w:rPr>
+              <w:lastRenderedPageBreak/>
               <w:t>Loại nguồn vốn</w:t>
             </w:r>
           </w:p>
@@ -8185,26 +8400,37 @@
           <w:sz w:val="26"/>
           <w:szCs w:val="26"/>
         </w:rPr>
-        <w:t>JIN, LIANHUA</w:t>
-      </w:r>
-      <w:r>
-        <w:rPr>
-          <w:rFonts w:eastAsia="Times New Roman"/>
-          <w:sz w:val="26"/>
-          <w:szCs w:val="26"/>
-          <w:lang w:eastAsia="zh-CN"/>
-        </w:rPr>
-        <w:t xml:space="preserve"> Giới tính:N</w:t>
-      </w:r>
-      <w:r>
-        <w:rPr>
-          <w:rFonts w:eastAsia="Times New Roman"/>
-          <w:sz w:val="26"/>
-          <w:szCs w:val="26"/>
-          <w:lang w:eastAsia="zh-CN"/>
-        </w:rPr>
-        <w:t>ữ</w:t>
-      </w:r>
+        <w:t>WANG, QING</w:t>
+      </w:r>
+      <w:r>
+        <w:rPr>
+          <w:rFonts w:eastAsia="Times New Roman"/>
+          <w:sz w:val="26"/>
+          <w:szCs w:val="26"/>
+          <w:lang w:eastAsia="zh-CN"/>
+        </w:rPr>
+        <w:t xml:space="preserve"> Giới </w:t>
+      </w:r>
+      <w:proofErr w:type="gramStart"/>
+      <w:r>
+        <w:rPr>
+          <w:rFonts w:eastAsia="Times New Roman"/>
+          <w:sz w:val="26"/>
+          <w:szCs w:val="26"/>
+          <w:lang w:eastAsia="zh-CN"/>
+        </w:rPr>
+        <w:t>tính:N</w:t>
+      </w:r>
+      <w:r>
+        <w:rPr>
+          <w:rFonts w:eastAsia="Times New Roman"/>
+          <w:sz w:val="26"/>
+          <w:szCs w:val="26"/>
+          <w:lang w:eastAsia="zh-CN"/>
+        </w:rPr>
+        <w:t>am</w:t>
+      </w:r>
+      <w:proofErr w:type="gramEnd"/>
     </w:p>
     <w:p>
       <w:pPr>
@@ -8346,7 +8572,6 @@
           <w:szCs w:val="26"/>
           <w:lang w:eastAsia="zh-CN"/>
         </w:rPr>
-        <w:lastRenderedPageBreak/>
         <w:t>Loại giấy tờ pháp lý của cá nhân:</w:t>
       </w:r>
       <w:r>
@@ -8407,6 +8632,7 @@
                 <w:sz w:val="26"/>
                 <w:szCs w:val="26"/>
               </w:rPr>
+              <w:lastRenderedPageBreak/>
               <mc:AlternateContent>
                 <mc:Choice Requires="wps">
                   <w:drawing>
@@ -8475,7 +8701,7 @@
                     </wp:anchor>
                   </w:drawing>
                 </mc:Choice>
-                <mc:Fallback>
+                <mc:Fallback xmlns:cx1="http://schemas.microsoft.com/office/drawing/2015/9/8/chartex">
                   <w:pict>
                     <v:rect w14:anchorId="284013F3" id="Rectangle 6" o:spid="_x0000_s1035" style="position:absolute;left:0;text-align:left;margin-left:3.4pt;margin-top:5.3pt;width:20.35pt;height:15.9pt;z-index:251713536;visibility:visible;mso-wrap-style:square;mso-width-percent:0;mso-height-percent:0;mso-wrap-distance-left:9pt;mso-wrap-distance-top:0;mso-wrap-distance-right:9pt;mso-wrap-distance-bottom:0;mso-position-horizontal:absolute;mso-position-horizontal-relative:text;mso-position-vertical:absolute;mso-position-vertical-relative:text;mso-width-percent:0;mso-height-percent:0;mso-width-relative:page;mso-height-relative:page;v-text-anchor:top" o:gfxdata="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">
                       <v:textbox>
@@ -8607,7 +8833,7 @@
                     </wp:anchor>
                   </w:drawing>
                 </mc:Choice>
-                <mc:Fallback>
+                <mc:Fallback xmlns:cx1="http://schemas.microsoft.com/office/drawing/2015/9/8/chartex">
                   <w:pict>
                     <v:rect w14:anchorId="5C600961" id="Rectangle 7" o:spid="_x0000_s1036" style="position:absolute;left:0;text-align:left;margin-left:4.6pt;margin-top:5.3pt;width:16.6pt;height:15.9pt;z-index:251715584;visibility:visible;mso-wrap-style:square;mso-width-percent:0;mso-height-percent:0;mso-wrap-distance-left:9pt;mso-wrap-distance-top:0;mso-wrap-distance-right:9pt;mso-wrap-distance-bottom:0;mso-position-horizontal:absolute;mso-position-horizontal-relative:text;mso-position-vertical:absolute;mso-position-vertical-relative:text;mso-width-percent:0;mso-height-percent:0;mso-width-relative:page;mso-height-relative:page;v-text-anchor:top" o:gfxdata="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">
                       <v:textbox>
@@ -8744,7 +8970,7 @@
                     </wp:anchor>
                   </w:drawing>
                 </mc:Choice>
-                <mc:Fallback>
+                <mc:Fallback xmlns:cx1="http://schemas.microsoft.com/office/drawing/2015/9/8/chartex">
                   <w:pict>
                     <v:rect w14:anchorId="29C9788D" id="Rectangle 8" o:spid="_x0000_s1037" style="position:absolute;left:0;text-align:left;margin-left:3.4pt;margin-top:5.35pt;width:20.35pt;height:20.25pt;z-index:251714560;visibility:visible;mso-wrap-style:square;mso-width-percent:0;mso-height-percent:0;mso-wrap-distance-left:9pt;mso-wrap-distance-top:0;mso-wrap-distance-right:9pt;mso-wrap-distance-bottom:0;mso-position-horizontal:absolute;mso-position-horizontal-relative:text;mso-position-vertical:absolute;mso-position-vertical-relative:text;mso-width-percent:0;mso-height-percent:0;mso-width-relative:page;mso-height-relative:page;v-text-anchor:top" o:gfxdata="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">
                       <v:textbox>
@@ -8879,7 +9105,7 @@
                     </wp:anchor>
                   </w:drawing>
                 </mc:Choice>
-                <mc:Fallback>
+                <mc:Fallback xmlns:cx1="http://schemas.microsoft.com/office/drawing/2015/9/8/chartex">
                   <w:pict>
                     <v:rect w14:anchorId="31C71252" id="Rectangle 9" o:spid="_x0000_s1026" style="position:absolute;margin-left:4.4pt;margin-top:5pt;width:16.6pt;height:15.9pt;z-index:251716608;visibility:visible;mso-wrap-style:square;mso-width-percent:0;mso-height-percent:0;mso-wrap-distance-left:9pt;mso-wrap-distance-top:0;mso-wrap-distance-right:9pt;mso-wrap-distance-bottom:0;mso-position-horizontal:absolute;mso-position-horizontal-relative:text;mso-position-vertical:absolute;mso-position-vertical-relative:text;mso-width-percent:0;mso-height-percent:0;mso-width-relative:page;mso-height-relative:page;v-text-anchor:top" o:gfxdata="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"/>
                   </w:pict>
@@ -9590,17 +9816,30 @@
           <w:szCs w:val="26"/>
           <w:lang w:val="fr-FR" w:eastAsia="zh-CN"/>
         </w:rPr>
-        <w:t>10. Thông tin đăng ký thuế</w:t>
-      </w:r>
-      <w:r>
-        <w:rPr>
-          <w:rFonts w:eastAsia="Times New Roman"/>
+        <w:t xml:space="preserve">10. Thông tin đăng ký </w:t>
+      </w:r>
+      <w:proofErr w:type="gramStart"/>
+      <w:r>
+        <w:rPr>
+          <w:rFonts w:eastAsia="Times New Roman"/>
+          <w:b/>
+          <w:bCs/>
           <w:sz w:val="26"/>
           <w:szCs w:val="26"/>
           <w:lang w:val="fr-FR" w:eastAsia="zh-CN"/>
         </w:rPr>
+        <w:t>thuế</w:t>
+      </w:r>
+      <w:r>
+        <w:rPr>
+          <w:rFonts w:eastAsia="Times New Roman"/>
+          <w:sz w:val="26"/>
+          <w:szCs w:val="26"/>
+          <w:lang w:val="fr-FR" w:eastAsia="zh-CN"/>
+        </w:rPr>
         <w:t>:</w:t>
       </w:r>
+      <w:proofErr w:type="gramEnd"/>
     </w:p>
     <w:p>
       <w:pPr>
@@ -9912,7 +10151,7 @@
                 <w:sz w:val="26"/>
                 <w:szCs w:val="26"/>
               </w:rPr>
-              <w:t>JIN, LIANHUA</w:t>
+              <w:t>WANG, QING</w:t>
             </w:r>
           </w:p>
           <w:p>
@@ -9934,7 +10173,6 @@
                 <w:szCs w:val="26"/>
                 <w:lang w:eastAsia="zh-CN"/>
               </w:rPr>
-              <w:lastRenderedPageBreak/>
               <w:t>Điện</w:t>
             </w:r>
             <w:r>
@@ -10209,8 +10447,19 @@
                 <w:szCs w:val="26"/>
                 <w:lang w:eastAsia="zh-CN"/>
               </w:rPr>
-              <w:t>Số nhà, ngách, hẻm, ngõ, đường phố/tổ/xóm/ấp/thôn:............................</w:t>
-            </w:r>
+              <w:t>Số nhà, ngách, hẻm, ngõ, đường phố/tổ/xóm/ấp/</w:t>
+            </w:r>
+            <w:proofErr w:type="gramStart"/>
+            <w:r>
+              <w:rPr>
+                <w:rFonts w:eastAsia="Times New Roman"/>
+                <w:sz w:val="26"/>
+                <w:szCs w:val="26"/>
+                <w:lang w:eastAsia="zh-CN"/>
+              </w:rPr>
+              <w:t>thôn:............................</w:t>
+            </w:r>
+            <w:proofErr w:type="gramEnd"/>
           </w:p>
           <w:p>
             <w:pPr>
@@ -10276,8 +10525,19 @@
                 <w:szCs w:val="26"/>
                 <w:lang w:eastAsia="zh-CN"/>
               </w:rPr>
-              <w:t>Tỉnh/Thành phố: ………………………………………………………..</w:t>
-            </w:r>
+              <w:t>Tỉnh/Thành phố: ……………………………………………………</w:t>
+            </w:r>
+            <w:proofErr w:type="gramStart"/>
+            <w:r>
+              <w:rPr>
+                <w:rFonts w:eastAsia="Times New Roman"/>
+                <w:sz w:val="26"/>
+                <w:szCs w:val="26"/>
+                <w:lang w:eastAsia="zh-CN"/>
+              </w:rPr>
+              <w:t>…..</w:t>
+            </w:r>
+            <w:proofErr w:type="gramEnd"/>
           </w:p>
           <w:p>
             <w:pPr>
@@ -10336,7 +10596,27 @@
                 <w:szCs w:val="26"/>
                 <w:lang w:eastAsia="zh-CN"/>
               </w:rPr>
-              <w:t>): ……………..……</w:t>
+              <w:t>): …………</w:t>
+            </w:r>
+            <w:proofErr w:type="gramStart"/>
+            <w:r>
+              <w:rPr>
+                <w:rFonts w:eastAsia="Times New Roman"/>
+                <w:sz w:val="26"/>
+                <w:szCs w:val="26"/>
+                <w:lang w:eastAsia="zh-CN"/>
+              </w:rPr>
+              <w:t>…..</w:t>
+            </w:r>
+            <w:proofErr w:type="gramEnd"/>
+            <w:r>
+              <w:rPr>
+                <w:rFonts w:eastAsia="Times New Roman"/>
+                <w:sz w:val="26"/>
+                <w:szCs w:val="26"/>
+                <w:lang w:eastAsia="zh-CN"/>
+              </w:rPr>
+              <w:t>……</w:t>
             </w:r>
           </w:p>
           <w:p>
@@ -10719,7 +10999,7 @@
                           </wp:anchor>
                         </w:drawing>
                       </mc:Choice>
-                      <mc:Fallback>
+                      <mc:Fallback xmlns:cx1="http://schemas.microsoft.com/office/drawing/2015/9/8/chartex">
                         <w:pict>
                           <v:rect w14:anchorId="41F4A73D" id="Rectangle 2" o:spid="_x0000_s1038" style="position:absolute;left:0;text-align:left;margin-left:0;margin-top:.45pt;width:22.75pt;height:18.55pt;z-index:251709440;visibility:visible;mso-wrap-style:none;mso-width-percent:0;mso-height-percent:0;mso-wrap-distance-left:9pt;mso-wrap-distance-top:0;mso-wrap-distance-right:9pt;mso-wrap-distance-bottom:0;mso-position-horizontal:center;mso-position-horizontal-relative:margin;mso-position-vertical:absolute;mso-position-vertical-relative:text;mso-width-percent:0;mso-height-percent:0;mso-width-relative:page;mso-height-relative:page;v-text-anchor:middle" o:gfxdata="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" strokeweight=".26mm">
                             <v:stroke endcap="square"/>
@@ -10842,7 +11122,7 @@
                           </wp:anchor>
                         </w:drawing>
                       </mc:Choice>
-                      <mc:Fallback xmlns:w16="http://schemas.microsoft.com/office/word/2018/wordml" xmlns:w16cid="http://schemas.microsoft.com/office/word/2016/wordml/cid" xmlns:w16cex="http://schemas.microsoft.com/office/word/2018/wordml/cex" xmlns:am3d="http://schemas.microsoft.com/office/drawing/2017/model3d" xmlns:aink="http://schemas.microsoft.com/office/drawing/2016/ink" xmlns:cx8="http://schemas.microsoft.com/office/drawing/2016/5/14/chartex" xmlns:cx7="http://schemas.microsoft.com/office/drawing/2016/5/13/chartex" xmlns:cx6="http://schemas.microsoft.com/office/drawing/2016/5/12/chartex" xmlns:cx5="http://schemas.microsoft.com/office/drawing/2016/5/11/chartex" xmlns:cx4="http://schemas.microsoft.com/office/drawing/2016/5/10/chartex" xmlns:cx3="http://schemas.microsoft.com/office/drawing/2016/5/9/chartex" xmlns:cx2="http://schemas.microsoft.com/office/drawing/2015/10/21/chartex">
+                      <mc:Fallback xmlns:cx2="http://schemas.microsoft.com/office/drawing/2015/10/21/chartex" xmlns:cx3="http://schemas.microsoft.com/office/drawing/2016/5/9/chartex" xmlns:cx4="http://schemas.microsoft.com/office/drawing/2016/5/10/chartex" xmlns:cx5="http://schemas.microsoft.com/office/drawing/2016/5/11/chartex" xmlns:cx6="http://schemas.microsoft.com/office/drawing/2016/5/12/chartex" xmlns:cx7="http://schemas.microsoft.com/office/drawing/2016/5/13/chartex" xmlns:cx8="http://schemas.microsoft.com/office/drawing/2016/5/14/chartex" xmlns:aink="http://schemas.microsoft.com/office/drawing/2016/ink" xmlns:am3d="http://schemas.microsoft.com/office/drawing/2017/model3d" xmlns:w16cex="http://schemas.microsoft.com/office/word/2018/wordml/cex" xmlns:w16cid="http://schemas.microsoft.com/office/word/2016/wordml/cid" xmlns:w16="http://schemas.microsoft.com/office/word/2018/wordml" xmlns:cx1="http://schemas.microsoft.com/office/drawing/2015/9/8/chartex">
                         <w:pict>
                           <v:rect w14:anchorId="04184F3D" id="Rectangle 268" o:spid="_x0000_s1026" style="position:absolute;margin-left:175.95pt;margin-top:1.3pt;width:22.75pt;height:18.55pt;z-index:251711488;visibility:visible;mso-wrap-style:none;mso-width-percent:0;mso-height-percent:0;mso-wrap-distance-left:9pt;mso-wrap-distance-top:0;mso-wrap-distance-right:9pt;mso-wrap-distance-bottom:0;mso-position-horizontal:absolute;mso-position-horizontal-relative:text;mso-position-vertical:absolute;mso-position-vertical-relative:text;mso-width-percent:0;mso-height-percent:0;mso-width-relative:page;mso-height-relative:page;v-text-anchor:middle" o:gfxdata="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" strokeweight=".26mm">
                             <v:stroke endcap="square"/>
@@ -10977,7 +11257,7 @@
                           </wp:anchor>
                         </w:drawing>
                       </mc:Choice>
-                      <mc:Fallback xmlns:w16="http://schemas.microsoft.com/office/word/2018/wordml" xmlns:w16cid="http://schemas.microsoft.com/office/word/2016/wordml/cid" xmlns:w16cex="http://schemas.microsoft.com/office/word/2018/wordml/cex" xmlns:am3d="http://schemas.microsoft.com/office/drawing/2017/model3d" xmlns:aink="http://schemas.microsoft.com/office/drawing/2016/ink" xmlns:cx8="http://schemas.microsoft.com/office/drawing/2016/5/14/chartex" xmlns:cx7="http://schemas.microsoft.com/office/drawing/2016/5/13/chartex" xmlns:cx6="http://schemas.microsoft.com/office/drawing/2016/5/12/chartex" xmlns:cx5="http://schemas.microsoft.com/office/drawing/2016/5/11/chartex" xmlns:cx4="http://schemas.microsoft.com/office/drawing/2016/5/10/chartex" xmlns:cx3="http://schemas.microsoft.com/office/drawing/2016/5/9/chartex" xmlns:cx2="http://schemas.microsoft.com/office/drawing/2015/10/21/chartex">
+                      <mc:Fallback xmlns:cx2="http://schemas.microsoft.com/office/drawing/2015/10/21/chartex" xmlns:cx3="http://schemas.microsoft.com/office/drawing/2016/5/9/chartex" xmlns:cx4="http://schemas.microsoft.com/office/drawing/2016/5/10/chartex" xmlns:cx5="http://schemas.microsoft.com/office/drawing/2016/5/11/chartex" xmlns:cx6="http://schemas.microsoft.com/office/drawing/2016/5/12/chartex" xmlns:cx7="http://schemas.microsoft.com/office/drawing/2016/5/13/chartex" xmlns:cx8="http://schemas.microsoft.com/office/drawing/2016/5/14/chartex" xmlns:aink="http://schemas.microsoft.com/office/drawing/2016/ink" xmlns:am3d="http://schemas.microsoft.com/office/drawing/2017/model3d" xmlns:w16cex="http://schemas.microsoft.com/office/word/2018/wordml/cex" xmlns:w16cid="http://schemas.microsoft.com/office/word/2016/wordml/cid" xmlns:w16="http://schemas.microsoft.com/office/word/2018/wordml" xmlns:cx1="http://schemas.microsoft.com/office/drawing/2015/9/8/chartex">
                         <w:pict>
                           <v:rect w14:anchorId="792C90E7" id="Rectangle 1" o:spid="_x0000_s1026" style="position:absolute;margin-left:0;margin-top:2.9pt;width:22.75pt;height:18.55pt;z-index:251710464;visibility:visible;mso-wrap-style:none;mso-width-percent:0;mso-height-percent:0;mso-wrap-distance-left:9pt;mso-wrap-distance-top:0;mso-wrap-distance-right:9pt;mso-wrap-distance-bottom:0;mso-position-horizontal:center;mso-position-horizontal-relative:margin;mso-position-vertical:absolute;mso-position-vertical-relative:text;mso-width-percent:0;mso-height-percent:0;mso-width-relative:page;mso-height-relative:page;v-text-anchor:middle" o:gfxdata="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" strokeweight=".26mm">
                             <v:stroke endcap="square"/>
@@ -11482,7 +11762,7 @@
                           </wp:anchor>
                         </w:drawing>
                       </mc:Choice>
-                      <mc:Fallback xmlns:w16="http://schemas.microsoft.com/office/word/2018/wordml" xmlns:w16cid="http://schemas.microsoft.com/office/word/2016/wordml/cid" xmlns:w16cex="http://schemas.microsoft.com/office/word/2018/wordml/cex" xmlns:am3d="http://schemas.microsoft.com/office/drawing/2017/model3d" xmlns:aink="http://schemas.microsoft.com/office/drawing/2016/ink" xmlns:cx8="http://schemas.microsoft.com/office/drawing/2016/5/14/chartex" xmlns:cx7="http://schemas.microsoft.com/office/drawing/2016/5/13/chartex" xmlns:cx6="http://schemas.microsoft.com/office/drawing/2016/5/12/chartex" xmlns:cx5="http://schemas.microsoft.com/office/drawing/2016/5/11/chartex" xmlns:cx4="http://schemas.microsoft.com/office/drawing/2016/5/10/chartex" xmlns:cx3="http://schemas.microsoft.com/office/drawing/2016/5/9/chartex" xmlns:cx2="http://schemas.microsoft.com/office/drawing/2015/10/21/chartex">
+                      <mc:Fallback xmlns:cx2="http://schemas.microsoft.com/office/drawing/2015/10/21/chartex" xmlns:cx3="http://schemas.microsoft.com/office/drawing/2016/5/9/chartex" xmlns:cx4="http://schemas.microsoft.com/office/drawing/2016/5/10/chartex" xmlns:cx5="http://schemas.microsoft.com/office/drawing/2016/5/11/chartex" xmlns:cx6="http://schemas.microsoft.com/office/drawing/2016/5/12/chartex" xmlns:cx7="http://schemas.microsoft.com/office/drawing/2016/5/13/chartex" xmlns:cx8="http://schemas.microsoft.com/office/drawing/2016/5/14/chartex" xmlns:aink="http://schemas.microsoft.com/office/drawing/2016/ink" xmlns:am3d="http://schemas.microsoft.com/office/drawing/2017/model3d" xmlns:w16cex="http://schemas.microsoft.com/office/word/2018/wordml/cex" xmlns:w16cid="http://schemas.microsoft.com/office/word/2016/wordml/cid" xmlns:w16="http://schemas.microsoft.com/office/word/2018/wordml" xmlns:cx1="http://schemas.microsoft.com/office/drawing/2015/9/8/chartex">
                         <w:pict>
                           <v:rect w14:anchorId="0EA385CE" id="Rectangle 218" o:spid="_x0000_s1026" style="position:absolute;margin-left:30.55pt;margin-top:2.4pt;width:20.45pt;height:18.5pt;z-index:251685888;visibility:visible;mso-wrap-style:none;mso-width-percent:0;mso-height-percent:0;mso-wrap-distance-left:9pt;mso-wrap-distance-top:0;mso-wrap-distance-right:9pt;mso-wrap-distance-bottom:0;mso-position-horizontal:absolute;mso-position-horizontal-relative:text;mso-position-vertical:absolute;mso-position-vertical-relative:text;mso-width-percent:0;mso-height-percent:0;mso-width-relative:page;mso-height-relative:page;v-text-anchor:middle" o:gfxdata="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" strokeweight=".26mm">
                             <v:stroke endcap="square"/>
@@ -11596,7 +11876,7 @@
                           </wp:anchor>
                         </w:drawing>
                       </mc:Choice>
-                      <mc:Fallback>
+                      <mc:Fallback xmlns:cx1="http://schemas.microsoft.com/office/drawing/2015/9/8/chartex">
                         <w:pict>
                           <v:rect w14:anchorId="7B6F1732" id="Rectangle 217" o:spid="_x0000_s1039" style="position:absolute;left:0;text-align:left;margin-left:46.65pt;margin-top:2.4pt;width:20.45pt;height:18.5pt;z-index:251686912;visibility:visible;mso-wrap-style:none;mso-width-percent:0;mso-height-percent:0;mso-wrap-distance-left:9pt;mso-wrap-distance-top:0;mso-wrap-distance-right:9pt;mso-wrap-distance-bottom:0;mso-position-horizontal:absolute;mso-position-horizontal-relative:text;mso-position-vertical:absolute;mso-position-vertical-relative:text;mso-width-percent:0;mso-height-percent:0;mso-width-relative:page;mso-height-relative:page;v-text-anchor:middle" o:gfxdata="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" strokeweight=".26mm">
                             <v:stroke endcap="square"/>
@@ -11904,7 +12184,7 @@
                     </wp:anchor>
                   </w:drawing>
                 </mc:Choice>
-                <mc:Fallback>
+                <mc:Fallback xmlns:cx1="http://schemas.microsoft.com/office/drawing/2015/9/8/chartex">
                   <w:pict>
                     <v:rect w14:anchorId="13973B59" id="Rectangle 215" o:spid="_x0000_s1040" style="position:absolute;left:0;text-align:left;margin-left:9.8pt;margin-top:4.7pt;width:20.45pt;height:18.5pt;z-index:251682816;visibility:visible;mso-wrap-style:none;mso-width-percent:0;mso-height-percent:0;mso-wrap-distance-left:9pt;mso-wrap-distance-top:0;mso-wrap-distance-right:9pt;mso-wrap-distance-bottom:0;mso-position-horizontal:absolute;mso-position-horizontal-relative:text;mso-position-vertical:absolute;mso-position-vertical-relative:text;mso-width-percent:0;mso-height-percent:0;mso-width-relative:page;mso-height-relative:page;v-text-anchor:middle" o:gfxdata="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" strokeweight=".26mm">
                       <v:stroke endcap="square"/>
@@ -12066,7 +12346,7 @@
                     </wp:anchor>
                   </w:drawing>
                 </mc:Choice>
-                <mc:Fallback>
+                <mc:Fallback xmlns:cx1="http://schemas.microsoft.com/office/drawing/2015/9/8/chartex">
                   <w:pict>
                     <v:rect w14:anchorId="1C17D35F" id="Rectangle 214" o:spid="_x0000_s1026" style="position:absolute;margin-left:9.8pt;margin-top:4.95pt;width:20.45pt;height:18.5pt;z-index:251683840;visibility:visible;mso-wrap-style:none;mso-width-percent:0;mso-height-percent:0;mso-wrap-distance-left:9pt;mso-wrap-distance-top:0;mso-wrap-distance-right:9pt;mso-wrap-distance-bottom:0;mso-position-horizontal:absolute;mso-position-horizontal-relative:text;mso-position-vertical:absolute;mso-position-vertical-relative:text;mso-width-percent:0;mso-height-percent:0;mso-width-relative:page;mso-height-relative:page;v-text-anchor:middle" o:gfxdata="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" strokeweight=".26mm">
                       <v:stroke endcap="square"/>
@@ -12303,7 +12583,7 @@
                     </wp:anchor>
                   </w:drawing>
                 </mc:Choice>
-                <mc:Fallback>
+                <mc:Fallback xmlns:cx1="http://schemas.microsoft.com/office/drawing/2015/9/8/chartex">
                   <w:pict>
                     <v:rect w14:anchorId="6FD9DA43" id="Rectangle 216" o:spid="_x0000_s1041" style="position:absolute;left:0;text-align:left;margin-left:10.5pt;margin-top:-13.2pt;width:20.45pt;height:18.5pt;z-index:251681792;visibility:visible;mso-wrap-style:none;mso-width-percent:0;mso-height-percent:0;mso-wrap-distance-left:9pt;mso-wrap-distance-top:0;mso-wrap-distance-right:9pt;mso-wrap-distance-bottom:0;mso-position-horizontal:absolute;mso-position-horizontal-relative:text;mso-position-vertical:absolute;mso-position-vertical-relative:text;mso-width-percent:0;mso-height-percent:0;mso-width-relative:page;mso-height-relative:page;v-text-anchor:middle" o:gfxdata="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" strokeweight=".26mm">
                       <v:stroke endcap="square"/>
@@ -12382,7 +12662,7 @@
                     </wp:anchor>
                   </w:drawing>
                 </mc:Choice>
-                <mc:Fallback xmlns:w16="http://schemas.microsoft.com/office/word/2018/wordml" xmlns:w16cid="http://schemas.microsoft.com/office/word/2016/wordml/cid" xmlns:w16cex="http://schemas.microsoft.com/office/word/2018/wordml/cex" xmlns:am3d="http://schemas.microsoft.com/office/drawing/2017/model3d" xmlns:aink="http://schemas.microsoft.com/office/drawing/2016/ink" xmlns:cx8="http://schemas.microsoft.com/office/drawing/2016/5/14/chartex" xmlns:cx7="http://schemas.microsoft.com/office/drawing/2016/5/13/chartex" xmlns:cx6="http://schemas.microsoft.com/office/drawing/2016/5/12/chartex" xmlns:cx5="http://schemas.microsoft.com/office/drawing/2016/5/11/chartex" xmlns:cx4="http://schemas.microsoft.com/office/drawing/2016/5/10/chartex" xmlns:cx3="http://schemas.microsoft.com/office/drawing/2016/5/9/chartex" xmlns:cx2="http://schemas.microsoft.com/office/drawing/2015/10/21/chartex">
+                <mc:Fallback xmlns:cx2="http://schemas.microsoft.com/office/drawing/2015/10/21/chartex" xmlns:cx3="http://schemas.microsoft.com/office/drawing/2016/5/9/chartex" xmlns:cx4="http://schemas.microsoft.com/office/drawing/2016/5/10/chartex" xmlns:cx5="http://schemas.microsoft.com/office/drawing/2016/5/11/chartex" xmlns:cx6="http://schemas.microsoft.com/office/drawing/2016/5/12/chartex" xmlns:cx7="http://schemas.microsoft.com/office/drawing/2016/5/13/chartex" xmlns:cx8="http://schemas.microsoft.com/office/drawing/2016/5/14/chartex" xmlns:aink="http://schemas.microsoft.com/office/drawing/2016/ink" xmlns:am3d="http://schemas.microsoft.com/office/drawing/2017/model3d" xmlns:w16cex="http://schemas.microsoft.com/office/word/2018/wordml/cex" xmlns:w16cid="http://schemas.microsoft.com/office/word/2016/wordml/cid" xmlns:w16="http://schemas.microsoft.com/office/word/2018/wordml" xmlns:cx1="http://schemas.microsoft.com/office/drawing/2015/9/8/chartex">
                   <w:pict>
                     <v:rect w14:anchorId="6E592991" id="Rectangle 213" o:spid="_x0000_s1026" style="position:absolute;margin-left:10.45pt;margin-top:7.5pt;width:20.45pt;height:18.5pt;z-index:251684864;visibility:visible;mso-wrap-style:none;mso-width-percent:0;mso-height-percent:0;mso-wrap-distance-left:9pt;mso-wrap-distance-top:0;mso-wrap-distance-right:9pt;mso-wrap-distance-bottom:0;mso-position-horizontal:absolute;mso-position-horizontal-relative:text;mso-position-vertical:absolute;mso-position-vertical-relative:text;mso-width-percent:0;mso-height-percent:0;mso-width-relative:page;mso-height-relative:page;v-text-anchor:middle" o:gfxdata="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" strokeweight=".26mm">
                       <v:stroke endcap="square"/>
@@ -12566,7 +12846,7 @@
                     </wp:anchor>
                   </w:drawing>
                 </mc:Choice>
-                <mc:Fallback xmlns:w16="http://schemas.microsoft.com/office/word/2018/wordml" xmlns:w16cid="http://schemas.microsoft.com/office/word/2016/wordml/cid" xmlns:w16cex="http://schemas.microsoft.com/office/word/2018/wordml/cex" xmlns:am3d="http://schemas.microsoft.com/office/drawing/2017/model3d" xmlns:aink="http://schemas.microsoft.com/office/drawing/2016/ink" xmlns:cx8="http://schemas.microsoft.com/office/drawing/2016/5/14/chartex" xmlns:cx7="http://schemas.microsoft.com/office/drawing/2016/5/13/chartex" xmlns:cx6="http://schemas.microsoft.com/office/drawing/2016/5/12/chartex" xmlns:cx5="http://schemas.microsoft.com/office/drawing/2016/5/11/chartex" xmlns:cx4="http://schemas.microsoft.com/office/drawing/2016/5/10/chartex" xmlns:cx3="http://schemas.microsoft.com/office/drawing/2016/5/9/chartex" xmlns:cx2="http://schemas.microsoft.com/office/drawing/2015/10/21/chartex">
+                <mc:Fallback xmlns:cx2="http://schemas.microsoft.com/office/drawing/2015/10/21/chartex" xmlns:cx3="http://schemas.microsoft.com/office/drawing/2016/5/9/chartex" xmlns:cx4="http://schemas.microsoft.com/office/drawing/2016/5/10/chartex" xmlns:cx5="http://schemas.microsoft.com/office/drawing/2016/5/11/chartex" xmlns:cx6="http://schemas.microsoft.com/office/drawing/2016/5/12/chartex" xmlns:cx7="http://schemas.microsoft.com/office/drawing/2016/5/13/chartex" xmlns:cx8="http://schemas.microsoft.com/office/drawing/2016/5/14/chartex" xmlns:aink="http://schemas.microsoft.com/office/drawing/2016/ink" xmlns:am3d="http://schemas.microsoft.com/office/drawing/2017/model3d" xmlns:w16cex="http://schemas.microsoft.com/office/word/2018/wordml/cex" xmlns:w16cid="http://schemas.microsoft.com/office/word/2016/wordml/cid" xmlns:w16="http://schemas.microsoft.com/office/word/2018/wordml" xmlns:cx1="http://schemas.microsoft.com/office/drawing/2015/9/8/chartex">
                   <w:pict>
                     <v:rect w14:anchorId="39D16A86" id="Rectangle 179" o:spid="_x0000_s1026" style="position:absolute;margin-left:-.2pt;margin-top:1.9pt;width:20.45pt;height:18.5pt;z-index:251691008;visibility:visible;mso-wrap-style:none;mso-width-percent:0;mso-height-percent:0;mso-wrap-distance-left:9pt;mso-wrap-distance-top:0;mso-wrap-distance-right:9pt;mso-wrap-distance-bottom:0;mso-position-horizontal:absolute;mso-position-horizontal-relative:text;mso-position-vertical:absolute;mso-position-vertical-relative:text;mso-width-percent:0;mso-height-percent:0;mso-width-relative:page;mso-height-relative:page;v-text-anchor:middle" o:gfxdata="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" strokeweight=".26mm">
                       <v:stroke endcap="square"/>
@@ -12669,7 +12949,7 @@
                     </wp:anchor>
                   </w:drawing>
                 </mc:Choice>
-                <mc:Fallback xmlns:w16="http://schemas.microsoft.com/office/word/2018/wordml" xmlns:w16cid="http://schemas.microsoft.com/office/word/2016/wordml/cid" xmlns:w16cex="http://schemas.microsoft.com/office/word/2018/wordml/cex" xmlns:am3d="http://schemas.microsoft.com/office/drawing/2017/model3d" xmlns:aink="http://schemas.microsoft.com/office/drawing/2016/ink" xmlns:cx8="http://schemas.microsoft.com/office/drawing/2016/5/14/chartex" xmlns:cx7="http://schemas.microsoft.com/office/drawing/2016/5/13/chartex" xmlns:cx6="http://schemas.microsoft.com/office/drawing/2016/5/12/chartex" xmlns:cx5="http://schemas.microsoft.com/office/drawing/2016/5/11/chartex" xmlns:cx4="http://schemas.microsoft.com/office/drawing/2016/5/10/chartex" xmlns:cx3="http://schemas.microsoft.com/office/drawing/2016/5/9/chartex" xmlns:cx2="http://schemas.microsoft.com/office/drawing/2015/10/21/chartex">
+                <mc:Fallback xmlns:cx2="http://schemas.microsoft.com/office/drawing/2015/10/21/chartex" xmlns:cx3="http://schemas.microsoft.com/office/drawing/2016/5/9/chartex" xmlns:cx4="http://schemas.microsoft.com/office/drawing/2016/5/10/chartex" xmlns:cx5="http://schemas.microsoft.com/office/drawing/2016/5/11/chartex" xmlns:cx6="http://schemas.microsoft.com/office/drawing/2016/5/12/chartex" xmlns:cx7="http://schemas.microsoft.com/office/drawing/2016/5/13/chartex" xmlns:cx8="http://schemas.microsoft.com/office/drawing/2016/5/14/chartex" xmlns:aink="http://schemas.microsoft.com/office/drawing/2016/ink" xmlns:am3d="http://schemas.microsoft.com/office/drawing/2017/model3d" xmlns:w16cex="http://schemas.microsoft.com/office/word/2018/wordml/cex" xmlns:w16cid="http://schemas.microsoft.com/office/word/2016/wordml/cid" xmlns:w16="http://schemas.microsoft.com/office/word/2018/wordml" xmlns:cx1="http://schemas.microsoft.com/office/drawing/2015/9/8/chartex">
                   <w:pict>
                     <v:rect w14:anchorId="15D27C14" id="Rectangle 178" o:spid="_x0000_s1026" style="position:absolute;margin-left:4.65pt;margin-top:1.9pt;width:20.45pt;height:18.5pt;z-index:251692032;visibility:visible;mso-wrap-style:none;mso-width-percent:0;mso-height-percent:0;mso-wrap-distance-left:9pt;mso-wrap-distance-top:0;mso-wrap-distance-right:9pt;mso-wrap-distance-bottom:0;mso-position-horizontal:absolute;mso-position-horizontal-relative:text;mso-position-vertical:absolute;mso-position-vertical-relative:text;mso-width-percent:0;mso-height-percent:0;mso-width-relative:page;mso-height-relative:page;v-text-anchor:middle" o:gfxdata="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" strokeweight=".26mm">
                       <v:stroke endcap="square"/>
@@ -12786,7 +13066,7 @@
                     </wp:anchor>
                   </w:drawing>
                 </mc:Choice>
-                <mc:Fallback>
+                <mc:Fallback xmlns:cx1="http://schemas.microsoft.com/office/drawing/2015/9/8/chartex">
                   <w:pict>
                     <v:rect w14:anchorId="028BBE8F" id="Rectangle 177" o:spid="_x0000_s1041" style="position:absolute;left:0;text-align:left;margin-left:-.2pt;margin-top:6.55pt;width:20.45pt;height:18.5pt;z-index:251693056;visibility:visible;mso-wrap-style:none;mso-width-percent:0;mso-height-percent:0;mso-wrap-distance-left:9pt;mso-wrap-distance-top:0;mso-wrap-distance-right:9pt;mso-wrap-distance-bottom:0;mso-position-horizontal:absolute;mso-position-horizontal-relative:text;mso-position-vertical:absolute;mso-position-vertical-relative:text;mso-width-percent:0;mso-height-percent:0;mso-width-relative:page;mso-height-relative:page;v-text-anchor:middle" o:gfxdata="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" strokeweight=".26mm">
                       <v:stroke endcap="square"/>
@@ -12901,7 +13181,7 @@
                     </wp:anchor>
                   </w:drawing>
                 </mc:Choice>
-                <mc:Fallback xmlns:w16="http://schemas.microsoft.com/office/word/2018/wordml" xmlns:w16cid="http://schemas.microsoft.com/office/word/2016/wordml/cid" xmlns:w16cex="http://schemas.microsoft.com/office/word/2018/wordml/cex" xmlns:am3d="http://schemas.microsoft.com/office/drawing/2017/model3d" xmlns:aink="http://schemas.microsoft.com/office/drawing/2016/ink" xmlns:cx8="http://schemas.microsoft.com/office/drawing/2016/5/14/chartex" xmlns:cx7="http://schemas.microsoft.com/office/drawing/2016/5/13/chartex" xmlns:cx6="http://schemas.microsoft.com/office/drawing/2016/5/12/chartex" xmlns:cx5="http://schemas.microsoft.com/office/drawing/2016/5/11/chartex" xmlns:cx4="http://schemas.microsoft.com/office/drawing/2016/5/10/chartex" xmlns:cx3="http://schemas.microsoft.com/office/drawing/2016/5/9/chartex" xmlns:cx2="http://schemas.microsoft.com/office/drawing/2015/10/21/chartex">
+                <mc:Fallback xmlns:cx2="http://schemas.microsoft.com/office/drawing/2015/10/21/chartex" xmlns:cx3="http://schemas.microsoft.com/office/drawing/2016/5/9/chartex" xmlns:cx4="http://schemas.microsoft.com/office/drawing/2016/5/10/chartex" xmlns:cx5="http://schemas.microsoft.com/office/drawing/2016/5/11/chartex" xmlns:cx6="http://schemas.microsoft.com/office/drawing/2016/5/12/chartex" xmlns:cx7="http://schemas.microsoft.com/office/drawing/2016/5/13/chartex" xmlns:cx8="http://schemas.microsoft.com/office/drawing/2016/5/14/chartex" xmlns:aink="http://schemas.microsoft.com/office/drawing/2016/ink" xmlns:am3d="http://schemas.microsoft.com/office/drawing/2017/model3d" xmlns:w16cex="http://schemas.microsoft.com/office/word/2018/wordml/cex" xmlns:w16cid="http://schemas.microsoft.com/office/word/2016/wordml/cid" xmlns:w16="http://schemas.microsoft.com/office/word/2018/wordml" xmlns:cx1="http://schemas.microsoft.com/office/drawing/2015/9/8/chartex">
                   <w:pict>
                     <v:rect w14:anchorId="6B479D48" id="Rectangle 176" o:spid="_x0000_s1026" style="position:absolute;margin-left:4.65pt;margin-top:6.55pt;width:20.45pt;height:18.5pt;z-index:251694080;visibility:visible;mso-wrap-style:none;mso-width-percent:0;mso-height-percent:0;mso-wrap-distance-left:9pt;mso-wrap-distance-top:0;mso-wrap-distance-right:9pt;mso-wrap-distance-bottom:0;mso-position-horizontal:absolute;mso-position-horizontal-relative:text;mso-position-vertical:absolute;mso-position-vertical-relative:text;mso-width-percent:0;mso-height-percent:0;mso-width-relative:page;mso-height-relative:page;v-text-anchor:middle" o:gfxdata="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" strokeweight=".26mm">
                       <v:stroke endcap="square"/>
@@ -13152,7 +13432,7 @@
                     </wp:anchor>
                   </w:drawing>
                 </mc:Choice>
-                <mc:Fallback>
+                <mc:Fallback xmlns:cx1="http://schemas.microsoft.com/office/drawing/2015/9/8/chartex">
                   <w:pict>
                     <v:rect w14:anchorId="73A3DB10" id="Rectangle 156" o:spid="_x0000_s1042" style="position:absolute;left:0;text-align:left;margin-left:-4.15pt;margin-top:2.1pt;width:20.45pt;height:18.5pt;z-index:251689984;visibility:visible;mso-wrap-style:none;mso-width-percent:0;mso-height-percent:0;mso-wrap-distance-left:9pt;mso-wrap-distance-top:0;mso-wrap-distance-right:9pt;mso-wrap-distance-bottom:0;mso-position-horizontal:absolute;mso-position-horizontal-relative:text;mso-position-vertical:absolute;mso-position-vertical-relative:text;mso-width-percent:0;mso-height-percent:0;mso-width-relative:page;mso-height-relative:page;v-text-anchor:middle" o:gfxdata="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" strokeweight=".26mm">
                       <v:stroke endcap="square"/>
@@ -13268,7 +13548,7 @@
                     </wp:anchor>
                   </w:drawing>
                 </mc:Choice>
-                <mc:Fallback xmlns:w16="http://schemas.microsoft.com/office/word/2018/wordml" xmlns:w16cid="http://schemas.microsoft.com/office/word/2016/wordml/cid" xmlns:w16cex="http://schemas.microsoft.com/office/word/2018/wordml/cex" xmlns:am3d="http://schemas.microsoft.com/office/drawing/2017/model3d" xmlns:aink="http://schemas.microsoft.com/office/drawing/2016/ink" xmlns:cx8="http://schemas.microsoft.com/office/drawing/2016/5/14/chartex" xmlns:cx7="http://schemas.microsoft.com/office/drawing/2016/5/13/chartex" xmlns:cx6="http://schemas.microsoft.com/office/drawing/2016/5/12/chartex" xmlns:cx5="http://schemas.microsoft.com/office/drawing/2016/5/11/chartex" xmlns:cx4="http://schemas.microsoft.com/office/drawing/2016/5/10/chartex" xmlns:cx3="http://schemas.microsoft.com/office/drawing/2016/5/9/chartex" xmlns:cx2="http://schemas.microsoft.com/office/drawing/2015/10/21/chartex">
+                <mc:Fallback xmlns:cx2="http://schemas.microsoft.com/office/drawing/2015/10/21/chartex" xmlns:cx3="http://schemas.microsoft.com/office/drawing/2016/5/9/chartex" xmlns:cx4="http://schemas.microsoft.com/office/drawing/2016/5/10/chartex" xmlns:cx5="http://schemas.microsoft.com/office/drawing/2016/5/11/chartex" xmlns:cx6="http://schemas.microsoft.com/office/drawing/2016/5/12/chartex" xmlns:cx7="http://schemas.microsoft.com/office/drawing/2016/5/13/chartex" xmlns:cx8="http://schemas.microsoft.com/office/drawing/2016/5/14/chartex" xmlns:aink="http://schemas.microsoft.com/office/drawing/2016/ink" xmlns:am3d="http://schemas.microsoft.com/office/drawing/2017/model3d" xmlns:w16cex="http://schemas.microsoft.com/office/word/2018/wordml/cex" xmlns:w16cid="http://schemas.microsoft.com/office/word/2016/wordml/cid" xmlns:w16="http://schemas.microsoft.com/office/word/2018/wordml" xmlns:cx1="http://schemas.microsoft.com/office/drawing/2015/9/8/chartex">
                   <w:pict>
                     <v:rect w14:anchorId="50498799" id="Rectangle 155" o:spid="_x0000_s1026" style="position:absolute;margin-left:-1.1pt;margin-top:1.25pt;width:20.45pt;height:18.5pt;z-index:251687936;visibility:visible;mso-wrap-style:none;mso-width-percent:0;mso-height-percent:0;mso-wrap-distance-left:9pt;mso-wrap-distance-top:0;mso-wrap-distance-right:9pt;mso-wrap-distance-bottom:0;mso-position-horizontal:absolute;mso-position-horizontal-relative:text;mso-position-vertical:absolute;mso-position-vertical-relative:text;mso-width-percent:0;mso-height-percent:0;mso-width-relative:page;mso-height-relative:page;v-text-anchor:middle" o:gfxdata="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" strokeweight=".26mm">
                       <v:stroke endcap="square"/>
@@ -13372,7 +13652,7 @@
                     </wp:anchor>
                   </w:drawing>
                 </mc:Choice>
-                <mc:Fallback xmlns:w16="http://schemas.microsoft.com/office/word/2018/wordml" xmlns:w16cid="http://schemas.microsoft.com/office/word/2016/wordml/cid" xmlns:w16cex="http://schemas.microsoft.com/office/word/2018/wordml/cex" xmlns:am3d="http://schemas.microsoft.com/office/drawing/2017/model3d" xmlns:aink="http://schemas.microsoft.com/office/drawing/2016/ink" xmlns:cx8="http://schemas.microsoft.com/office/drawing/2016/5/14/chartex" xmlns:cx7="http://schemas.microsoft.com/office/drawing/2016/5/13/chartex" xmlns:cx6="http://schemas.microsoft.com/office/drawing/2016/5/12/chartex" xmlns:cx5="http://schemas.microsoft.com/office/drawing/2016/5/11/chartex" xmlns:cx4="http://schemas.microsoft.com/office/drawing/2016/5/10/chartex" xmlns:cx3="http://schemas.microsoft.com/office/drawing/2016/5/9/chartex" xmlns:cx2="http://schemas.microsoft.com/office/drawing/2015/10/21/chartex">
+                <mc:Fallback xmlns:cx2="http://schemas.microsoft.com/office/drawing/2015/10/21/chartex" xmlns:cx3="http://schemas.microsoft.com/office/drawing/2016/5/9/chartex" xmlns:cx4="http://schemas.microsoft.com/office/drawing/2016/5/10/chartex" xmlns:cx5="http://schemas.microsoft.com/office/drawing/2016/5/11/chartex" xmlns:cx6="http://schemas.microsoft.com/office/drawing/2016/5/12/chartex" xmlns:cx7="http://schemas.microsoft.com/office/drawing/2016/5/13/chartex" xmlns:cx8="http://schemas.microsoft.com/office/drawing/2016/5/14/chartex" xmlns:aink="http://schemas.microsoft.com/office/drawing/2016/ink" xmlns:am3d="http://schemas.microsoft.com/office/drawing/2017/model3d" xmlns:w16cex="http://schemas.microsoft.com/office/word/2018/wordml/cex" xmlns:w16cid="http://schemas.microsoft.com/office/word/2016/wordml/cid" xmlns:w16="http://schemas.microsoft.com/office/word/2018/wordml" xmlns:cx1="http://schemas.microsoft.com/office/drawing/2015/9/8/chartex">
                   <w:pict>
                     <v:rect w14:anchorId="089A0DD2" id="Rectangle 256" o:spid="_x0000_s1026" style="position:absolute;margin-left:4.55pt;margin-top:1.35pt;width:20.45pt;height:18.5pt;z-index:251688960;visibility:visible;mso-wrap-style:none;mso-width-percent:0;mso-height-percent:0;mso-wrap-distance-left:9pt;mso-wrap-distance-top:0;mso-wrap-distance-right:9pt;mso-wrap-distance-bottom:0;mso-position-horizontal:absolute;mso-position-horizontal-relative:text;mso-position-vertical:absolute;mso-position-vertical-relative:text;mso-width-percent:0;mso-height-percent:0;mso-width-relative:page;mso-height-relative:page;v-text-anchor:middle" o:gfxdata="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" strokeweight=".26mm">
                       <v:stroke endcap="square"/>
@@ -14233,7 +14513,7 @@
                     </wp:anchor>
                   </w:drawing>
                 </mc:Choice>
-                <mc:Fallback xmlns:w16="http://schemas.microsoft.com/office/word/2018/wordml" xmlns:w16cid="http://schemas.microsoft.com/office/word/2016/wordml/cid" xmlns:w16cex="http://schemas.microsoft.com/office/word/2018/wordml/cex" xmlns:am3d="http://schemas.microsoft.com/office/drawing/2017/model3d" xmlns:aink="http://schemas.microsoft.com/office/drawing/2016/ink" xmlns:cx8="http://schemas.microsoft.com/office/drawing/2016/5/14/chartex" xmlns:cx7="http://schemas.microsoft.com/office/drawing/2016/5/13/chartex" xmlns:cx6="http://schemas.microsoft.com/office/drawing/2016/5/12/chartex" xmlns:cx5="http://schemas.microsoft.com/office/drawing/2016/5/11/chartex" xmlns:cx4="http://schemas.microsoft.com/office/drawing/2016/5/10/chartex" xmlns:cx3="http://schemas.microsoft.com/office/drawing/2016/5/9/chartex" xmlns:cx2="http://schemas.microsoft.com/office/drawing/2015/10/21/chartex">
+                <mc:Fallback xmlns:cx2="http://schemas.microsoft.com/office/drawing/2015/10/21/chartex" xmlns:cx3="http://schemas.microsoft.com/office/drawing/2016/5/9/chartex" xmlns:cx4="http://schemas.microsoft.com/office/drawing/2016/5/10/chartex" xmlns:cx5="http://schemas.microsoft.com/office/drawing/2016/5/11/chartex" xmlns:cx6="http://schemas.microsoft.com/office/drawing/2016/5/12/chartex" xmlns:cx7="http://schemas.microsoft.com/office/drawing/2016/5/13/chartex" xmlns:cx8="http://schemas.microsoft.com/office/drawing/2016/5/14/chartex" xmlns:aink="http://schemas.microsoft.com/office/drawing/2016/ink" xmlns:am3d="http://schemas.microsoft.com/office/drawing/2017/model3d" xmlns:w16cex="http://schemas.microsoft.com/office/word/2018/wordml/cex" xmlns:w16cid="http://schemas.microsoft.com/office/word/2016/wordml/cid" xmlns:w16="http://schemas.microsoft.com/office/word/2018/wordml" xmlns:cx1="http://schemas.microsoft.com/office/drawing/2015/9/8/chartex">
                   <w:pict>
                     <v:rect w14:anchorId="6CA9F5CC" id="Rectangle 212" o:spid="_x0000_s1026" style="position:absolute;margin-left:3.4pt;margin-top:5.6pt;width:16.6pt;height:15.9pt;z-index:251677696;visibility:visible;mso-wrap-style:square;mso-width-percent:0;mso-height-percent:0;mso-wrap-distance-left:9pt;mso-wrap-distance-top:0;mso-wrap-distance-right:9pt;mso-wrap-distance-bottom:0;mso-position-horizontal:absolute;mso-position-horizontal-relative:text;mso-position-vertical:absolute;mso-position-vertical-relative:text;mso-width-percent:0;mso-height-percent:0;mso-width-relative:page;mso-height-relative:page;v-text-anchor:top" o:gfxdata="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"/>
                   </w:pict>
@@ -14346,7 +14626,7 @@
                     </wp:anchor>
                   </w:drawing>
                 </mc:Choice>
-                <mc:Fallback xmlns:w16="http://schemas.microsoft.com/office/word/2018/wordml" xmlns:w16cid="http://schemas.microsoft.com/office/word/2016/wordml/cid" xmlns:w16cex="http://schemas.microsoft.com/office/word/2018/wordml/cex" xmlns:am3d="http://schemas.microsoft.com/office/drawing/2017/model3d" xmlns:aink="http://schemas.microsoft.com/office/drawing/2016/ink" xmlns:cx8="http://schemas.microsoft.com/office/drawing/2016/5/14/chartex" xmlns:cx7="http://schemas.microsoft.com/office/drawing/2016/5/13/chartex" xmlns:cx6="http://schemas.microsoft.com/office/drawing/2016/5/12/chartex" xmlns:cx5="http://schemas.microsoft.com/office/drawing/2016/5/11/chartex" xmlns:cx4="http://schemas.microsoft.com/office/drawing/2016/5/10/chartex" xmlns:cx3="http://schemas.microsoft.com/office/drawing/2016/5/9/chartex" xmlns:cx2="http://schemas.microsoft.com/office/drawing/2015/10/21/chartex">
+                <mc:Fallback xmlns:cx2="http://schemas.microsoft.com/office/drawing/2015/10/21/chartex" xmlns:cx3="http://schemas.microsoft.com/office/drawing/2016/5/9/chartex" xmlns:cx4="http://schemas.microsoft.com/office/drawing/2016/5/10/chartex" xmlns:cx5="http://schemas.microsoft.com/office/drawing/2016/5/11/chartex" xmlns:cx6="http://schemas.microsoft.com/office/drawing/2016/5/12/chartex" xmlns:cx7="http://schemas.microsoft.com/office/drawing/2016/5/13/chartex" xmlns:cx8="http://schemas.microsoft.com/office/drawing/2016/5/14/chartex" xmlns:aink="http://schemas.microsoft.com/office/drawing/2016/ink" xmlns:am3d="http://schemas.microsoft.com/office/drawing/2017/model3d" xmlns:w16cex="http://schemas.microsoft.com/office/word/2018/wordml/cex" xmlns:w16cid="http://schemas.microsoft.com/office/word/2016/wordml/cid" xmlns:w16="http://schemas.microsoft.com/office/word/2018/wordml" xmlns:cx1="http://schemas.microsoft.com/office/drawing/2015/9/8/chartex">
                   <w:pict>
                     <v:rect w14:anchorId="4215EEE5" id="Rectangle 211" o:spid="_x0000_s1026" style="position:absolute;margin-left:4.4pt;margin-top:5.6pt;width:16.6pt;height:15.9pt;z-index:251679744;visibility:visible;mso-wrap-style:square;mso-width-percent:0;mso-height-percent:0;mso-wrap-distance-left:9pt;mso-wrap-distance-top:0;mso-wrap-distance-right:9pt;mso-wrap-distance-bottom:0;mso-position-horizontal:absolute;mso-position-horizontal-relative:text;mso-position-vertical:absolute;mso-position-vertical-relative:text;mso-width-percent:0;mso-height-percent:0;mso-width-relative:page;mso-height-relative:page;v-text-anchor:top" o:gfxdata="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"/>
                   </w:pict>
@@ -14461,7 +14741,7 @@
                     </wp:anchor>
                   </w:drawing>
                 </mc:Choice>
-                <mc:Fallback xmlns:w16="http://schemas.microsoft.com/office/word/2018/wordml" xmlns:w16cid="http://schemas.microsoft.com/office/word/2016/wordml/cid" xmlns:w16cex="http://schemas.microsoft.com/office/word/2018/wordml/cex" xmlns:am3d="http://schemas.microsoft.com/office/drawing/2017/model3d" xmlns:aink="http://schemas.microsoft.com/office/drawing/2016/ink" xmlns:cx8="http://schemas.microsoft.com/office/drawing/2016/5/14/chartex" xmlns:cx7="http://schemas.microsoft.com/office/drawing/2016/5/13/chartex" xmlns:cx6="http://schemas.microsoft.com/office/drawing/2016/5/12/chartex" xmlns:cx5="http://schemas.microsoft.com/office/drawing/2016/5/11/chartex" xmlns:cx4="http://schemas.microsoft.com/office/drawing/2016/5/10/chartex" xmlns:cx3="http://schemas.microsoft.com/office/drawing/2016/5/9/chartex" xmlns:cx2="http://schemas.microsoft.com/office/drawing/2015/10/21/chartex">
+                <mc:Fallback xmlns:cx2="http://schemas.microsoft.com/office/drawing/2015/10/21/chartex" xmlns:cx3="http://schemas.microsoft.com/office/drawing/2016/5/9/chartex" xmlns:cx4="http://schemas.microsoft.com/office/drawing/2016/5/10/chartex" xmlns:cx5="http://schemas.microsoft.com/office/drawing/2016/5/11/chartex" xmlns:cx6="http://schemas.microsoft.com/office/drawing/2016/5/12/chartex" xmlns:cx7="http://schemas.microsoft.com/office/drawing/2016/5/13/chartex" xmlns:cx8="http://schemas.microsoft.com/office/drawing/2016/5/14/chartex" xmlns:aink="http://schemas.microsoft.com/office/drawing/2016/ink" xmlns:am3d="http://schemas.microsoft.com/office/drawing/2017/model3d" xmlns:w16cex="http://schemas.microsoft.com/office/word/2018/wordml/cex" xmlns:w16cid="http://schemas.microsoft.com/office/word/2016/wordml/cid" xmlns:w16="http://schemas.microsoft.com/office/word/2018/wordml" xmlns:cx1="http://schemas.microsoft.com/office/drawing/2015/9/8/chartex">
                   <w:pict>
                     <v:rect w14:anchorId="60090A20" id="Rectangle 210" o:spid="_x0000_s1026" style="position:absolute;margin-left:3.4pt;margin-top:5pt;width:16.6pt;height:15.9pt;z-index:251678720;visibility:visible;mso-wrap-style:square;mso-width-percent:0;mso-height-percent:0;mso-wrap-distance-left:9pt;mso-wrap-distance-top:0;mso-wrap-distance-right:9pt;mso-wrap-distance-bottom:0;mso-position-horizontal:absolute;mso-position-horizontal-relative:text;mso-position-vertical:absolute;mso-position-vertical-relative:text;mso-width-percent:0;mso-height-percent:0;mso-width-relative:page;mso-height-relative:page;v-text-anchor:top" o:gfxdata="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"/>
                   </w:pict>
@@ -14574,7 +14854,7 @@
                     </wp:anchor>
                   </w:drawing>
                 </mc:Choice>
-                <mc:Fallback xmlns:w16="http://schemas.microsoft.com/office/word/2018/wordml" xmlns:w16cid="http://schemas.microsoft.com/office/word/2016/wordml/cid" xmlns:w16cex="http://schemas.microsoft.com/office/word/2018/wordml/cex" xmlns:am3d="http://schemas.microsoft.com/office/drawing/2017/model3d" xmlns:aink="http://schemas.microsoft.com/office/drawing/2016/ink" xmlns:cx8="http://schemas.microsoft.com/office/drawing/2016/5/14/chartex" xmlns:cx7="http://schemas.microsoft.com/office/drawing/2016/5/13/chartex" xmlns:cx6="http://schemas.microsoft.com/office/drawing/2016/5/12/chartex" xmlns:cx5="http://schemas.microsoft.com/office/drawing/2016/5/11/chartex" xmlns:cx4="http://schemas.microsoft.com/office/drawing/2016/5/10/chartex" xmlns:cx3="http://schemas.microsoft.com/office/drawing/2016/5/9/chartex" xmlns:cx2="http://schemas.microsoft.com/office/drawing/2015/10/21/chartex">
+                <mc:Fallback xmlns:cx2="http://schemas.microsoft.com/office/drawing/2015/10/21/chartex" xmlns:cx3="http://schemas.microsoft.com/office/drawing/2016/5/9/chartex" xmlns:cx4="http://schemas.microsoft.com/office/drawing/2016/5/10/chartex" xmlns:cx5="http://schemas.microsoft.com/office/drawing/2016/5/11/chartex" xmlns:cx6="http://schemas.microsoft.com/office/drawing/2016/5/12/chartex" xmlns:cx7="http://schemas.microsoft.com/office/drawing/2016/5/13/chartex" xmlns:cx8="http://schemas.microsoft.com/office/drawing/2016/5/14/chartex" xmlns:aink="http://schemas.microsoft.com/office/drawing/2016/ink" xmlns:am3d="http://schemas.microsoft.com/office/drawing/2017/model3d" xmlns:w16cex="http://schemas.microsoft.com/office/word/2018/wordml/cex" xmlns:w16cid="http://schemas.microsoft.com/office/word/2016/wordml/cid" xmlns:w16="http://schemas.microsoft.com/office/word/2018/wordml" xmlns:cx1="http://schemas.microsoft.com/office/drawing/2015/9/8/chartex">
                   <w:pict>
                     <v:rect w14:anchorId="5A63D586" id="Rectangle 209" o:spid="_x0000_s1026" style="position:absolute;margin-left:4.4pt;margin-top:5pt;width:16.6pt;height:15.9pt;z-index:251680768;visibility:visible;mso-wrap-style:square;mso-width-percent:0;mso-height-percent:0;mso-wrap-distance-left:9pt;mso-wrap-distance-top:0;mso-wrap-distance-right:9pt;mso-wrap-distance-bottom:0;mso-position-horizontal:absolute;mso-position-horizontal-relative:text;mso-position-vertical:absolute;mso-position-vertical-relative:text;mso-width-percent:0;mso-height-percent:0;mso-width-relative:page;mso-height-relative:page;v-text-anchor:top" o:gfxdata="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"/>
                   </w:pict>
@@ -14690,7 +14970,27 @@
           <w:szCs w:val="26"/>
           <w:lang w:eastAsia="zh-CN"/>
         </w:rPr>
-        <w:t>Ngày cấp: …./…./….Nơi cấp: ………..Ngày hết hạn (</w:t>
+        <w:t xml:space="preserve">Ngày cấp: </w:t>
+      </w:r>
+      <w:proofErr w:type="gramStart"/>
+      <w:r>
+        <w:rPr>
+          <w:rFonts w:eastAsia="Times New Roman"/>
+          <w:sz w:val="26"/>
+          <w:szCs w:val="26"/>
+          <w:lang w:eastAsia="zh-CN"/>
+        </w:rPr>
+        <w:t>…./</w:t>
+      </w:r>
+      <w:proofErr w:type="gramEnd"/>
+      <w:r>
+        <w:rPr>
+          <w:rFonts w:eastAsia="Times New Roman"/>
+          <w:sz w:val="26"/>
+          <w:szCs w:val="26"/>
+          <w:lang w:eastAsia="zh-CN"/>
+        </w:rPr>
+        <w:t>…./….Nơi cấp: ………..Ngày hết hạn (</w:t>
       </w:r>
       <w:r>
         <w:rPr>
@@ -15179,7 +15479,7 @@
                     </wp:anchor>
                   </w:drawing>
                 </mc:Choice>
-                <mc:Fallback xmlns:w16="http://schemas.microsoft.com/office/word/2018/wordml" xmlns:w16cid="http://schemas.microsoft.com/office/word/2016/wordml/cid" xmlns:w16cex="http://schemas.microsoft.com/office/word/2018/wordml/cex" xmlns:am3d="http://schemas.microsoft.com/office/drawing/2017/model3d" xmlns:aink="http://schemas.microsoft.com/office/drawing/2016/ink" xmlns:cx8="http://schemas.microsoft.com/office/drawing/2016/5/14/chartex" xmlns:cx7="http://schemas.microsoft.com/office/drawing/2016/5/13/chartex" xmlns:cx6="http://schemas.microsoft.com/office/drawing/2016/5/12/chartex" xmlns:cx5="http://schemas.microsoft.com/office/drawing/2016/5/11/chartex" xmlns:cx4="http://schemas.microsoft.com/office/drawing/2016/5/10/chartex" xmlns:cx3="http://schemas.microsoft.com/office/drawing/2016/5/9/chartex" xmlns:cx2="http://schemas.microsoft.com/office/drawing/2015/10/21/chartex">
+                <mc:Fallback xmlns:cx2="http://schemas.microsoft.com/office/drawing/2015/10/21/chartex" xmlns:cx3="http://schemas.microsoft.com/office/drawing/2016/5/9/chartex" xmlns:cx4="http://schemas.microsoft.com/office/drawing/2016/5/10/chartex" xmlns:cx5="http://schemas.microsoft.com/office/drawing/2016/5/11/chartex" xmlns:cx6="http://schemas.microsoft.com/office/drawing/2016/5/12/chartex" xmlns:cx7="http://schemas.microsoft.com/office/drawing/2016/5/13/chartex" xmlns:cx8="http://schemas.microsoft.com/office/drawing/2016/5/14/chartex" xmlns:aink="http://schemas.microsoft.com/office/drawing/2016/ink" xmlns:am3d="http://schemas.microsoft.com/office/drawing/2017/model3d" xmlns:w16cex="http://schemas.microsoft.com/office/word/2018/wordml/cex" xmlns:w16cid="http://schemas.microsoft.com/office/word/2016/wordml/cid" xmlns:w16="http://schemas.microsoft.com/office/word/2018/wordml" xmlns:cx1="http://schemas.microsoft.com/office/drawing/2015/9/8/chartex">
                   <w:pict>
                     <v:rect w14:anchorId="4EDA45BB" id="Rectangle 154" o:spid="_x0000_s1026" style="position:absolute;margin-left:3.4pt;margin-top:5.6pt;width:16.6pt;height:15.9pt;z-index:251697152;visibility:visible;mso-wrap-style:square;mso-width-percent:0;mso-height-percent:0;mso-wrap-distance-left:9pt;mso-wrap-distance-top:0;mso-wrap-distance-right:9pt;mso-wrap-distance-bottom:0;mso-position-horizontal:absolute;mso-position-horizontal-relative:text;mso-position-vertical:absolute;mso-position-vertical-relative:text;mso-width-percent:0;mso-height-percent:0;mso-width-relative:page;mso-height-relative:page;v-text-anchor:top" o:gfxdata="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"/>
                   </w:pict>
@@ -15292,7 +15592,7 @@
                     </wp:anchor>
                   </w:drawing>
                 </mc:Choice>
-                <mc:Fallback xmlns:w16="http://schemas.microsoft.com/office/word/2018/wordml" xmlns:w16cid="http://schemas.microsoft.com/office/word/2016/wordml/cid" xmlns:w16cex="http://schemas.microsoft.com/office/word/2018/wordml/cex" xmlns:am3d="http://schemas.microsoft.com/office/drawing/2017/model3d" xmlns:aink="http://schemas.microsoft.com/office/drawing/2016/ink" xmlns:cx8="http://schemas.microsoft.com/office/drawing/2016/5/14/chartex" xmlns:cx7="http://schemas.microsoft.com/office/drawing/2016/5/13/chartex" xmlns:cx6="http://schemas.microsoft.com/office/drawing/2016/5/12/chartex" xmlns:cx5="http://schemas.microsoft.com/office/drawing/2016/5/11/chartex" xmlns:cx4="http://schemas.microsoft.com/office/drawing/2016/5/10/chartex" xmlns:cx3="http://schemas.microsoft.com/office/drawing/2016/5/9/chartex" xmlns:cx2="http://schemas.microsoft.com/office/drawing/2015/10/21/chartex">
+                <mc:Fallback xmlns:cx2="http://schemas.microsoft.com/office/drawing/2015/10/21/chartex" xmlns:cx3="http://schemas.microsoft.com/office/drawing/2016/5/9/chartex" xmlns:cx4="http://schemas.microsoft.com/office/drawing/2016/5/10/chartex" xmlns:cx5="http://schemas.microsoft.com/office/drawing/2016/5/11/chartex" xmlns:cx6="http://schemas.microsoft.com/office/drawing/2016/5/12/chartex" xmlns:cx7="http://schemas.microsoft.com/office/drawing/2016/5/13/chartex" xmlns:cx8="http://schemas.microsoft.com/office/drawing/2016/5/14/chartex" xmlns:aink="http://schemas.microsoft.com/office/drawing/2016/ink" xmlns:am3d="http://schemas.microsoft.com/office/drawing/2017/model3d" xmlns:w16cex="http://schemas.microsoft.com/office/word/2018/wordml/cex" xmlns:w16cid="http://schemas.microsoft.com/office/word/2016/wordml/cid" xmlns:w16="http://schemas.microsoft.com/office/word/2018/wordml" xmlns:cx1="http://schemas.microsoft.com/office/drawing/2015/9/8/chartex">
                   <w:pict>
                     <v:rect w14:anchorId="2D789043" id="Rectangle 153" o:spid="_x0000_s1026" style="position:absolute;margin-left:4.4pt;margin-top:5.6pt;width:16.6pt;height:15.9pt;z-index:251699200;visibility:visible;mso-wrap-style:square;mso-width-percent:0;mso-height-percent:0;mso-wrap-distance-left:9pt;mso-wrap-distance-top:0;mso-wrap-distance-right:9pt;mso-wrap-distance-bottom:0;mso-position-horizontal:absolute;mso-position-horizontal-relative:text;mso-position-vertical:absolute;mso-position-vertical-relative:text;mso-width-percent:0;mso-height-percent:0;mso-width-relative:page;mso-height-relative:page;v-text-anchor:top" o:gfxdata="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"/>
                   </w:pict>
@@ -15407,7 +15707,7 @@
                     </wp:anchor>
                   </w:drawing>
                 </mc:Choice>
-                <mc:Fallback xmlns:w16="http://schemas.microsoft.com/office/word/2018/wordml" xmlns:w16cid="http://schemas.microsoft.com/office/word/2016/wordml/cid" xmlns:w16cex="http://schemas.microsoft.com/office/word/2018/wordml/cex" xmlns:am3d="http://schemas.microsoft.com/office/drawing/2017/model3d" xmlns:aink="http://schemas.microsoft.com/office/drawing/2016/ink" xmlns:cx8="http://schemas.microsoft.com/office/drawing/2016/5/14/chartex" xmlns:cx7="http://schemas.microsoft.com/office/drawing/2016/5/13/chartex" xmlns:cx6="http://schemas.microsoft.com/office/drawing/2016/5/12/chartex" xmlns:cx5="http://schemas.microsoft.com/office/drawing/2016/5/11/chartex" xmlns:cx4="http://schemas.microsoft.com/office/drawing/2016/5/10/chartex" xmlns:cx3="http://schemas.microsoft.com/office/drawing/2016/5/9/chartex" xmlns:cx2="http://schemas.microsoft.com/office/drawing/2015/10/21/chartex">
+                <mc:Fallback xmlns:cx2="http://schemas.microsoft.com/office/drawing/2015/10/21/chartex" xmlns:cx3="http://schemas.microsoft.com/office/drawing/2016/5/9/chartex" xmlns:cx4="http://schemas.microsoft.com/office/drawing/2016/5/10/chartex" xmlns:cx5="http://schemas.microsoft.com/office/drawing/2016/5/11/chartex" xmlns:cx6="http://schemas.microsoft.com/office/drawing/2016/5/12/chartex" xmlns:cx7="http://schemas.microsoft.com/office/drawing/2016/5/13/chartex" xmlns:cx8="http://schemas.microsoft.com/office/drawing/2016/5/14/chartex" xmlns:aink="http://schemas.microsoft.com/office/drawing/2016/ink" xmlns:am3d="http://schemas.microsoft.com/office/drawing/2017/model3d" xmlns:w16cex="http://schemas.microsoft.com/office/word/2018/wordml/cex" xmlns:w16cid="http://schemas.microsoft.com/office/word/2016/wordml/cid" xmlns:w16="http://schemas.microsoft.com/office/word/2018/wordml" xmlns:cx1="http://schemas.microsoft.com/office/drawing/2015/9/8/chartex">
                   <w:pict>
                     <v:rect w14:anchorId="70D37F3D" id="Rectangle 152" o:spid="_x0000_s1026" style="position:absolute;margin-left:3.4pt;margin-top:5pt;width:16.6pt;height:15.9pt;z-index:251698176;visibility:visible;mso-wrap-style:square;mso-width-percent:0;mso-height-percent:0;mso-wrap-distance-left:9pt;mso-wrap-distance-top:0;mso-wrap-distance-right:9pt;mso-wrap-distance-bottom:0;mso-position-horizontal:absolute;mso-position-horizontal-relative:text;mso-position-vertical:absolute;mso-position-vertical-relative:text;mso-width-percent:0;mso-height-percent:0;mso-width-relative:page;mso-height-relative:page;v-text-anchor:top" o:gfxdata="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"/>
                   </w:pict>
@@ -15520,7 +15820,7 @@
                     </wp:anchor>
                   </w:drawing>
                 </mc:Choice>
-                <mc:Fallback xmlns:w16="http://schemas.microsoft.com/office/word/2018/wordml" xmlns:w16cid="http://schemas.microsoft.com/office/word/2016/wordml/cid" xmlns:w16cex="http://schemas.microsoft.com/office/word/2018/wordml/cex" xmlns:am3d="http://schemas.microsoft.com/office/drawing/2017/model3d" xmlns:aink="http://schemas.microsoft.com/office/drawing/2016/ink" xmlns:cx8="http://schemas.microsoft.com/office/drawing/2016/5/14/chartex" xmlns:cx7="http://schemas.microsoft.com/office/drawing/2016/5/13/chartex" xmlns:cx6="http://schemas.microsoft.com/office/drawing/2016/5/12/chartex" xmlns:cx5="http://schemas.microsoft.com/office/drawing/2016/5/11/chartex" xmlns:cx4="http://schemas.microsoft.com/office/drawing/2016/5/10/chartex" xmlns:cx3="http://schemas.microsoft.com/office/drawing/2016/5/9/chartex" xmlns:cx2="http://schemas.microsoft.com/office/drawing/2015/10/21/chartex">
+                <mc:Fallback xmlns:cx2="http://schemas.microsoft.com/office/drawing/2015/10/21/chartex" xmlns:cx3="http://schemas.microsoft.com/office/drawing/2016/5/9/chartex" xmlns:cx4="http://schemas.microsoft.com/office/drawing/2016/5/10/chartex" xmlns:cx5="http://schemas.microsoft.com/office/drawing/2016/5/11/chartex" xmlns:cx6="http://schemas.microsoft.com/office/drawing/2016/5/12/chartex" xmlns:cx7="http://schemas.microsoft.com/office/drawing/2016/5/13/chartex" xmlns:cx8="http://schemas.microsoft.com/office/drawing/2016/5/14/chartex" xmlns:aink="http://schemas.microsoft.com/office/drawing/2016/ink" xmlns:am3d="http://schemas.microsoft.com/office/drawing/2017/model3d" xmlns:w16cex="http://schemas.microsoft.com/office/word/2018/wordml/cex" xmlns:w16cid="http://schemas.microsoft.com/office/word/2016/wordml/cid" xmlns:w16="http://schemas.microsoft.com/office/word/2018/wordml" xmlns:cx1="http://schemas.microsoft.com/office/drawing/2015/9/8/chartex">
                   <w:pict>
                     <v:rect w14:anchorId="2F75605B" id="Rectangle 151" o:spid="_x0000_s1026" style="position:absolute;margin-left:4.4pt;margin-top:5pt;width:16.6pt;height:15.9pt;z-index:251700224;visibility:visible;mso-wrap-style:square;mso-width-percent:0;mso-height-percent:0;mso-wrap-distance-left:9pt;mso-wrap-distance-top:0;mso-wrap-distance-right:9pt;mso-wrap-distance-bottom:0;mso-position-horizontal:absolute;mso-position-horizontal-relative:text;mso-position-vertical:absolute;mso-position-vertical-relative:text;mso-width-percent:0;mso-height-percent:0;mso-width-relative:page;mso-height-relative:page;v-text-anchor:top" o:gfxdata="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"/>
                   </w:pict>
@@ -15642,7 +15942,27 @@
           <w:lang w:eastAsia="zh-CN"/>
         </w:rPr>
         <w:lastRenderedPageBreak/>
-        <w:t>Ngày cấp: …./…./….Nơi cấp: ………..Ngày hết hạn (</w:t>
+        <w:t xml:space="preserve">Ngày cấp: </w:t>
+      </w:r>
+      <w:proofErr w:type="gramStart"/>
+      <w:r>
+        <w:rPr>
+          <w:rFonts w:eastAsia="Times New Roman"/>
+          <w:sz w:val="26"/>
+          <w:szCs w:val="26"/>
+          <w:lang w:eastAsia="zh-CN"/>
+        </w:rPr>
+        <w:t>…./</w:t>
+      </w:r>
+      <w:proofErr w:type="gramEnd"/>
+      <w:r>
+        <w:rPr>
+          <w:rFonts w:eastAsia="Times New Roman"/>
+          <w:sz w:val="26"/>
+          <w:szCs w:val="26"/>
+          <w:lang w:eastAsia="zh-CN"/>
+        </w:rPr>
+        <w:t>…./….Nơi cấp: ………..Ngày hết hạn (</w:t>
       </w:r>
       <w:r>
         <w:rPr>
@@ -16133,7 +16453,7 @@
           <w:sz w:val="26"/>
           <w:szCs w:val="26"/>
         </w:rPr>
-        <w:t>JIN, LIANHUA</w:t>
+        <w:t>WANG, QING</w:t>
       </w:r>
     </w:p>
     <w:sectPr>
@@ -16155,7 +16475,7 @@
 </file>
 
 <file path=word/endnotes.xml><?xml version="1.0" encoding="utf-8"?>
-<w:endnotes xmlns:wpc="http://schemas.microsoft.com/office/word/2010/wordprocessingCanvas" xmlns:cx="http://schemas.microsoft.com/office/drawing/2014/chartex" xmlns:cx1="http://schemas.microsoft.com/office/drawing/2015/9/8/chartex" xmlns:mc="http://schemas.openxmlformats.org/markup-compatibility/2006" xmlns:o="urn:schemas-microsoft-com:office:office" xmlns:r="http://schemas.openxmlformats.org/officeDocument/2006/relationships" xmlns:m="http://schemas.openxmlformats.org/officeDocument/2006/math" xmlns:v="urn:schemas-microsoft-com:vml" xmlns:wp14="http://schemas.microsoft.com/office/word/2010/wordprocessingDrawing" xmlns:wp="http://schemas.openxmlformats.org/drawingml/2006/wordprocessingDrawing" xmlns:w10="urn:schemas-microsoft-com:office:word" xmlns:w="http://schemas.openxmlformats.org/wordprocessingml/2006/main" xmlns:w14="http://schemas.microsoft.com/office/word/2010/wordml" xmlns:w15="http://schemas.microsoft.com/office/word/2012/wordml" xmlns:w16se="http://schemas.microsoft.com/office/word/2015/wordml/symex" xmlns:wpg="http://schemas.microsoft.com/office/word/2010/wordprocessingGroup" xmlns:wpi="http://schemas.microsoft.com/office/word/2010/wordprocessingInk" xmlns:wne="http://schemas.microsoft.com/office/word/2006/wordml" xmlns:wps="http://schemas.microsoft.com/office/word/2010/wordprocessingShape" mc:Ignorable="w14 w15 w16se wp14">
+<w:endnotes xmlns:wpc="http://schemas.microsoft.com/office/word/2010/wordprocessingCanvas" xmlns:cx="http://schemas.microsoft.com/office/drawing/2014/chartex" xmlns:mc="http://schemas.openxmlformats.org/markup-compatibility/2006" xmlns:o="urn:schemas-microsoft-com:office:office" xmlns:r="http://schemas.openxmlformats.org/officeDocument/2006/relationships" xmlns:m="http://schemas.openxmlformats.org/officeDocument/2006/math" xmlns:v="urn:schemas-microsoft-com:vml" xmlns:wp14="http://schemas.microsoft.com/office/word/2010/wordprocessingDrawing" xmlns:wp="http://schemas.openxmlformats.org/drawingml/2006/wordprocessingDrawing" xmlns:w10="urn:schemas-microsoft-com:office:word" xmlns:w="http://schemas.openxmlformats.org/wordprocessingml/2006/main" xmlns:w14="http://schemas.microsoft.com/office/word/2010/wordml" xmlns:w15="http://schemas.microsoft.com/office/word/2012/wordml" xmlns:w16se="http://schemas.microsoft.com/office/word/2015/wordml/symex" xmlns:wpg="http://schemas.microsoft.com/office/word/2010/wordprocessingGroup" xmlns:wpi="http://schemas.microsoft.com/office/word/2010/wordprocessingInk" xmlns:wne="http://schemas.microsoft.com/office/word/2006/wordml" xmlns:wps="http://schemas.microsoft.com/office/word/2010/wordprocessingShape" mc:Ignorable="w14 w15 w16se wp14">
   <w:endnote w:type="separator" w:id="-1">
     <w:p>
       <w:r>
@@ -16174,7 +16494,7 @@
 </file>
 
 <file path=word/footer1.xml><?xml version="1.0" encoding="utf-8"?>
-<w:ftr xmlns:wpc="http://schemas.microsoft.com/office/word/2010/wordprocessingCanvas" xmlns:cx="http://schemas.microsoft.com/office/drawing/2014/chartex" xmlns:cx1="http://schemas.microsoft.com/office/drawing/2015/9/8/chartex" xmlns:mc="http://schemas.openxmlformats.org/markup-compatibility/2006" xmlns:o="urn:schemas-microsoft-com:office:office" xmlns:r="http://schemas.openxmlformats.org/officeDocument/2006/relationships" xmlns:m="http://schemas.openxmlformats.org/officeDocument/2006/math" xmlns:v="urn:schemas-microsoft-com:vml" xmlns:wp14="http://schemas.microsoft.com/office/word/2010/wordprocessingDrawing" xmlns:wp="http://schemas.openxmlformats.org/drawingml/2006/wordprocessingDrawing" xmlns:w10="urn:schemas-microsoft-com:office:word" xmlns:w="http://schemas.openxmlformats.org/wordprocessingml/2006/main" xmlns:w14="http://schemas.microsoft.com/office/word/2010/wordml" xmlns:w15="http://schemas.microsoft.com/office/word/2012/wordml" xmlns:w16se="http://schemas.microsoft.com/office/word/2015/wordml/symex" xmlns:wpg="http://schemas.microsoft.com/office/word/2010/wordprocessingGroup" xmlns:wpi="http://schemas.microsoft.com/office/word/2010/wordprocessingInk" xmlns:wne="http://schemas.microsoft.com/office/word/2006/wordml" xmlns:wps="http://schemas.microsoft.com/office/word/2010/wordprocessingShape" mc:Ignorable="w14 w15 w16se wp14">
+<w:ftr xmlns:wpc="http://schemas.microsoft.com/office/word/2010/wordprocessingCanvas" xmlns:cx="http://schemas.microsoft.com/office/drawing/2014/chartex" xmlns:mc="http://schemas.openxmlformats.org/markup-compatibility/2006" xmlns:o="urn:schemas-microsoft-com:office:office" xmlns:r="http://schemas.openxmlformats.org/officeDocument/2006/relationships" xmlns:m="http://schemas.openxmlformats.org/officeDocument/2006/math" xmlns:v="urn:schemas-microsoft-com:vml" xmlns:wp14="http://schemas.microsoft.com/office/word/2010/wordprocessingDrawing" xmlns:wp="http://schemas.openxmlformats.org/drawingml/2006/wordprocessingDrawing" xmlns:w10="urn:schemas-microsoft-com:office:word" xmlns:w="http://schemas.openxmlformats.org/wordprocessingml/2006/main" xmlns:w14="http://schemas.microsoft.com/office/word/2010/wordml" xmlns:w15="http://schemas.microsoft.com/office/word/2012/wordml" xmlns:w16se="http://schemas.microsoft.com/office/word/2015/wordml/symex" xmlns:wpg="http://schemas.microsoft.com/office/word/2010/wordprocessingGroup" xmlns:wpi="http://schemas.microsoft.com/office/word/2010/wordprocessingInk" xmlns:wne="http://schemas.microsoft.com/office/word/2006/wordml" xmlns:wps="http://schemas.microsoft.com/office/word/2010/wordprocessingShape" mc:Ignorable="w14 w15 w16se wp14">
   <w:sdt>
     <w:sdtPr>
       <w:id w:val="1706296361"/>
@@ -16207,7 +16527,7 @@
           <w:rPr>
             <w:noProof/>
           </w:rPr>
-          <w:t>10</w:t>
+          <w:t>2</w:t>
         </w:r>
         <w:r>
           <w:rPr>
@@ -16227,7 +16547,7 @@
 </file>
 
 <file path=word/footnotes.xml><?xml version="1.0" encoding="utf-8"?>
-<w:footnotes xmlns:wpc="http://schemas.microsoft.com/office/word/2010/wordprocessingCanvas" xmlns:cx="http://schemas.microsoft.com/office/drawing/2014/chartex" xmlns:cx1="http://schemas.microsoft.com/office/drawing/2015/9/8/chartex" xmlns:mc="http://schemas.openxmlformats.org/markup-compatibility/2006" xmlns:o="urn:schemas-microsoft-com:office:office" xmlns:r="http://schemas.openxmlformats.org/officeDocument/2006/relationships" xmlns:m="http://schemas.openxmlformats.org/officeDocument/2006/math" xmlns:v="urn:schemas-microsoft-com:vml" xmlns:wp14="http://schemas.microsoft.com/office/word/2010/wordprocessingDrawing" xmlns:wp="http://schemas.openxmlformats.org/drawingml/2006/wordprocessingDrawing" xmlns:w10="urn:schemas-microsoft-com:office:word" xmlns:w="http://schemas.openxmlformats.org/wordprocessingml/2006/main" xmlns:w14="http://schemas.microsoft.com/office/word/2010/wordml" xmlns:w15="http://schemas.microsoft.com/office/word/2012/wordml" xmlns:w16se="http://schemas.microsoft.com/office/word/2015/wordml/symex" xmlns:wpg="http://schemas.microsoft.com/office/word/2010/wordprocessingGroup" xmlns:wpi="http://schemas.microsoft.com/office/word/2010/wordprocessingInk" xmlns:wne="http://schemas.microsoft.com/office/word/2006/wordml" xmlns:wps="http://schemas.microsoft.com/office/word/2010/wordprocessingShape" mc:Ignorable="w14 w15 w16se wp14">
+<w:footnotes xmlns:wpc="http://schemas.microsoft.com/office/word/2010/wordprocessingCanvas" xmlns:cx="http://schemas.microsoft.com/office/drawing/2014/chartex" xmlns:mc="http://schemas.openxmlformats.org/markup-compatibility/2006" xmlns:o="urn:schemas-microsoft-com:office:office" xmlns:r="http://schemas.openxmlformats.org/officeDocument/2006/relationships" xmlns:m="http://schemas.openxmlformats.org/officeDocument/2006/math" xmlns:v="urn:schemas-microsoft-com:vml" xmlns:wp14="http://schemas.microsoft.com/office/word/2010/wordprocessingDrawing" xmlns:wp="http://schemas.openxmlformats.org/drawingml/2006/wordprocessingDrawing" xmlns:w10="urn:schemas-microsoft-com:office:word" xmlns:w="http://schemas.openxmlformats.org/wordprocessingml/2006/main" xmlns:w14="http://schemas.microsoft.com/office/word/2010/wordml" xmlns:w15="http://schemas.microsoft.com/office/word/2012/wordml" xmlns:w16se="http://schemas.microsoft.com/office/word/2015/wordml/symex" xmlns:wpg="http://schemas.microsoft.com/office/word/2010/wordprocessingGroup" xmlns:wpi="http://schemas.microsoft.com/office/word/2010/wordprocessingInk" xmlns:wne="http://schemas.microsoft.com/office/word/2006/wordml" xmlns:wps="http://schemas.microsoft.com/office/word/2010/wordprocessingShape" mc:Ignorable="w14 w15 w16se wp14">
   <w:footnote w:type="separator" w:id="-1">
     <w:p>
       <w:r>
@@ -16650,7 +16970,7 @@
 </file>
 
 <file path=word/numbering.xml><?xml version="1.0" encoding="utf-8"?>
-<w:numbering xmlns:wpc="http://schemas.microsoft.com/office/word/2010/wordprocessingCanvas" xmlns:cx="http://schemas.microsoft.com/office/drawing/2014/chartex" xmlns:cx1="http://schemas.microsoft.com/office/drawing/2015/9/8/chartex" xmlns:mc="http://schemas.openxmlformats.org/markup-compatibility/2006" xmlns:o="urn:schemas-microsoft-com:office:office" xmlns:r="http://schemas.openxmlformats.org/officeDocument/2006/relationships" xmlns:m="http://schemas.openxmlformats.org/officeDocument/2006/math" xmlns:v="urn:schemas-microsoft-com:vml" xmlns:wp14="http://schemas.microsoft.com/office/word/2010/wordprocessingDrawing" xmlns:wp="http://schemas.openxmlformats.org/drawingml/2006/wordprocessingDrawing" xmlns:w10="urn:schemas-microsoft-com:office:word" xmlns:w="http://schemas.openxmlformats.org/wordprocessingml/2006/main" xmlns:w14="http://schemas.microsoft.com/office/word/2010/wordml" xmlns:w15="http://schemas.microsoft.com/office/word/2012/wordml" xmlns:w16se="http://schemas.microsoft.com/office/word/2015/wordml/symex" xmlns:wpg="http://schemas.microsoft.com/office/word/2010/wordprocessingGroup" xmlns:wpi="http://schemas.microsoft.com/office/word/2010/wordprocessingInk" xmlns:wne="http://schemas.microsoft.com/office/word/2006/wordml" xmlns:wps="http://schemas.microsoft.com/office/word/2010/wordprocessingShape" mc:Ignorable="w14 w15 w16se wp14">
+<w:numbering xmlns:wpc="http://schemas.microsoft.com/office/word/2010/wordprocessingCanvas" xmlns:cx="http://schemas.microsoft.com/office/drawing/2014/chartex" xmlns:mc="http://schemas.openxmlformats.org/markup-compatibility/2006" xmlns:o="urn:schemas-microsoft-com:office:office" xmlns:r="http://schemas.openxmlformats.org/officeDocument/2006/relationships" xmlns:m="http://schemas.openxmlformats.org/officeDocument/2006/math" xmlns:v="urn:schemas-microsoft-com:vml" xmlns:wp14="http://schemas.microsoft.com/office/word/2010/wordprocessingDrawing" xmlns:wp="http://schemas.openxmlformats.org/drawingml/2006/wordprocessingDrawing" xmlns:w10="urn:schemas-microsoft-com:office:word" xmlns:w="http://schemas.openxmlformats.org/wordprocessingml/2006/main" xmlns:w14="http://schemas.microsoft.com/office/word/2010/wordml" xmlns:w15="http://schemas.microsoft.com/office/word/2012/wordml" xmlns:w16se="http://schemas.microsoft.com/office/word/2015/wordml/symex" xmlns:wpg="http://schemas.microsoft.com/office/word/2010/wordprocessingGroup" xmlns:wpi="http://schemas.microsoft.com/office/word/2010/wordprocessingInk" xmlns:wne="http://schemas.microsoft.com/office/word/2006/wordml" xmlns:wps="http://schemas.microsoft.com/office/word/2010/wordprocessingShape" mc:Ignorable="w14 w15 w16se wp14">
   <w:abstractNum w:abstractNumId="0" w15:restartNumberingAfterBreak="0">
     <w:nsid w:val="18C27C15"/>
     <w:multiLevelType w:val="hybridMultilevel"/>

--- a/Công ty TNHH Gỗ Huize/Phụ lục I-2_bosung.docx
+++ b/Công ty TNHH Gỗ Huize/Phụ lục I-2_bosung.docx
@@ -1,6 +1,6 @@
 
 <file path=word/document.xml><?xml version="1.0" encoding="utf-8"?>
-<w:document xmlns:wpc="http://schemas.microsoft.com/office/word/2010/wordprocessingCanvas" xmlns:cx="http://schemas.microsoft.com/office/drawing/2014/chartex" xmlns:mc="http://schemas.openxmlformats.org/markup-compatibility/2006" xmlns:o="urn:schemas-microsoft-com:office:office" xmlns:r="http://schemas.openxmlformats.org/officeDocument/2006/relationships" xmlns:m="http://schemas.openxmlformats.org/officeDocument/2006/math" xmlns:v="urn:schemas-microsoft-com:vml" xmlns:wp14="http://schemas.microsoft.com/office/word/2010/wordprocessingDrawing" xmlns:wp="http://schemas.openxmlformats.org/drawingml/2006/wordprocessingDrawing" xmlns:w10="urn:schemas-microsoft-com:office:word" xmlns:w="http://schemas.openxmlformats.org/wordprocessingml/2006/main" xmlns:w14="http://schemas.microsoft.com/office/word/2010/wordml" xmlns:w15="http://schemas.microsoft.com/office/word/2012/wordml" xmlns:w16se="http://schemas.microsoft.com/office/word/2015/wordml/symex" xmlns:wpg="http://schemas.microsoft.com/office/word/2010/wordprocessingGroup" xmlns:wpi="http://schemas.microsoft.com/office/word/2010/wordprocessingInk" xmlns:wne="http://schemas.microsoft.com/office/word/2006/wordml" xmlns:wps="http://schemas.microsoft.com/office/word/2010/wordprocessingShape" mc:Ignorable="w14 w15 w16se wp14">
+<w:document xmlns:wpc="http://schemas.microsoft.com/office/word/2010/wordprocessingCanvas" xmlns:cx="http://schemas.microsoft.com/office/drawing/2014/chartex" xmlns:cx1="http://schemas.microsoft.com/office/drawing/2015/9/8/chartex" xmlns:mc="http://schemas.openxmlformats.org/markup-compatibility/2006" xmlns:o="urn:schemas-microsoft-com:office:office" xmlns:r="http://schemas.openxmlformats.org/officeDocument/2006/relationships" xmlns:m="http://schemas.openxmlformats.org/officeDocument/2006/math" xmlns:v="urn:schemas-microsoft-com:vml" xmlns:wp14="http://schemas.microsoft.com/office/word/2010/wordprocessingDrawing" xmlns:wp="http://schemas.openxmlformats.org/drawingml/2006/wordprocessingDrawing" xmlns:w10="urn:schemas-microsoft-com:office:word" xmlns:w="http://schemas.openxmlformats.org/wordprocessingml/2006/main" xmlns:w14="http://schemas.microsoft.com/office/word/2010/wordml" xmlns:w15="http://schemas.microsoft.com/office/word/2012/wordml" xmlns:w16se="http://schemas.microsoft.com/office/word/2015/wordml/symex" xmlns:wpg="http://schemas.microsoft.com/office/word/2010/wordprocessingGroup" xmlns:wpi="http://schemas.microsoft.com/office/word/2010/wordprocessingInk" xmlns:wne="http://schemas.microsoft.com/office/word/2006/wordml" xmlns:wps="http://schemas.microsoft.com/office/word/2010/wordprocessingShape" mc:Ignorable="w14 w15 w16se wp14">
   <w:body>
     <w:p>
       <w:pPr>
@@ -171,7 +171,7 @@
               </wp:anchor>
             </w:drawing>
           </mc:Choice>
-          <mc:Fallback xmlns:cx2="http://schemas.microsoft.com/office/drawing/2015/10/21/chartex" xmlns:cx3="http://schemas.microsoft.com/office/drawing/2016/5/9/chartex" xmlns:cx4="http://schemas.microsoft.com/office/drawing/2016/5/10/chartex" xmlns:cx5="http://schemas.microsoft.com/office/drawing/2016/5/11/chartex" xmlns:cx6="http://schemas.microsoft.com/office/drawing/2016/5/12/chartex" xmlns:cx7="http://schemas.microsoft.com/office/drawing/2016/5/13/chartex" xmlns:cx8="http://schemas.microsoft.com/office/drawing/2016/5/14/chartex" xmlns:aink="http://schemas.microsoft.com/office/drawing/2016/ink" xmlns:am3d="http://schemas.microsoft.com/office/drawing/2017/model3d" xmlns:w16cex="http://schemas.microsoft.com/office/word/2018/wordml/cex" xmlns:w16cid="http://schemas.microsoft.com/office/word/2016/wordml/cid" xmlns:w16="http://schemas.microsoft.com/office/word/2018/wordml" xmlns:cx1="http://schemas.microsoft.com/office/drawing/2015/9/8/chartex">
+          <mc:Fallback xmlns:cx2="http://schemas.microsoft.com/office/drawing/2015/10/21/chartex" xmlns:cx3="http://schemas.microsoft.com/office/drawing/2016/5/9/chartex" xmlns:cx4="http://schemas.microsoft.com/office/drawing/2016/5/10/chartex" xmlns:cx5="http://schemas.microsoft.com/office/drawing/2016/5/11/chartex" xmlns:cx6="http://schemas.microsoft.com/office/drawing/2016/5/12/chartex" xmlns:cx7="http://schemas.microsoft.com/office/drawing/2016/5/13/chartex" xmlns:cx8="http://schemas.microsoft.com/office/drawing/2016/5/14/chartex" xmlns:aink="http://schemas.microsoft.com/office/drawing/2016/ink" xmlns:am3d="http://schemas.microsoft.com/office/drawing/2017/model3d" xmlns:w16cex="http://schemas.microsoft.com/office/word/2018/wordml/cex" xmlns:w16cid="http://schemas.microsoft.com/office/word/2016/wordml/cid" xmlns:w16="http://schemas.microsoft.com/office/word/2018/wordml">
             <w:pict>
               <v:line w14:anchorId="676AA085" id="Straight Connector 235" o:spid="_x0000_s1026" style="position:absolute;z-index:251695104;visibility:visible;mso-wrap-style:square;mso-width-percent:0;mso-height-percent:0;mso-wrap-distance-left:9pt;mso-wrap-distance-top:-6e-5mm;mso-wrap-distance-right:9pt;mso-wrap-distance-bottom:-6e-5mm;mso-position-horizontal:center;mso-position-horizontal-relative:margin;mso-position-vertical:absolute;mso-position-vertical-relative:text;mso-width-percent:0;mso-height-percent:0;mso-width-relative:page;mso-height-relative:page" from="0,1.9pt" to="68.35pt,1.9pt" o:gfxdata="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" strokecolor="windowText">
                 <v:stroke joinstyle="miter"/>
@@ -279,9 +279,8 @@
           <w:sz w:val="26"/>
           <w:szCs w:val="26"/>
         </w:rPr>
-        <w:t xml:space="preserve">, </w:t>
-      </w:r>
-      <w:proofErr w:type="gramStart"/>
+        <w:t xml:space="preserve">, ngày  </w:t>
+      </w:r>
       <w:r>
         <w:rPr>
           <w:rFonts w:eastAsia="Times New Roman"/>
@@ -289,18 +288,8 @@
           <w:sz w:val="26"/>
           <w:szCs w:val="26"/>
         </w:rPr>
-        <w:t xml:space="preserve">ngày  </w:t>
-      </w:r>
-      <w:r>
-        <w:rPr>
-          <w:rFonts w:eastAsia="Times New Roman"/>
-          <w:iCs/>
-          <w:sz w:val="26"/>
-          <w:szCs w:val="26"/>
-        </w:rPr>
         <w:t>26</w:t>
       </w:r>
-      <w:proofErr w:type="gramEnd"/>
       <w:r>
         <w:rPr>
           <w:rFonts w:eastAsia="Times New Roman"/>
@@ -848,7 +837,7 @@
                     </wp:anchor>
                   </w:drawing>
                 </mc:Choice>
-                <mc:Fallback xmlns:cx1="http://schemas.microsoft.com/office/drawing/2015/9/8/chartex">
+                <mc:Fallback>
                   <w:pict>
                     <v:rect w14:anchorId="60B93FCC" id="Rectangle 234" o:spid="_x0000_s1026" style="position:absolute;left:0;text-align:left;margin-left:-2.6pt;margin-top:3.45pt;width:27pt;height:22pt;z-index:251659264;visibility:visible;mso-wrap-style:none;mso-width-percent:0;mso-height-percent:0;mso-wrap-distance-left:9pt;mso-wrap-distance-top:0;mso-wrap-distance-right:9pt;mso-wrap-distance-bottom:0;mso-position-horizontal:absolute;mso-position-horizontal-relative:margin;mso-position-vertical:absolute;mso-position-vertical-relative:margin;mso-width-percent:0;mso-height-percent:0;mso-width-relative:page;mso-height-relative:page;v-text-anchor:middle" o:gfxdata="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" strokeweight=".26mm">
                       <v:stroke endcap="square"/>
@@ -985,7 +974,7 @@
                     </wp:anchor>
                   </w:drawing>
                 </mc:Choice>
-                <mc:Fallback xmlns:cx2="http://schemas.microsoft.com/office/drawing/2015/10/21/chartex" xmlns:cx3="http://schemas.microsoft.com/office/drawing/2016/5/9/chartex" xmlns:cx4="http://schemas.microsoft.com/office/drawing/2016/5/10/chartex" xmlns:cx5="http://schemas.microsoft.com/office/drawing/2016/5/11/chartex" xmlns:cx6="http://schemas.microsoft.com/office/drawing/2016/5/12/chartex" xmlns:cx7="http://schemas.microsoft.com/office/drawing/2016/5/13/chartex" xmlns:cx8="http://schemas.microsoft.com/office/drawing/2016/5/14/chartex" xmlns:aink="http://schemas.microsoft.com/office/drawing/2016/ink" xmlns:am3d="http://schemas.microsoft.com/office/drawing/2017/model3d" xmlns:w16cex="http://schemas.microsoft.com/office/word/2018/wordml/cex" xmlns:w16cid="http://schemas.microsoft.com/office/word/2016/wordml/cid" xmlns:w16="http://schemas.microsoft.com/office/word/2018/wordml" xmlns:cx1="http://schemas.microsoft.com/office/drawing/2015/9/8/chartex">
+                <mc:Fallback xmlns:cx2="http://schemas.microsoft.com/office/drawing/2015/10/21/chartex" xmlns:cx3="http://schemas.microsoft.com/office/drawing/2016/5/9/chartex" xmlns:cx4="http://schemas.microsoft.com/office/drawing/2016/5/10/chartex" xmlns:cx5="http://schemas.microsoft.com/office/drawing/2016/5/11/chartex" xmlns:cx6="http://schemas.microsoft.com/office/drawing/2016/5/12/chartex" xmlns:cx7="http://schemas.microsoft.com/office/drawing/2016/5/13/chartex" xmlns:cx8="http://schemas.microsoft.com/office/drawing/2016/5/14/chartex" xmlns:aink="http://schemas.microsoft.com/office/drawing/2016/ink" xmlns:am3d="http://schemas.microsoft.com/office/drawing/2017/model3d" xmlns:w16cex="http://schemas.microsoft.com/office/word/2018/wordml/cex" xmlns:w16cid="http://schemas.microsoft.com/office/word/2016/wordml/cid" xmlns:w16="http://schemas.microsoft.com/office/word/2018/wordml">
                   <w:pict>
                     <v:rect w14:anchorId="48BE453E" id="Rectangle 208" o:spid="_x0000_s1026" style="position:absolute;margin-left:-2.6pt;margin-top:3.4pt;width:27pt;height:22pt;z-index:251660288;visibility:visible;mso-wrap-style:none;mso-width-percent:0;mso-height-percent:0;mso-wrap-distance-left:9pt;mso-wrap-distance-top:0;mso-wrap-distance-right:9pt;mso-wrap-distance-bottom:0;mso-position-horizontal:absolute;mso-position-horizontal-relative:margin;mso-position-vertical:absolute;mso-position-vertical-relative:margin;mso-width-percent:0;mso-height-percent:0;mso-width-relative:page;mso-height-relative:page;v-text-anchor:middle" o:gfxdata="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" strokeweight=".26mm">
                       <v:stroke endcap="square"/>
@@ -1110,7 +1099,7 @@
                     </wp:anchor>
                   </w:drawing>
                 </mc:Choice>
-                <mc:Fallback xmlns:cx2="http://schemas.microsoft.com/office/drawing/2015/10/21/chartex" xmlns:cx3="http://schemas.microsoft.com/office/drawing/2016/5/9/chartex" xmlns:cx4="http://schemas.microsoft.com/office/drawing/2016/5/10/chartex" xmlns:cx5="http://schemas.microsoft.com/office/drawing/2016/5/11/chartex" xmlns:cx6="http://schemas.microsoft.com/office/drawing/2016/5/12/chartex" xmlns:cx7="http://schemas.microsoft.com/office/drawing/2016/5/13/chartex" xmlns:cx8="http://schemas.microsoft.com/office/drawing/2016/5/14/chartex" xmlns:aink="http://schemas.microsoft.com/office/drawing/2016/ink" xmlns:am3d="http://schemas.microsoft.com/office/drawing/2017/model3d" xmlns:w16cex="http://schemas.microsoft.com/office/word/2018/wordml/cex" xmlns:w16cid="http://schemas.microsoft.com/office/word/2016/wordml/cid" xmlns:w16="http://schemas.microsoft.com/office/word/2018/wordml" xmlns:cx1="http://schemas.microsoft.com/office/drawing/2015/9/8/chartex">
+                <mc:Fallback xmlns:cx2="http://schemas.microsoft.com/office/drawing/2015/10/21/chartex" xmlns:cx3="http://schemas.microsoft.com/office/drawing/2016/5/9/chartex" xmlns:cx4="http://schemas.microsoft.com/office/drawing/2016/5/10/chartex" xmlns:cx5="http://schemas.microsoft.com/office/drawing/2016/5/11/chartex" xmlns:cx6="http://schemas.microsoft.com/office/drawing/2016/5/12/chartex" xmlns:cx7="http://schemas.microsoft.com/office/drawing/2016/5/13/chartex" xmlns:cx8="http://schemas.microsoft.com/office/drawing/2016/5/14/chartex" xmlns:aink="http://schemas.microsoft.com/office/drawing/2016/ink" xmlns:am3d="http://schemas.microsoft.com/office/drawing/2017/model3d" xmlns:w16cex="http://schemas.microsoft.com/office/word/2018/wordml/cex" xmlns:w16cid="http://schemas.microsoft.com/office/word/2016/wordml/cid" xmlns:w16="http://schemas.microsoft.com/office/word/2018/wordml">
                   <w:pict>
                     <v:rect w14:anchorId="47592DD9" id="Rectangle 207" o:spid="_x0000_s1026" style="position:absolute;margin-left:-2.6pt;margin-top:3.8pt;width:27pt;height:22pt;z-index:251661312;visibility:visible;mso-wrap-style:none;mso-width-percent:0;mso-height-percent:0;mso-wrap-distance-left:9pt;mso-wrap-distance-top:0;mso-wrap-distance-right:9pt;mso-wrap-distance-bottom:0;mso-position-horizontal:absolute;mso-position-horizontal-relative:margin;mso-position-vertical:absolute;mso-position-vertical-relative:margin;mso-width-percent:0;mso-height-percent:0;mso-width-relative:page;mso-height-relative:page;v-text-anchor:middle" o:gfxdata="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" strokeweight=".26mm">
                       <v:stroke endcap="square"/>
@@ -1235,7 +1224,7 @@
                     </wp:anchor>
                   </w:drawing>
                 </mc:Choice>
-                <mc:Fallback xmlns:cx2="http://schemas.microsoft.com/office/drawing/2015/10/21/chartex" xmlns:cx3="http://schemas.microsoft.com/office/drawing/2016/5/9/chartex" xmlns:cx4="http://schemas.microsoft.com/office/drawing/2016/5/10/chartex" xmlns:cx5="http://schemas.microsoft.com/office/drawing/2016/5/11/chartex" xmlns:cx6="http://schemas.microsoft.com/office/drawing/2016/5/12/chartex" xmlns:cx7="http://schemas.microsoft.com/office/drawing/2016/5/13/chartex" xmlns:cx8="http://schemas.microsoft.com/office/drawing/2016/5/14/chartex" xmlns:aink="http://schemas.microsoft.com/office/drawing/2016/ink" xmlns:am3d="http://schemas.microsoft.com/office/drawing/2017/model3d" xmlns:w16cex="http://schemas.microsoft.com/office/word/2018/wordml/cex" xmlns:w16cid="http://schemas.microsoft.com/office/word/2016/wordml/cid" xmlns:w16="http://schemas.microsoft.com/office/word/2018/wordml" xmlns:cx1="http://schemas.microsoft.com/office/drawing/2015/9/8/chartex">
+                <mc:Fallback xmlns:cx2="http://schemas.microsoft.com/office/drawing/2015/10/21/chartex" xmlns:cx3="http://schemas.microsoft.com/office/drawing/2016/5/9/chartex" xmlns:cx4="http://schemas.microsoft.com/office/drawing/2016/5/10/chartex" xmlns:cx5="http://schemas.microsoft.com/office/drawing/2016/5/11/chartex" xmlns:cx6="http://schemas.microsoft.com/office/drawing/2016/5/12/chartex" xmlns:cx7="http://schemas.microsoft.com/office/drawing/2016/5/13/chartex" xmlns:cx8="http://schemas.microsoft.com/office/drawing/2016/5/14/chartex" xmlns:aink="http://schemas.microsoft.com/office/drawing/2016/ink" xmlns:am3d="http://schemas.microsoft.com/office/drawing/2017/model3d" xmlns:w16cex="http://schemas.microsoft.com/office/word/2018/wordml/cex" xmlns:w16cid="http://schemas.microsoft.com/office/word/2016/wordml/cid" xmlns:w16="http://schemas.microsoft.com/office/word/2018/wordml">
                   <w:pict>
                     <v:rect w14:anchorId="3067D538" id="Rectangle 206" o:spid="_x0000_s1026" style="position:absolute;margin-left:-2.05pt;margin-top:3.3pt;width:27pt;height:22pt;z-index:251662336;visibility:visible;mso-wrap-style:none;mso-width-percent:0;mso-height-percent:0;mso-wrap-distance-left:9pt;mso-wrap-distance-top:0;mso-wrap-distance-right:9pt;mso-wrap-distance-bottom:0;mso-position-horizontal:absolute;mso-position-horizontal-relative:margin;mso-position-vertical:absolute;mso-position-vertical-relative:margin;mso-width-percent:0;mso-height-percent:0;mso-width-relative:page;mso-height-relative:page;v-text-anchor:middle" o:gfxdata="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" strokeweight=".26mm">
                       <v:stroke endcap="square"/>
@@ -1360,7 +1349,7 @@
                     </wp:anchor>
                   </w:drawing>
                 </mc:Choice>
-                <mc:Fallback xmlns:cx2="http://schemas.microsoft.com/office/drawing/2015/10/21/chartex" xmlns:cx3="http://schemas.microsoft.com/office/drawing/2016/5/9/chartex" xmlns:cx4="http://schemas.microsoft.com/office/drawing/2016/5/10/chartex" xmlns:cx5="http://schemas.microsoft.com/office/drawing/2016/5/11/chartex" xmlns:cx6="http://schemas.microsoft.com/office/drawing/2016/5/12/chartex" xmlns:cx7="http://schemas.microsoft.com/office/drawing/2016/5/13/chartex" xmlns:cx8="http://schemas.microsoft.com/office/drawing/2016/5/14/chartex" xmlns:aink="http://schemas.microsoft.com/office/drawing/2016/ink" xmlns:am3d="http://schemas.microsoft.com/office/drawing/2017/model3d" xmlns:w16cex="http://schemas.microsoft.com/office/word/2018/wordml/cex" xmlns:w16cid="http://schemas.microsoft.com/office/word/2016/wordml/cid" xmlns:w16="http://schemas.microsoft.com/office/word/2018/wordml" xmlns:cx1="http://schemas.microsoft.com/office/drawing/2015/9/8/chartex">
+                <mc:Fallback xmlns:cx2="http://schemas.microsoft.com/office/drawing/2015/10/21/chartex" xmlns:cx3="http://schemas.microsoft.com/office/drawing/2016/5/9/chartex" xmlns:cx4="http://schemas.microsoft.com/office/drawing/2016/5/10/chartex" xmlns:cx5="http://schemas.microsoft.com/office/drawing/2016/5/11/chartex" xmlns:cx6="http://schemas.microsoft.com/office/drawing/2016/5/12/chartex" xmlns:cx7="http://schemas.microsoft.com/office/drawing/2016/5/13/chartex" xmlns:cx8="http://schemas.microsoft.com/office/drawing/2016/5/14/chartex" xmlns:aink="http://schemas.microsoft.com/office/drawing/2016/ink" xmlns:am3d="http://schemas.microsoft.com/office/drawing/2017/model3d" xmlns:w16cex="http://schemas.microsoft.com/office/word/2018/wordml/cex" xmlns:w16cid="http://schemas.microsoft.com/office/word/2016/wordml/cid" xmlns:w16="http://schemas.microsoft.com/office/word/2018/wordml">
                   <w:pict>
                     <v:rect w14:anchorId="587F3080" id="Rectangle 205" o:spid="_x0000_s1026" style="position:absolute;margin-left:-2.6pt;margin-top:3.55pt;width:27pt;height:22pt;z-index:251663360;visibility:visible;mso-wrap-style:none;mso-width-percent:0;mso-height-percent:0;mso-wrap-distance-left:9pt;mso-wrap-distance-top:0;mso-wrap-distance-right:9pt;mso-wrap-distance-bottom:0;mso-position-horizontal:absolute;mso-position-horizontal-relative:margin;mso-position-vertical:absolute;mso-position-vertical-relative:margin;mso-width-percent:0;mso-height-percent:0;mso-width-relative:page;mso-height-relative:page;v-text-anchor:middle" o:gfxdata="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" strokeweight=".26mm">
                       <v:stroke endcap="square"/>
@@ -1506,7 +1495,7 @@
                     </wp:anchor>
                   </w:drawing>
                 </mc:Choice>
-                <mc:Fallback xmlns:cx2="http://schemas.microsoft.com/office/drawing/2015/10/21/chartex" xmlns:cx3="http://schemas.microsoft.com/office/drawing/2016/5/9/chartex" xmlns:cx4="http://schemas.microsoft.com/office/drawing/2016/5/10/chartex" xmlns:cx5="http://schemas.microsoft.com/office/drawing/2016/5/11/chartex" xmlns:cx6="http://schemas.microsoft.com/office/drawing/2016/5/12/chartex" xmlns:cx7="http://schemas.microsoft.com/office/drawing/2016/5/13/chartex" xmlns:cx8="http://schemas.microsoft.com/office/drawing/2016/5/14/chartex" xmlns:aink="http://schemas.microsoft.com/office/drawing/2016/ink" xmlns:am3d="http://schemas.microsoft.com/office/drawing/2017/model3d" xmlns:w16cex="http://schemas.microsoft.com/office/word/2018/wordml/cex" xmlns:w16cid="http://schemas.microsoft.com/office/word/2016/wordml/cid" xmlns:w16="http://schemas.microsoft.com/office/word/2018/wordml" xmlns:cx1="http://schemas.microsoft.com/office/drawing/2015/9/8/chartex">
+                <mc:Fallback xmlns:cx2="http://schemas.microsoft.com/office/drawing/2015/10/21/chartex" xmlns:cx3="http://schemas.microsoft.com/office/drawing/2016/5/9/chartex" xmlns:cx4="http://schemas.microsoft.com/office/drawing/2016/5/10/chartex" xmlns:cx5="http://schemas.microsoft.com/office/drawing/2016/5/11/chartex" xmlns:cx6="http://schemas.microsoft.com/office/drawing/2016/5/12/chartex" xmlns:cx7="http://schemas.microsoft.com/office/drawing/2016/5/13/chartex" xmlns:cx8="http://schemas.microsoft.com/office/drawing/2016/5/14/chartex" xmlns:aink="http://schemas.microsoft.com/office/drawing/2016/ink" xmlns:am3d="http://schemas.microsoft.com/office/drawing/2017/model3d" xmlns:w16cex="http://schemas.microsoft.com/office/word/2018/wordml/cex" xmlns:w16cid="http://schemas.microsoft.com/office/word/2016/wordml/cid" xmlns:w16="http://schemas.microsoft.com/office/word/2018/wordml">
                   <w:pict>
                     <v:rect w14:anchorId="4CD11A9F" id="Rectangle 204" o:spid="_x0000_s1026" style="position:absolute;margin-left:-2.6pt;margin-top:3.35pt;width:27pt;height:22pt;z-index:251696128;visibility:visible;mso-wrap-style:none;mso-width-percent:0;mso-height-percent:0;mso-wrap-distance-left:9pt;mso-wrap-distance-top:0;mso-wrap-distance-right:9pt;mso-wrap-distance-bottom:0;mso-position-horizontal:absolute;mso-position-horizontal-relative:margin;mso-position-vertical:absolute;mso-position-vertical-relative:margin;mso-width-percent:0;mso-height-percent:0;mso-width-relative:page;mso-height-relative:page;v-text-anchor:middle" o:gfxdata="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" strokeweight=".26mm">
                       <v:stroke endcap="square"/>
@@ -1643,7 +1632,7 @@
                     </wp:anchor>
                   </w:drawing>
                 </mc:Choice>
-                <mc:Fallback xmlns:cx2="http://schemas.microsoft.com/office/drawing/2015/10/21/chartex" xmlns:cx3="http://schemas.microsoft.com/office/drawing/2016/5/9/chartex" xmlns:cx4="http://schemas.microsoft.com/office/drawing/2016/5/10/chartex" xmlns:cx5="http://schemas.microsoft.com/office/drawing/2016/5/11/chartex" xmlns:cx6="http://schemas.microsoft.com/office/drawing/2016/5/12/chartex" xmlns:cx7="http://schemas.microsoft.com/office/drawing/2016/5/13/chartex" xmlns:cx8="http://schemas.microsoft.com/office/drawing/2016/5/14/chartex" xmlns:aink="http://schemas.microsoft.com/office/drawing/2016/ink" xmlns:am3d="http://schemas.microsoft.com/office/drawing/2017/model3d" xmlns:w16cex="http://schemas.microsoft.com/office/word/2018/wordml/cex" xmlns:w16cid="http://schemas.microsoft.com/office/word/2016/wordml/cid" xmlns:w16="http://schemas.microsoft.com/office/word/2018/wordml" xmlns:cx1="http://schemas.microsoft.com/office/drawing/2015/9/8/chartex">
+                <mc:Fallback xmlns:cx2="http://schemas.microsoft.com/office/drawing/2015/10/21/chartex" xmlns:cx3="http://schemas.microsoft.com/office/drawing/2016/5/9/chartex" xmlns:cx4="http://schemas.microsoft.com/office/drawing/2016/5/10/chartex" xmlns:cx5="http://schemas.microsoft.com/office/drawing/2016/5/11/chartex" xmlns:cx6="http://schemas.microsoft.com/office/drawing/2016/5/12/chartex" xmlns:cx7="http://schemas.microsoft.com/office/drawing/2016/5/13/chartex" xmlns:cx8="http://schemas.microsoft.com/office/drawing/2016/5/14/chartex" xmlns:aink="http://schemas.microsoft.com/office/drawing/2016/ink" xmlns:am3d="http://schemas.microsoft.com/office/drawing/2017/model3d" xmlns:w16cex="http://schemas.microsoft.com/office/word/2018/wordml/cex" xmlns:w16cid="http://schemas.microsoft.com/office/word/2016/wordml/cid" xmlns:w16="http://schemas.microsoft.com/office/word/2018/wordml">
                   <w:pict>
                     <v:rect w14:anchorId="551C29D0" id="Rectangle 203" o:spid="_x0000_s1026" style="position:absolute;margin-left:-2.6pt;margin-top:3.75pt;width:27pt;height:22pt;z-index:251666432;visibility:visible;mso-wrap-style:none;mso-width-percent:0;mso-height-percent:0;mso-wrap-distance-left:9pt;mso-wrap-distance-top:0;mso-wrap-distance-right:9pt;mso-wrap-distance-bottom:0;mso-position-horizontal:absolute;mso-position-horizontal-relative:margin;mso-position-vertical:absolute;mso-position-vertical-relative:margin;mso-width-percent:0;mso-height-percent:0;mso-width-relative:page;mso-height-relative:page;v-text-anchor:middle" o:gfxdata="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" strokeweight=".26mm">
                       <v:stroke endcap="square"/>
@@ -1747,7 +1736,6 @@
         </w:rPr>
         <w:t xml:space="preserve">: </w:t>
       </w:r>
-      <w:bookmarkStart w:id="0" w:name="_GoBack"/>
       <w:r>
         <w:rPr>
           <w:b/>
@@ -1756,7 +1744,6 @@
         </w:rPr>
         <w:t>CÔNG TY TNHH GỖ HUIZE</w:t>
       </w:r>
-      <w:bookmarkEnd w:id="0"/>
     </w:p>
     <w:p>
       <w:pPr>
@@ -1941,9 +1928,9 @@
           <w:color w:val="000000" w:themeColor="text1"/>
           <w:sz w:val="26"/>
           <w:szCs w:val="26"/>
-          <w:lang w:eastAsia="zh-CN"/>
-        </w:rPr>
-        <w:t>Số C317N, Đường Phan Thanh Giản, tổ 15, khu phố Bình Đức 1</w:t>
+          <w:lang w:val="vi" w:eastAsia="zh-CN"/>
+        </w:rPr>
+        <w:t>Số XXX, Đường YYY, khu phố ZZZ</w:t>
       </w:r>
     </w:p>
     <w:p>
@@ -1996,7 +1983,7 @@
           <w:szCs w:val="26"/>
           <w:lang w:eastAsia="zh-CN"/>
         </w:rPr>
-        <w:t>Lái Thiêu</w:t>
+        <w:t>Tân Hiệp</w:t>
       </w:r>
     </w:p>
     <w:p>
@@ -2058,7 +2045,7 @@
           <w:szCs w:val="26"/>
           <w:lang w:eastAsia="zh-CN"/>
         </w:rPr>
-        <w:t>Thuận An</w:t>
+        <w:t>Tân Uyên</w:t>
       </w:r>
     </w:p>
     <w:p>
@@ -2132,15 +2119,14 @@
         </w:rPr>
         <w:t xml:space="preserve"> </w:t>
       </w:r>
-      <w:proofErr w:type="gramStart"/>
-      <w:r>
-        <w:rPr>
-          <w:rFonts w:eastAsia="Times New Roman"/>
-          <w:sz w:val="26"/>
-          <w:szCs w:val="26"/>
-          <w:lang w:eastAsia="zh-CN"/>
-        </w:rPr>
-        <w:t>0388982828</w:t>
+      <w:r>
+        <w:rPr>
+          <w:rFonts w:eastAsia="Times New Roman"/>
+          <w:sz w:val="26"/>
+          <w:szCs w:val="26"/>
+          <w:lang w:eastAsia="zh-CN"/>
+        </w:rPr>
+        <w:t>0779006428</w:t>
       </w:r>
       <w:r>
         <w:rPr>
@@ -2166,17 +2152,7 @@
           <w:szCs w:val="26"/>
           <w:lang w:eastAsia="zh-CN"/>
         </w:rPr>
-        <w:t>Fax</w:t>
-      </w:r>
-      <w:proofErr w:type="gramEnd"/>
-      <w:r>
-        <w:rPr>
-          <w:rFonts w:eastAsia="Times New Roman"/>
-          <w:sz w:val="26"/>
-          <w:szCs w:val="26"/>
-          <w:lang w:eastAsia="zh-CN"/>
-        </w:rPr>
-        <w:t xml:space="preserve"> (</w:t>
+        <w:t>Fax (</w:t>
       </w:r>
       <w:r>
         <w:rPr>
@@ -2245,7 +2221,6 @@
         </w:rPr>
         <w:t>nếu có</w:t>
       </w:r>
-      <w:proofErr w:type="gramStart"/>
       <w:r>
         <w:rPr>
           <w:rFonts w:eastAsia="Times New Roman"/>
@@ -2253,17 +2228,7 @@
           <w:szCs w:val="26"/>
           <w:lang w:val="fr-FR" w:eastAsia="zh-CN"/>
         </w:rPr>
-        <w:t>):</w:t>
-      </w:r>
-      <w:proofErr w:type="gramEnd"/>
-      <w:r>
-        <w:rPr>
-          <w:rFonts w:eastAsia="Times New Roman"/>
-          <w:sz w:val="26"/>
-          <w:szCs w:val="26"/>
-          <w:lang w:val="fr-FR" w:eastAsia="zh-CN"/>
-        </w:rPr>
-        <w:t xml:space="preserve"> …………….</w:t>
+        <w:t>): …………….</w:t>
       </w:r>
       <w:r>
         <w:rPr>
@@ -2337,7 +2302,6 @@
         </w:rPr>
         <w:t>Đánh dấu X vào ô vuông tương ứng nếu doanh nghiệp đăng ký địa chỉ trụ sở chính nằm trong khu công nghiệp/khu chế xuất/khu kinh tế/khu công nghệ cao</w:t>
       </w:r>
-      <w:proofErr w:type="gramStart"/>
       <w:r>
         <w:rPr>
           <w:rFonts w:eastAsia="Times New Roman"/>
@@ -2348,7 +2312,6 @@
         </w:rPr>
         <w:t>):</w:t>
       </w:r>
-      <w:proofErr w:type="gramEnd"/>
     </w:p>
     <w:tbl>
       <w:tblPr>
@@ -2482,7 +2445,7 @@
                     </wp:anchor>
                   </w:drawing>
                 </mc:Choice>
-                <mc:Fallback xmlns:cx1="http://schemas.microsoft.com/office/drawing/2015/9/8/chartex">
+                <mc:Fallback>
                   <w:pict>
                     <v:shapetype w14:anchorId="6E163E09" id="_x0000_t202" coordsize="21600,21600" o:spt="202" path="m,l,21600r21600,l21600,xe">
                       <v:stroke joinstyle="miter"/>
@@ -2624,7 +2587,7 @@
                     </wp:anchor>
                   </w:drawing>
                 </mc:Choice>
-                <mc:Fallback xmlns:cx1="http://schemas.microsoft.com/office/drawing/2015/9/8/chartex">
+                <mc:Fallback>
                   <w:pict>
                     <v:shape w14:anchorId="6656E457" id="Text Box 4" o:spid="_x0000_s1028" type="#_x0000_t202" style="position:absolute;left:0;text-align:left;margin-left:11.45pt;margin-top:2.45pt;width:22.9pt;height:17.8pt;z-index:251706368;visibility:visible;mso-wrap-style:square;mso-width-percent:0;mso-height-percent:0;mso-wrap-distance-left:9pt;mso-wrap-distance-top:3.6pt;mso-wrap-distance-right:9pt;mso-wrap-distance-bottom:3.6pt;mso-position-horizontal:absolute;mso-position-horizontal-relative:text;mso-position-vertical:absolute;mso-position-vertical-relative:text;mso-width-percent:0;mso-height-percent:0;mso-width-relative:margin;mso-height-relative:margin;v-text-anchor:top" o:gfxdata="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">
                       <v:textbox>
@@ -2762,7 +2725,7 @@
                     </wp:anchor>
                   </w:drawing>
                 </mc:Choice>
-                <mc:Fallback xmlns:cx1="http://schemas.microsoft.com/office/drawing/2015/9/8/chartex">
+                <mc:Fallback>
                   <w:pict>
                     <v:shape w14:anchorId="2E82CE39" id="Text Box 3" o:spid="_x0000_s1029" type="#_x0000_t202" style="position:absolute;left:0;text-align:left;margin-left:11.45pt;margin-top:2.35pt;width:22.9pt;height:17.8pt;z-index:251707392;visibility:visible;mso-wrap-style:square;mso-width-percent:0;mso-height-percent:0;mso-wrap-distance-left:9pt;mso-wrap-distance-top:3.6pt;mso-wrap-distance-right:9pt;mso-wrap-distance-bottom:3.6pt;mso-position-horizontal:absolute;mso-position-horizontal-relative:text;mso-position-vertical:absolute;mso-position-vertical-relative:text;mso-width-percent:0;mso-height-percent:0;mso-width-relative:margin;mso-height-relative:margin;v-text-anchor:top" o:gfxdata="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">
                       <v:textbox>
@@ -2900,7 +2863,7 @@
                     </wp:anchor>
                   </w:drawing>
                 </mc:Choice>
-                <mc:Fallback xmlns:cx1="http://schemas.microsoft.com/office/drawing/2015/9/8/chartex">
+                <mc:Fallback>
                   <w:pict>
                     <v:shape w14:anchorId="6B2E3AC5" id="Text Box 851" o:spid="_x0000_s1030" type="#_x0000_t202" style="position:absolute;left:0;text-align:left;margin-left:11.45pt;margin-top:2.25pt;width:22.9pt;height:17.8pt;z-index:251708416;visibility:visible;mso-wrap-style:square;mso-width-percent:0;mso-height-percent:0;mso-wrap-distance-left:9pt;mso-wrap-distance-top:3.6pt;mso-wrap-distance-right:9pt;mso-wrap-distance-bottom:3.6pt;mso-position-horizontal:absolute;mso-position-horizontal-relative:text;mso-position-vertical:absolute;mso-position-vertical-relative:text;mso-width-percent:0;mso-height-percent:0;mso-width-relative:margin;mso-height-relative:margin;v-text-anchor:top" o:gfxdata="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">
                       <v:textbox>
@@ -3006,7 +2969,7 @@
               </wp:anchor>
             </w:drawing>
           </mc:Choice>
-          <mc:Fallback xmlns:cx1="http://schemas.microsoft.com/office/drawing/2015/9/8/chartex">
+          <mc:Fallback>
             <w:pict>
               <v:shape w14:anchorId="67917E24" id="Text Box 202" o:spid="_x0000_s1031" type="#_x0000_t202" style="position:absolute;left:0;text-align:left;margin-left:28.2pt;margin-top:3.95pt;width:22.9pt;height:17.8pt;z-index:251701248;visibility:visible;mso-wrap-style:square;mso-width-percent:0;mso-height-percent:0;mso-wrap-distance-left:9pt;mso-wrap-distance-top:3.6pt;mso-wrap-distance-right:9pt;mso-wrap-distance-bottom:3.6pt;mso-position-horizontal:absolute;mso-position-horizontal-relative:text;mso-position-vertical:absolute;mso-position-vertical-relative:text;mso-width-percent:0;mso-height-percent:0;mso-width-relative:margin;mso-height-relative:margin;v-text-anchor:top" o:gfxdata="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">
                 <v:textbox>
@@ -3161,7 +3124,7 @@
               </wp:anchor>
             </w:drawing>
           </mc:Choice>
-          <mc:Fallback xmlns:cx1="http://schemas.microsoft.com/office/drawing/2015/9/8/chartex">
+          <mc:Fallback>
             <w:pict>
               <v:shape w14:anchorId="53A11E8B" id="Text Box 182" o:spid="_x0000_s1032" type="#_x0000_t202" style="position:absolute;left:0;text-align:left;margin-left:28.2pt;margin-top:2.15pt;width:22.9pt;height:17.8pt;z-index:251702272;visibility:visible;mso-wrap-style:square;mso-width-percent:0;mso-height-percent:0;mso-wrap-distance-left:9pt;mso-wrap-distance-top:3.6pt;mso-wrap-distance-right:9pt;mso-wrap-distance-bottom:3.6pt;mso-position-horizontal:absolute;mso-position-horizontal-relative:text;mso-position-vertical:absolute;mso-position-vertical-relative:text;mso-width-percent:0;mso-height-percent:0;mso-width-relative:margin;mso-height-relative:margin;v-text-anchor:top" o:gfxdata="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">
                 <v:textbox>
@@ -3247,27 +3210,7 @@
           <w:szCs w:val="26"/>
           <w:lang w:eastAsia="zh-CN"/>
         </w:rPr>
-        <w:t xml:space="preserve">) do Uỷ ban Chứng khoán Nhà nước cấp ngày: </w:t>
-      </w:r>
-      <w:proofErr w:type="gramStart"/>
-      <w:r>
-        <w:rPr>
-          <w:rFonts w:eastAsia="Times New Roman"/>
-          <w:sz w:val="26"/>
-          <w:szCs w:val="26"/>
-          <w:lang w:eastAsia="zh-CN"/>
-        </w:rPr>
-        <w:t>…./</w:t>
-      </w:r>
-      <w:proofErr w:type="gramEnd"/>
-      <w:r>
-        <w:rPr>
-          <w:rFonts w:eastAsia="Times New Roman"/>
-          <w:sz w:val="26"/>
-          <w:szCs w:val="26"/>
-          <w:lang w:eastAsia="zh-CN"/>
-        </w:rPr>
-        <w:t>…./…..</w:t>
+        <w:t>) do Uỷ ban Chứng khoán Nhà nước cấp ngày: …./…./…..</w:t>
       </w:r>
     </w:p>
     <w:p>
@@ -3370,7 +3313,7 @@
               </wp:anchor>
             </w:drawing>
           </mc:Choice>
-          <mc:Fallback xmlns:cx1="http://schemas.microsoft.com/office/drawing/2015/9/8/chartex">
+          <mc:Fallback>
             <w:pict>
               <v:shape w14:anchorId="671D90D0" id="Text Box 180" o:spid="_x0000_s1033" type="#_x0000_t202" style="position:absolute;left:0;text-align:left;margin-left:243.75pt;margin-top:35.25pt;width:29.25pt;height:20.35pt;z-index:251704320;visibility:visible;mso-wrap-style:square;mso-width-percent:0;mso-height-percent:0;mso-wrap-distance-left:9pt;mso-wrap-distance-top:3.6pt;mso-wrap-distance-right:9pt;mso-wrap-distance-bottom:3.6pt;mso-position-horizontal:absolute;mso-position-horizontal-relative:text;mso-position-vertical:absolute;mso-position-vertical-relative:text;mso-width-percent:0;mso-height-percent:0;mso-width-relative:margin;mso-height-relative:margin;v-text-anchor:top" o:gfxdata="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">
                 <v:textbox>
@@ -3485,7 +3428,6 @@
         </w:rPr>
         <w:t>ghi tên và mã theo ngành cấp 4 trong Hệ thống ngành kinh tế của Việt Nam</w:t>
       </w:r>
-      <w:proofErr w:type="gramStart"/>
       <w:r>
         <w:rPr>
           <w:rFonts w:eastAsia="Times New Roman"/>
@@ -3493,50 +3435,38 @@
           <w:szCs w:val="26"/>
           <w:lang w:val="fr-FR" w:eastAsia="zh-CN"/>
         </w:rPr>
-        <w:t>):</w:t>
-      </w:r>
-      <w:proofErr w:type="gramEnd"/>
-      <w:r>
-        <w:rPr>
-          <w:rFonts w:eastAsia="Times New Roman"/>
-          <w:sz w:val="26"/>
-          <w:szCs w:val="26"/>
-          <w:lang w:val="fr-FR" w:eastAsia="zh-CN"/>
-        </w:rPr>
-        <w:t xml:space="preserve"> </w:t>
+        <w:t xml:space="preserve">): </w:t>
       </w:r>
     </w:p>
     <w:tbl>
       <w:tblPr>
         <w:tblStyle w:val="TableGrid"/>
-        <w:tblW w:w="9067" w:type="dxa"/>
-        <w:tblLayout w:type="fixed"/>
+        <w:tblW w:w="0" w:type="auto"/>
         <w:tblLook w:val="04A0" w:firstRow="1" w:lastRow="0" w:firstColumn="1" w:lastColumn="0" w:noHBand="0" w:noVBand="1"/>
       </w:tblPr>
       <w:tblGrid>
-        <w:gridCol w:w="828"/>
-        <w:gridCol w:w="3058"/>
-        <w:gridCol w:w="1354"/>
-        <w:gridCol w:w="3827"/>
+        <w:gridCol w:w="679"/>
+        <w:gridCol w:w="4532"/>
+        <w:gridCol w:w="2552"/>
+        <w:gridCol w:w="1490"/>
       </w:tblGrid>
       <w:tr>
         <w:tc>
           <w:tcPr>
-            <w:tcW w:w="828" w:type="dxa"/>
-            <w:vAlign w:val="center"/>
+            <w:tcW w:w="679" w:type="dxa"/>
           </w:tcPr>
           <w:p>
             <w:pPr>
               <w:jc w:val="center"/>
-            </w:pPr>
-            <w:r>
-              <w:rPr>
-                <w:rFonts w:eastAsia="Times New Roman"/>
-                <w:b/>
-                <w:color w:val="000000" w:themeColor="text1"/>
-                <w:sz w:val="26"/>
-                <w:szCs w:val="26"/>
-                <w:lang w:eastAsia="zh-CN"/>
+              <w:rPr>
+                <w:sz w:val="26"/>
+                <w:szCs w:val="26"/>
+              </w:rPr>
+            </w:pPr>
+            <w:r>
+              <w:rPr>
+                <w:sz w:val="26"/>
+                <w:szCs w:val="26"/>
               </w:rPr>
               <w:t>STT</w:t>
             </w:r>
@@ -3544,81 +3474,65 @@
         </w:tc>
         <w:tc>
           <w:tcPr>
-            <w:tcW w:w="3058" w:type="dxa"/>
-            <w:vAlign w:val="center"/>
-          </w:tcPr>
-          <w:p>
-            <w:r>
-              <w:rPr>
-                <w:rFonts w:eastAsia="Times New Roman"/>
-                <w:b/>
-                <w:color w:val="000000" w:themeColor="text1"/>
-                <w:sz w:val="26"/>
-                <w:szCs w:val="26"/>
-                <w:lang w:eastAsia="zh-CN"/>
-              </w:rPr>
-              <w:t>Tên ngành</w:t>
-            </w:r>
-          </w:p>
-        </w:tc>
-        <w:tc>
-          <w:tcPr>
-            <w:tcW w:w="1354" w:type="dxa"/>
-            <w:vAlign w:val="center"/>
-          </w:tcPr>
-          <w:p>
-            <w:r>
-              <w:rPr>
-                <w:rFonts w:eastAsia="Times New Roman"/>
-                <w:b/>
-                <w:color w:val="000000" w:themeColor="text1"/>
-                <w:sz w:val="26"/>
-                <w:szCs w:val="26"/>
-                <w:lang w:eastAsia="zh-CN"/>
-              </w:rPr>
-              <w:t>Mã ngành</w:t>
-            </w:r>
-          </w:p>
-        </w:tc>
-        <w:tc>
-          <w:tcPr>
-            <w:tcW w:w="3827" w:type="dxa"/>
-            <w:vAlign w:val="center"/>
-          </w:tcPr>
-          <w:p>
-            <w:r>
-              <w:rPr>
-                <w:rFonts w:eastAsia="Times New Roman"/>
-                <w:b/>
-                <w:color w:val="000000" w:themeColor="text1"/>
-                <w:sz w:val="26"/>
-                <w:szCs w:val="26"/>
-                <w:lang w:eastAsia="zh-CN"/>
-              </w:rPr>
-              <w:t>Ngành, nghề kinh doanh chính (</w:t>
-            </w:r>
-            <w:r>
-              <w:rPr>
-                <w:rFonts w:eastAsia="Times New Roman"/>
-                <w:b/>
-                <w:i/>
-                <w:color w:val="000000" w:themeColor="text1"/>
-                <w:sz w:val="26"/>
-                <w:szCs w:val="26"/>
-                <w:lang w:eastAsia="zh-CN"/>
-              </w:rPr>
-              <w:t>đánh dấu X để chọn một trong các ngành, nghề đã kê khai</w:t>
-            </w:r>
-            <w:r>
-              <w:rPr>
-                <w:rFonts w:eastAsia="Times New Roman"/>
-                <w:b/>
-                <w:color w:val="000000" w:themeColor="text1"/>
-                <w:sz w:val="26"/>
-                <w:szCs w:val="26"/>
-                <w:lang w:eastAsia="zh-CN"/>
-              </w:rPr>
-              <w:t>)</w:t>
+            <w:tcW w:w="4532" w:type="dxa"/>
+          </w:tcPr>
+          <w:p>
+            <w:pPr>
+              <w:jc w:val="center"/>
+              <w:rPr>
+                <w:sz w:val="26"/>
+                <w:szCs w:val="26"/>
+              </w:rPr>
+            </w:pPr>
+            <w:r>
+              <w:rPr>
+                <w:sz w:val="26"/>
+                <w:szCs w:val="26"/>
+              </w:rPr>
+              <w:t>Tên Ngành</w:t>
+            </w:r>
+          </w:p>
+        </w:tc>
+        <w:tc>
+          <w:tcPr>
+            <w:tcW w:w="2552" w:type="dxa"/>
+          </w:tcPr>
+          <w:p>
+            <w:pPr>
+              <w:jc w:val="center"/>
+              <w:rPr>
+                <w:sz w:val="26"/>
+                <w:szCs w:val="26"/>
+              </w:rPr>
+            </w:pPr>
+            <w:r>
+              <w:rPr>
+                <w:sz w:val="26"/>
+                <w:szCs w:val="26"/>
+              </w:rPr>
+              <w:t>Mã Ngành</w:t>
+            </w:r>
+          </w:p>
+        </w:tc>
+        <w:tc>
+          <w:tcPr>
+            <w:tcW w:w="1490" w:type="dxa"/>
+          </w:tcPr>
+          <w:p>
+            <w:pPr>
+              <w:jc w:val="center"/>
+              <w:rPr>
+                <w:sz w:val="26"/>
+                <w:szCs w:val="26"/>
+              </w:rPr>
+            </w:pPr>
+            <w:r>
+              <w:rPr>
+                <w:sz w:val="26"/>
+                <w:szCs w:val="26"/>
+                <w:lang w:eastAsia="zh-CN"/>
+              </w:rPr>
+              <w:t xml:space="preserve">Ngành, nghề kinh doanh chính </w:t>
             </w:r>
           </w:p>
         </w:tc>
@@ -3626,11 +3540,10 @@
       <w:tr>
         <w:tc>
           <w:tcPr>
-            <w:tcW w:w="828" w:type="dxa"/>
-          </w:tcPr>
-          <w:p>
-            <w:pPr>
-              <w:jc w:val="center"/>
+            <w:tcW w:w="679" w:type="dxa"/>
+          </w:tcPr>
+          <w:p>
+            <w:pPr>
               <w:rPr>
                 <w:sz w:val="26"/>
                 <w:szCs w:val="26"/>
@@ -3647,62 +3560,55 @@
         </w:tc>
         <w:tc>
           <w:tcPr>
-            <w:tcW w:w="3058" w:type="dxa"/>
-          </w:tcPr>
-          <w:p>
-            <w:pPr>
-              <w:rPr>
-                <w:sz w:val="26"/>
-                <w:szCs w:val="26"/>
-              </w:rPr>
-            </w:pPr>
-            <w:r>
-              <w:rPr>
-                <w:sz w:val="26"/>
-                <w:szCs w:val="26"/>
-              </w:rPr>
-              <w:t>Hoàn thiện sản phẩm dệt</w:t>
-            </w:r>
-          </w:p>
-          <w:p>
-            <w:pPr>
-              <w:rPr>
-                <w:sz w:val="26"/>
-                <w:szCs w:val="26"/>
-              </w:rPr>
-            </w:pPr>
-            <w:r>
-              <w:rPr>
-                <w:sz w:val="26"/>
-                <w:szCs w:val="26"/>
-              </w:rPr>
-              <w:t>Chi tiết: in, thêu, trên sản phẩm quần áo, mũ nón (trừ in ấn trên bao bì; in ấn trên vải sợi, dệt, may, đan)</w:t>
-            </w:r>
-          </w:p>
-        </w:tc>
-        <w:tc>
-          <w:tcPr>
-            <w:tcW w:w="1354" w:type="dxa"/>
-          </w:tcPr>
-          <w:p>
-            <w:pPr>
-              <w:rPr>
-                <w:sz w:val="26"/>
-                <w:szCs w:val="26"/>
-              </w:rPr>
-            </w:pPr>
-            <w:r>
-              <w:rPr>
-                <w:sz w:val="26"/>
-                <w:szCs w:val="26"/>
-              </w:rPr>
-              <w:t>1313</w:t>
-            </w:r>
-          </w:p>
-        </w:tc>
-        <w:tc>
-          <w:tcPr>
-            <w:tcW w:w="3827" w:type="dxa"/>
+            <w:tcW w:w="4532" w:type="dxa"/>
+          </w:tcPr>
+          <w:p>
+            <w:pPr>
+              <w:rPr>
+                <w:sz w:val="26"/>
+                <w:szCs w:val="26"/>
+              </w:rPr>
+            </w:pPr>
+            <w:r>
+              <w:rPr>
+                <w:sz w:val="26"/>
+                <w:szCs w:val="26"/>
+              </w:rPr>
+              <w:t>Trồng cây cao su</w:t>
+            </w:r>
+            <w:r>
+              <w:rPr>
+                <w:sz w:val="26"/>
+                <w:szCs w:val="26"/>
+              </w:rPr>
+              <w:br/>
+              <w:t>Chi tiết: Trồng trọt cây cao su</w:t>
+            </w:r>
+          </w:p>
+        </w:tc>
+        <w:tc>
+          <w:tcPr>
+            <w:tcW w:w="2552" w:type="dxa"/>
+          </w:tcPr>
+          <w:p>
+            <w:pPr>
+              <w:rPr>
+                <w:sz w:val="26"/>
+                <w:szCs w:val="26"/>
+              </w:rPr>
+            </w:pPr>
+            <w:r>
+              <w:rPr>
+                <w:sz w:val="26"/>
+                <w:szCs w:val="26"/>
+              </w:rPr>
+              <w:t>0125</w:t>
+            </w:r>
+          </w:p>
+        </w:tc>
+        <w:tc>
+          <w:tcPr>
+            <w:tcW w:w="1490" w:type="dxa"/>
           </w:tcPr>
           <w:p>
             <w:pPr>
@@ -3717,11 +3623,10 @@
       <w:tr>
         <w:tc>
           <w:tcPr>
-            <w:tcW w:w="828" w:type="dxa"/>
-          </w:tcPr>
-          <w:p>
-            <w:pPr>
-              <w:jc w:val="center"/>
+            <w:tcW w:w="679" w:type="dxa"/>
+          </w:tcPr>
+          <w:p>
+            <w:pPr>
               <w:rPr>
                 <w:sz w:val="26"/>
                 <w:szCs w:val="26"/>
@@ -3738,96 +3643,73 @@
         </w:tc>
         <w:tc>
           <w:tcPr>
-            <w:tcW w:w="3058" w:type="dxa"/>
-          </w:tcPr>
-          <w:p>
-            <w:pPr>
-              <w:rPr>
-                <w:b/>
-                <w:sz w:val="26"/>
-                <w:szCs w:val="26"/>
-              </w:rPr>
-            </w:pPr>
-            <w:r>
-              <w:rPr>
-                <w:b/>
-                <w:sz w:val="26"/>
-                <w:szCs w:val="26"/>
-              </w:rPr>
-              <w:t>May trang phục (trừ trang phục từ da lông thú)</w:t>
-            </w:r>
-          </w:p>
-          <w:p>
-            <w:pPr>
-              <w:rPr>
-                <w:b/>
-                <w:sz w:val="26"/>
-                <w:szCs w:val="26"/>
-              </w:rPr>
-            </w:pPr>
-            <w:r>
-              <w:rPr>
-                <w:b/>
-                <w:sz w:val="26"/>
-                <w:szCs w:val="26"/>
-              </w:rPr>
-              <w:t>Chi tiết : Gia công hàng may mặc (chỉ được sản xuất, gia công và may trang phục sau khi hoàn thành đầy đủ các thủ tục về đất đai, xây dựng, phòng cháy chữa cháy, bảo vệ môi trường theo quy định)</w:t>
-            </w:r>
-          </w:p>
-        </w:tc>
-        <w:tc>
-          <w:tcPr>
-            <w:tcW w:w="1354" w:type="dxa"/>
-          </w:tcPr>
-          <w:p>
-            <w:pPr>
-              <w:rPr>
-                <w:b/>
-                <w:sz w:val="26"/>
-                <w:szCs w:val="26"/>
-              </w:rPr>
-            </w:pPr>
-            <w:r>
-              <w:rPr>
-                <w:b/>
-                <w:sz w:val="26"/>
-                <w:szCs w:val="26"/>
-              </w:rPr>
-              <w:t>1410</w:t>
-            </w:r>
-          </w:p>
-        </w:tc>
-        <w:tc>
-          <w:tcPr>
-            <w:tcW w:w="3827" w:type="dxa"/>
-          </w:tcPr>
-          <w:p>
-            <w:pPr>
-              <w:rPr>
-                <w:b/>
-                <w:sz w:val="26"/>
-                <w:szCs w:val="26"/>
-              </w:rPr>
-            </w:pPr>
-            <w:r>
-              <w:rPr>
-                <w:b/>
-                <w:sz w:val="26"/>
-                <w:szCs w:val="26"/>
-              </w:rPr>
-              <w:t>x</w:t>
-            </w:r>
+            <w:tcW w:w="4532" w:type="dxa"/>
+          </w:tcPr>
+          <w:p>
+            <w:pPr>
+              <w:rPr>
+                <w:sz w:val="26"/>
+                <w:szCs w:val="26"/>
+              </w:rPr>
+            </w:pPr>
+            <w:r>
+              <w:rPr>
+                <w:sz w:val="26"/>
+                <w:szCs w:val="26"/>
+              </w:rPr>
+              <w:t>Trồng rừng, chăm sóc rừng và ươm giống cây lâm nghiệp</w:t>
+            </w:r>
+            <w:r>
+              <w:rPr>
+                <w:sz w:val="26"/>
+                <w:szCs w:val="26"/>
+              </w:rPr>
+              <w:br/>
+              <w:t>Chi tiết: Trồng trọt các loại cây lấy gỗ.</w:t>
+            </w:r>
+          </w:p>
+        </w:tc>
+        <w:tc>
+          <w:tcPr>
+            <w:tcW w:w="2552" w:type="dxa"/>
+          </w:tcPr>
+          <w:p>
+            <w:pPr>
+              <w:rPr>
+                <w:sz w:val="26"/>
+                <w:szCs w:val="26"/>
+              </w:rPr>
+            </w:pPr>
+            <w:r>
+              <w:rPr>
+                <w:sz w:val="26"/>
+                <w:szCs w:val="26"/>
+              </w:rPr>
+              <w:t>0210</w:t>
+            </w:r>
+          </w:p>
+        </w:tc>
+        <w:tc>
+          <w:tcPr>
+            <w:tcW w:w="1490" w:type="dxa"/>
+          </w:tcPr>
+          <w:p>
+            <w:pPr>
+              <w:rPr>
+                <w:sz w:val="26"/>
+                <w:szCs w:val="26"/>
+              </w:rPr>
+            </w:pPr>
           </w:p>
         </w:tc>
       </w:tr>
       <w:tr>
         <w:tc>
           <w:tcPr>
-            <w:tcW w:w="828" w:type="dxa"/>
-          </w:tcPr>
-          <w:p>
-            <w:pPr>
-              <w:jc w:val="center"/>
+            <w:tcW w:w="679" w:type="dxa"/>
+          </w:tcPr>
+          <w:p>
+            <w:pPr>
               <w:rPr>
                 <w:sz w:val="26"/>
                 <w:szCs w:val="26"/>
@@ -3844,62 +3726,87 @@
         </w:tc>
         <w:tc>
           <w:tcPr>
-            <w:tcW w:w="3058" w:type="dxa"/>
-          </w:tcPr>
-          <w:p>
-            <w:pPr>
-              <w:rPr>
-                <w:sz w:val="26"/>
-                <w:szCs w:val="26"/>
-              </w:rPr>
-            </w:pPr>
-            <w:r>
-              <w:rPr>
-                <w:sz w:val="26"/>
-                <w:szCs w:val="26"/>
-              </w:rPr>
-              <w:t>Sản xuất trang phục dệt kim, đan móc</w:t>
-            </w:r>
-          </w:p>
-          <w:p>
-            <w:pPr>
-              <w:rPr>
-                <w:sz w:val="26"/>
-                <w:szCs w:val="26"/>
-              </w:rPr>
-            </w:pPr>
-            <w:r>
-              <w:rPr>
-                <w:sz w:val="26"/>
-                <w:szCs w:val="26"/>
-              </w:rPr>
-              <w:t>(chỉ được sản xuất, gia công sau khi hoàn thành đầy đủ các thủ tục về đất đai, xây dựng, phòng cháy chữa cháy, bảo vệ môi trường theo quy định)</w:t>
-            </w:r>
-          </w:p>
-        </w:tc>
-        <w:tc>
-          <w:tcPr>
-            <w:tcW w:w="1354" w:type="dxa"/>
-          </w:tcPr>
-          <w:p>
-            <w:pPr>
-              <w:rPr>
-                <w:sz w:val="26"/>
-                <w:szCs w:val="26"/>
-              </w:rPr>
-            </w:pPr>
-            <w:r>
-              <w:rPr>
-                <w:sz w:val="26"/>
-                <w:szCs w:val="26"/>
-              </w:rPr>
-              <w:t>1430</w:t>
-            </w:r>
-          </w:p>
-        </w:tc>
-        <w:tc>
-          <w:tcPr>
-            <w:tcW w:w="3827" w:type="dxa"/>
+            <w:tcW w:w="4532" w:type="dxa"/>
+          </w:tcPr>
+          <w:p>
+            <w:pPr>
+              <w:rPr>
+                <w:sz w:val="26"/>
+                <w:szCs w:val="26"/>
+              </w:rPr>
+            </w:pPr>
+            <w:r>
+              <w:rPr>
+                <w:sz w:val="26"/>
+                <w:szCs w:val="26"/>
+              </w:rPr>
+              <w:t>Cưa, xẻ, bào gỗ và bảo quản gỗ</w:t>
+            </w:r>
+            <w:r>
+              <w:rPr>
+                <w:sz w:val="26"/>
+                <w:szCs w:val="26"/>
+              </w:rPr>
+              <w:br/>
+              <w:t xml:space="preserve">Chi tiết: </w:t>
+            </w:r>
+            <w:r>
+              <w:rPr>
+                <w:sz w:val="26"/>
+                <w:szCs w:val="26"/>
+              </w:rPr>
+              <w:br/>
+              <w:t xml:space="preserve">- </w:t>
+            </w:r>
+            <w:r>
+              <w:rPr>
+                <w:sz w:val="26"/>
+                <w:szCs w:val="26"/>
+              </w:rPr>
+              <w:t>Chế biến lâm sản.</w:t>
+            </w:r>
+            <w:r>
+              <w:rPr>
+                <w:sz w:val="26"/>
+                <w:szCs w:val="26"/>
+              </w:rPr>
+              <w:br/>
+            </w:r>
+            <w:r>
+              <w:rPr>
+                <w:color w:val="081B3A"/>
+                <w:spacing w:val="3"/>
+                <w:sz w:val="26"/>
+                <w:szCs w:val="26"/>
+                <w:shd w:val="clear" w:color="auto" w:fill="FFFFFF"/>
+              </w:rPr>
+              <w:t>- Sản xuất và gia công ván ép các loại: Ván da gỗ veener , ván MDF,chế biến tấm sàn gỗ - Gia công cắt vỏ gỗ</w:t>
+            </w:r>
+          </w:p>
+        </w:tc>
+        <w:tc>
+          <w:tcPr>
+            <w:tcW w:w="2552" w:type="dxa"/>
+          </w:tcPr>
+          <w:p>
+            <w:pPr>
+              <w:rPr>
+                <w:sz w:val="26"/>
+                <w:szCs w:val="26"/>
+              </w:rPr>
+            </w:pPr>
+            <w:r>
+              <w:rPr>
+                <w:sz w:val="26"/>
+                <w:szCs w:val="26"/>
+              </w:rPr>
+              <w:t>1610</w:t>
+            </w:r>
+          </w:p>
+        </w:tc>
+        <w:tc>
+          <w:tcPr>
+            <w:tcW w:w="1490" w:type="dxa"/>
           </w:tcPr>
           <w:p>
             <w:pPr>
@@ -3914,102 +3821,110 @@
       <w:tr>
         <w:tc>
           <w:tcPr>
-            <w:tcW w:w="828" w:type="dxa"/>
+            <w:tcW w:w="679" w:type="dxa"/>
+          </w:tcPr>
+          <w:p>
+            <w:pPr>
+              <w:rPr>
+                <w:b/>
+                <w:sz w:val="26"/>
+                <w:szCs w:val="26"/>
+              </w:rPr>
+            </w:pPr>
+            <w:r>
+              <w:rPr>
+                <w:b/>
+                <w:sz w:val="26"/>
+                <w:szCs w:val="26"/>
+              </w:rPr>
+              <w:t>4</w:t>
+            </w:r>
+          </w:p>
+        </w:tc>
+        <w:tc>
+          <w:tcPr>
+            <w:tcW w:w="4532" w:type="dxa"/>
+          </w:tcPr>
+          <w:p>
+            <w:pPr>
+              <w:rPr>
+                <w:b/>
+                <w:sz w:val="26"/>
+                <w:szCs w:val="26"/>
+              </w:rPr>
+            </w:pPr>
+            <w:r>
+              <w:rPr>
+                <w:b/>
+                <w:sz w:val="26"/>
+                <w:szCs w:val="26"/>
+              </w:rPr>
+              <w:t>Sản xuất sản phẩm khác từ gỗ; sản xuất sản phẩm từ tre, nứa, rơm, rạ và vật liệu tết bện</w:t>
+            </w:r>
+            <w:r>
+              <w:rPr>
+                <w:b/>
+                <w:sz w:val="26"/>
+                <w:szCs w:val="26"/>
+              </w:rPr>
+              <w:br/>
+              <w:t>-Chi tiết: Sản xuất mộc dân dụng, cán chổi, cán cờ, ván ghép, đồ gỗ gia dụng. Sản xuất đồ chơi trẻ em bằng gỗ (trừ chế biến gỗ, không kinh doanh đồ chơi có hại cho giáo dục nhân cách, sức khoẻ của trẻ em hoặc ảnh hưởng đến an ninh trật tự, an toàn xã hội).</w:t>
+            </w:r>
+          </w:p>
+        </w:tc>
+        <w:tc>
+          <w:tcPr>
+            <w:tcW w:w="2552" w:type="dxa"/>
+          </w:tcPr>
+          <w:p>
+            <w:pPr>
+              <w:rPr>
+                <w:b/>
+                <w:sz w:val="26"/>
+                <w:szCs w:val="26"/>
+              </w:rPr>
+            </w:pPr>
+            <w:r>
+              <w:rPr>
+                <w:b/>
+                <w:sz w:val="26"/>
+                <w:szCs w:val="26"/>
+              </w:rPr>
+              <w:t>1629</w:t>
+            </w:r>
+          </w:p>
+        </w:tc>
+        <w:tc>
+          <w:tcPr>
+            <w:tcW w:w="1490" w:type="dxa"/>
           </w:tcPr>
           <w:p>
             <w:pPr>
               <w:jc w:val="center"/>
               <w:rPr>
-                <w:sz w:val="26"/>
-                <w:szCs w:val="26"/>
-              </w:rPr>
-            </w:pPr>
-            <w:r>
-              <w:rPr>
-                <w:sz w:val="26"/>
-                <w:szCs w:val="26"/>
-              </w:rPr>
-              <w:t>4</w:t>
-            </w:r>
-          </w:p>
-        </w:tc>
-        <w:tc>
-          <w:tcPr>
-            <w:tcW w:w="3058" w:type="dxa"/>
-          </w:tcPr>
-          <w:p>
-            <w:pPr>
-              <w:rPr>
-                <w:sz w:val="26"/>
-                <w:szCs w:val="26"/>
-              </w:rPr>
-            </w:pPr>
-            <w:r>
-              <w:rPr>
-                <w:sz w:val="26"/>
-                <w:szCs w:val="26"/>
-              </w:rPr>
-              <w:t>Bán buôn vải, hàng may sẵn, giày dép</w:t>
-            </w:r>
-          </w:p>
-          <w:p>
-            <w:pPr>
-              <w:rPr>
-                <w:sz w:val="26"/>
-                <w:szCs w:val="26"/>
-              </w:rPr>
-            </w:pPr>
-            <w:r>
-              <w:rPr>
-                <w:sz w:val="26"/>
-                <w:szCs w:val="26"/>
-              </w:rPr>
-              <w:t>Chi tiết: Bán buôn vải cây, quần áo, giày dép...</w:t>
-            </w:r>
-          </w:p>
-        </w:tc>
-        <w:tc>
-          <w:tcPr>
-            <w:tcW w:w="1354" w:type="dxa"/>
-          </w:tcPr>
-          <w:p>
-            <w:pPr>
-              <w:rPr>
-                <w:sz w:val="26"/>
-                <w:szCs w:val="26"/>
-              </w:rPr>
-            </w:pPr>
-            <w:r>
-              <w:rPr>
-                <w:sz w:val="26"/>
-                <w:szCs w:val="26"/>
-              </w:rPr>
-              <w:t>4641</w:t>
-            </w:r>
-          </w:p>
-        </w:tc>
-        <w:tc>
-          <w:tcPr>
-            <w:tcW w:w="3827" w:type="dxa"/>
-          </w:tcPr>
-          <w:p>
-            <w:pPr>
-              <w:rPr>
-                <w:sz w:val="26"/>
-                <w:szCs w:val="26"/>
-              </w:rPr>
-            </w:pPr>
+                <w:b/>
+                <w:sz w:val="26"/>
+                <w:szCs w:val="26"/>
+              </w:rPr>
+            </w:pPr>
+            <w:r>
+              <w:rPr>
+                <w:b/>
+                <w:sz w:val="26"/>
+                <w:szCs w:val="26"/>
+              </w:rPr>
+              <w:t>X</w:t>
+            </w:r>
           </w:p>
         </w:tc>
       </w:tr>
       <w:tr>
         <w:tc>
           <w:tcPr>
-            <w:tcW w:w="828" w:type="dxa"/>
-          </w:tcPr>
-          <w:p>
-            <w:pPr>
-              <w:jc w:val="center"/>
+            <w:tcW w:w="679" w:type="dxa"/>
+          </w:tcPr>
+          <w:p>
+            <w:pPr>
               <w:rPr>
                 <w:sz w:val="26"/>
                 <w:szCs w:val="26"/>
@@ -4026,7 +3941,663 @@
         </w:tc>
         <w:tc>
           <w:tcPr>
-            <w:tcW w:w="3058" w:type="dxa"/>
+            <w:tcW w:w="4532" w:type="dxa"/>
+          </w:tcPr>
+          <w:p>
+            <w:pPr>
+              <w:rPr>
+                <w:sz w:val="26"/>
+                <w:szCs w:val="26"/>
+              </w:rPr>
+            </w:pPr>
+            <w:r>
+              <w:rPr>
+                <w:sz w:val="26"/>
+                <w:szCs w:val="26"/>
+              </w:rPr>
+              <w:t>Bán buôn ô tô và xe có động cơ khác</w:t>
+            </w:r>
+            <w:r>
+              <w:rPr>
+                <w:sz w:val="26"/>
+                <w:szCs w:val="26"/>
+              </w:rPr>
+              <w:br/>
+              <w:t>Chi tiết: xuất nhập khẩu ô tô</w:t>
+            </w:r>
+          </w:p>
+        </w:tc>
+        <w:tc>
+          <w:tcPr>
+            <w:tcW w:w="2552" w:type="dxa"/>
+          </w:tcPr>
+          <w:p>
+            <w:pPr>
+              <w:rPr>
+                <w:sz w:val="26"/>
+                <w:szCs w:val="26"/>
+              </w:rPr>
+            </w:pPr>
+            <w:r>
+              <w:rPr>
+                <w:sz w:val="26"/>
+                <w:szCs w:val="26"/>
+              </w:rPr>
+              <w:t>4511</w:t>
+            </w:r>
+          </w:p>
+        </w:tc>
+        <w:tc>
+          <w:tcPr>
+            <w:tcW w:w="1490" w:type="dxa"/>
+          </w:tcPr>
+          <w:p>
+            <w:pPr>
+              <w:rPr>
+                <w:sz w:val="26"/>
+                <w:szCs w:val="26"/>
+              </w:rPr>
+            </w:pPr>
+          </w:p>
+        </w:tc>
+      </w:tr>
+      <w:tr>
+        <w:tc>
+          <w:tcPr>
+            <w:tcW w:w="679" w:type="dxa"/>
+          </w:tcPr>
+          <w:p>
+            <w:pPr>
+              <w:rPr>
+                <w:sz w:val="26"/>
+                <w:szCs w:val="26"/>
+              </w:rPr>
+            </w:pPr>
+            <w:r>
+              <w:rPr>
+                <w:sz w:val="26"/>
+                <w:szCs w:val="26"/>
+              </w:rPr>
+              <w:t>6</w:t>
+            </w:r>
+          </w:p>
+        </w:tc>
+        <w:tc>
+          <w:tcPr>
+            <w:tcW w:w="4532" w:type="dxa"/>
+          </w:tcPr>
+          <w:p>
+            <w:pPr>
+              <w:rPr>
+                <w:sz w:val="26"/>
+                <w:szCs w:val="26"/>
+              </w:rPr>
+            </w:pPr>
+            <w:r>
+              <w:rPr>
+                <w:sz w:val="26"/>
+                <w:szCs w:val="26"/>
+              </w:rPr>
+              <w:t>Bán mô tô, xe máy</w:t>
+            </w:r>
+            <w:r>
+              <w:rPr>
+                <w:sz w:val="26"/>
+                <w:szCs w:val="26"/>
+              </w:rPr>
+              <w:br/>
+              <w:t>Chi tiết: xuất nhập khẩu: xe gắn máy</w:t>
+            </w:r>
+          </w:p>
+        </w:tc>
+        <w:tc>
+          <w:tcPr>
+            <w:tcW w:w="2552" w:type="dxa"/>
+          </w:tcPr>
+          <w:p>
+            <w:pPr>
+              <w:rPr>
+                <w:sz w:val="26"/>
+                <w:szCs w:val="26"/>
+              </w:rPr>
+            </w:pPr>
+            <w:r>
+              <w:rPr>
+                <w:sz w:val="26"/>
+                <w:szCs w:val="26"/>
+              </w:rPr>
+              <w:t>4541</w:t>
+            </w:r>
+          </w:p>
+        </w:tc>
+        <w:tc>
+          <w:tcPr>
+            <w:tcW w:w="1490" w:type="dxa"/>
+          </w:tcPr>
+          <w:p>
+            <w:pPr>
+              <w:rPr>
+                <w:sz w:val="26"/>
+                <w:szCs w:val="26"/>
+              </w:rPr>
+            </w:pPr>
+          </w:p>
+        </w:tc>
+      </w:tr>
+      <w:tr>
+        <w:tc>
+          <w:tcPr>
+            <w:tcW w:w="679" w:type="dxa"/>
+          </w:tcPr>
+          <w:p>
+            <w:pPr>
+              <w:rPr>
+                <w:sz w:val="26"/>
+                <w:szCs w:val="26"/>
+              </w:rPr>
+            </w:pPr>
+            <w:r>
+              <w:rPr>
+                <w:sz w:val="26"/>
+                <w:szCs w:val="26"/>
+              </w:rPr>
+              <w:t>7</w:t>
+            </w:r>
+          </w:p>
+        </w:tc>
+        <w:tc>
+          <w:tcPr>
+            <w:tcW w:w="4532" w:type="dxa"/>
+          </w:tcPr>
+          <w:p>
+            <w:pPr>
+              <w:rPr>
+                <w:sz w:val="26"/>
+                <w:szCs w:val="26"/>
+              </w:rPr>
+            </w:pPr>
+            <w:r>
+              <w:rPr>
+                <w:sz w:val="26"/>
+                <w:szCs w:val="26"/>
+              </w:rPr>
+              <w:t>Bán phụ tùng và các bộ phận phụ trợ của mô tô, xe máy</w:t>
+            </w:r>
+            <w:r>
+              <w:rPr>
+                <w:sz w:val="26"/>
+                <w:szCs w:val="26"/>
+              </w:rPr>
+              <w:br/>
+              <w:t>Chi tiết: xuất nhập khẩu phụ tùng xe máy</w:t>
+            </w:r>
+          </w:p>
+        </w:tc>
+        <w:tc>
+          <w:tcPr>
+            <w:tcW w:w="2552" w:type="dxa"/>
+          </w:tcPr>
+          <w:p>
+            <w:pPr>
+              <w:rPr>
+                <w:sz w:val="26"/>
+                <w:szCs w:val="26"/>
+              </w:rPr>
+            </w:pPr>
+            <w:r>
+              <w:rPr>
+                <w:sz w:val="26"/>
+                <w:szCs w:val="26"/>
+              </w:rPr>
+              <w:t>4543</w:t>
+            </w:r>
+          </w:p>
+        </w:tc>
+        <w:tc>
+          <w:tcPr>
+            <w:tcW w:w="1490" w:type="dxa"/>
+          </w:tcPr>
+          <w:p>
+            <w:pPr>
+              <w:rPr>
+                <w:sz w:val="26"/>
+                <w:szCs w:val="26"/>
+              </w:rPr>
+            </w:pPr>
+          </w:p>
+        </w:tc>
+      </w:tr>
+      <w:tr>
+        <w:tc>
+          <w:tcPr>
+            <w:tcW w:w="679" w:type="dxa"/>
+          </w:tcPr>
+          <w:p>
+            <w:pPr>
+              <w:rPr>
+                <w:sz w:val="26"/>
+                <w:szCs w:val="26"/>
+              </w:rPr>
+            </w:pPr>
+            <w:r>
+              <w:rPr>
+                <w:sz w:val="26"/>
+                <w:szCs w:val="26"/>
+              </w:rPr>
+              <w:t>8</w:t>
+            </w:r>
+          </w:p>
+        </w:tc>
+        <w:tc>
+          <w:tcPr>
+            <w:tcW w:w="4532" w:type="dxa"/>
+          </w:tcPr>
+          <w:p>
+            <w:pPr>
+              <w:rPr>
+                <w:sz w:val="26"/>
+                <w:szCs w:val="26"/>
+              </w:rPr>
+            </w:pPr>
+            <w:r>
+              <w:rPr>
+                <w:sz w:val="26"/>
+                <w:szCs w:val="26"/>
+              </w:rPr>
+              <w:t>Bán buôn đồ dùng khác cho gia đình</w:t>
+            </w:r>
+            <w:r>
+              <w:rPr>
+                <w:sz w:val="26"/>
+                <w:szCs w:val="26"/>
+              </w:rPr>
+              <w:br/>
+              <w:t>(Thực hiện quyền xuất khẩu, quyền nhập khẩu, quyền phân phối bán buôn các hàng hóa không thuộc diện cấm xuất khẩu, nhập khẩu, phân phối, theo quy định pháp luật Việt Nam hoặc không thuộc diện hạn chế theo các điều ước quốc tế mà Việt Nam là thành viên) (CPC 622)</w:t>
+            </w:r>
+            <w:r>
+              <w:rPr>
+                <w:sz w:val="26"/>
+                <w:szCs w:val="26"/>
+              </w:rPr>
+              <w:br/>
+            </w:r>
+            <w:r>
+              <w:rPr>
+                <w:color w:val="081B3A"/>
+                <w:spacing w:val="3"/>
+                <w:sz w:val="26"/>
+                <w:szCs w:val="26"/>
+                <w:shd w:val="clear" w:color="auto" w:fill="FFFFFF"/>
+              </w:rPr>
+              <w:lastRenderedPageBreak/>
+              <w:t>Chi tiết : - Bán buôn hàng nội thất các loại.</w:t>
+            </w:r>
+          </w:p>
+        </w:tc>
+        <w:tc>
+          <w:tcPr>
+            <w:tcW w:w="2552" w:type="dxa"/>
+          </w:tcPr>
+          <w:p>
+            <w:pPr>
+              <w:rPr>
+                <w:sz w:val="26"/>
+                <w:szCs w:val="26"/>
+              </w:rPr>
+            </w:pPr>
+            <w:r>
+              <w:rPr>
+                <w:sz w:val="26"/>
+                <w:szCs w:val="26"/>
+              </w:rPr>
+              <w:lastRenderedPageBreak/>
+              <w:t>4649</w:t>
+            </w:r>
+          </w:p>
+        </w:tc>
+        <w:tc>
+          <w:tcPr>
+            <w:tcW w:w="1490" w:type="dxa"/>
+          </w:tcPr>
+          <w:p>
+            <w:pPr>
+              <w:rPr>
+                <w:sz w:val="26"/>
+                <w:szCs w:val="26"/>
+              </w:rPr>
+            </w:pPr>
+          </w:p>
+        </w:tc>
+      </w:tr>
+      <w:tr>
+        <w:tc>
+          <w:tcPr>
+            <w:tcW w:w="679" w:type="dxa"/>
+          </w:tcPr>
+          <w:p>
+            <w:pPr>
+              <w:rPr>
+                <w:sz w:val="26"/>
+                <w:szCs w:val="26"/>
+              </w:rPr>
+            </w:pPr>
+            <w:r>
+              <w:rPr>
+                <w:sz w:val="26"/>
+                <w:szCs w:val="26"/>
+              </w:rPr>
+              <w:t>9</w:t>
+            </w:r>
+          </w:p>
+        </w:tc>
+        <w:tc>
+          <w:tcPr>
+            <w:tcW w:w="4532" w:type="dxa"/>
+          </w:tcPr>
+          <w:p>
+            <w:pPr>
+              <w:rPr>
+                <w:sz w:val="26"/>
+                <w:szCs w:val="26"/>
+              </w:rPr>
+            </w:pPr>
+            <w:r>
+              <w:rPr>
+                <w:sz w:val="26"/>
+                <w:szCs w:val="26"/>
+              </w:rPr>
+              <w:t>Bán buôn kim loại và quặng kim loại</w:t>
+            </w:r>
+            <w:r>
+              <w:rPr>
+                <w:sz w:val="26"/>
+                <w:szCs w:val="26"/>
+              </w:rPr>
+              <w:br/>
+              <w:t>(Thực hiện quyền xuất khẩu, quyền nhập khẩu, quyền phân phối bán buôn các hàng hóa không thuộc diện cấm xuất khẩu, nhập khẩu, phân phối, theo quy định pháp luật Việt Nam hoặc không thuộc diện hạn chế theo các điều ước quốc tế mà Việt Nam là thành viên) (CPC 622)</w:t>
+            </w:r>
+          </w:p>
+        </w:tc>
+        <w:tc>
+          <w:tcPr>
+            <w:tcW w:w="2552" w:type="dxa"/>
+          </w:tcPr>
+          <w:p>
+            <w:pPr>
+              <w:rPr>
+                <w:sz w:val="26"/>
+                <w:szCs w:val="26"/>
+              </w:rPr>
+            </w:pPr>
+            <w:r>
+              <w:rPr>
+                <w:sz w:val="26"/>
+                <w:szCs w:val="26"/>
+              </w:rPr>
+              <w:t>4662</w:t>
+            </w:r>
+          </w:p>
+        </w:tc>
+        <w:tc>
+          <w:tcPr>
+            <w:tcW w:w="1490" w:type="dxa"/>
+          </w:tcPr>
+          <w:p>
+            <w:pPr>
+              <w:rPr>
+                <w:sz w:val="26"/>
+                <w:szCs w:val="26"/>
+              </w:rPr>
+            </w:pPr>
+          </w:p>
+        </w:tc>
+      </w:tr>
+      <w:tr>
+        <w:tc>
+          <w:tcPr>
+            <w:tcW w:w="679" w:type="dxa"/>
+          </w:tcPr>
+          <w:p>
+            <w:pPr>
+              <w:rPr>
+                <w:sz w:val="26"/>
+                <w:szCs w:val="26"/>
+              </w:rPr>
+            </w:pPr>
+            <w:r>
+              <w:rPr>
+                <w:sz w:val="26"/>
+                <w:szCs w:val="26"/>
+              </w:rPr>
+              <w:t>10</w:t>
+            </w:r>
+          </w:p>
+        </w:tc>
+        <w:tc>
+          <w:tcPr>
+            <w:tcW w:w="4532" w:type="dxa"/>
+          </w:tcPr>
+          <w:p>
+            <w:pPr>
+              <w:rPr>
+                <w:sz w:val="26"/>
+                <w:szCs w:val="26"/>
+              </w:rPr>
+            </w:pPr>
+            <w:r>
+              <w:rPr>
+                <w:sz w:val="26"/>
+                <w:szCs w:val="26"/>
+              </w:rPr>
+              <w:t>Bán buôn vật liệu, thiết bị lắp đặt khác trong xây dựng</w:t>
+            </w:r>
+            <w:r>
+              <w:rPr>
+                <w:sz w:val="26"/>
+                <w:szCs w:val="26"/>
+              </w:rPr>
+              <w:br/>
+            </w:r>
+            <w:r>
+              <w:rPr>
+                <w:sz w:val="26"/>
+                <w:szCs w:val="26"/>
+              </w:rPr>
+              <w:t>C</w:t>
+            </w:r>
+            <w:r>
+              <w:rPr>
+                <w:sz w:val="26"/>
+                <w:szCs w:val="26"/>
+              </w:rPr>
+              <w:t>hi tiết: xuất nhập khẩu vật liệu xây dựng (Thực hiện quyền xuất khẩu, quyền nhập khẩu, quyền phân phối bán buôn các hàng hóa không thuộc diện cấm xuất khẩu, nhập khẩu, phân phối, theo quy định pháp luật Việt Nam hoặc không thuộc diện hạn chế theo các điều ước quốc tế mà Việt Nam là thành viên CPC 622)</w:t>
+            </w:r>
+            <w:r>
+              <w:rPr>
+                <w:sz w:val="26"/>
+                <w:szCs w:val="26"/>
+              </w:rPr>
+              <w:br/>
+              <w:t xml:space="preserve">Chi tiết: </w:t>
+            </w:r>
+            <w:r>
+              <w:rPr>
+                <w:color w:val="081B3A"/>
+                <w:spacing w:val="3"/>
+                <w:sz w:val="26"/>
+                <w:szCs w:val="26"/>
+                <w:shd w:val="clear" w:color="auto" w:fill="FFFFFF"/>
+              </w:rPr>
+              <w:t>- Bán buôn các loại keo dán gỗ, keo dán công nghiệp, Bán buôn vật liệu, thiết bị lắp đặt khác trong xây dựng. - Bán buôn sản phẩm gỗ sơ chế,ván ép , ván MDF,ván OKAL,ván Bê Tông –COFA, Bán buôn gỗ cây, tre, nứa.</w:t>
+            </w:r>
+          </w:p>
+        </w:tc>
+        <w:tc>
+          <w:tcPr>
+            <w:tcW w:w="2552" w:type="dxa"/>
+          </w:tcPr>
+          <w:p>
+            <w:pPr>
+              <w:rPr>
+                <w:sz w:val="26"/>
+                <w:szCs w:val="26"/>
+              </w:rPr>
+            </w:pPr>
+            <w:r>
+              <w:rPr>
+                <w:sz w:val="26"/>
+                <w:szCs w:val="26"/>
+              </w:rPr>
+              <w:t>4663</w:t>
+            </w:r>
+          </w:p>
+        </w:tc>
+        <w:tc>
+          <w:tcPr>
+            <w:tcW w:w="1490" w:type="dxa"/>
+          </w:tcPr>
+          <w:p>
+            <w:pPr>
+              <w:rPr>
+                <w:sz w:val="26"/>
+                <w:szCs w:val="26"/>
+              </w:rPr>
+            </w:pPr>
+          </w:p>
+        </w:tc>
+      </w:tr>
+      <w:tr>
+        <w:tc>
+          <w:tcPr>
+            <w:tcW w:w="679" w:type="dxa"/>
+          </w:tcPr>
+          <w:p>
+            <w:pPr>
+              <w:rPr>
+                <w:sz w:val="26"/>
+                <w:szCs w:val="26"/>
+              </w:rPr>
+            </w:pPr>
+            <w:r>
+              <w:rPr>
+                <w:sz w:val="26"/>
+                <w:szCs w:val="26"/>
+              </w:rPr>
+              <w:t>11</w:t>
+            </w:r>
+          </w:p>
+        </w:tc>
+        <w:tc>
+          <w:tcPr>
+            <w:tcW w:w="4532" w:type="dxa"/>
+          </w:tcPr>
+          <w:p>
+            <w:pPr>
+              <w:rPr>
+                <w:sz w:val="26"/>
+                <w:szCs w:val="26"/>
+              </w:rPr>
+            </w:pPr>
+            <w:r>
+              <w:rPr>
+                <w:sz w:val="26"/>
+                <w:szCs w:val="26"/>
+              </w:rPr>
+              <w:t>Bán buôn chuyên doanh khác chưa được phân vào đâu</w:t>
+            </w:r>
+            <w:r>
+              <w:rPr>
+                <w:sz w:val="26"/>
+                <w:szCs w:val="26"/>
+              </w:rPr>
+              <w:br/>
+              <w:t>(Thực hiện quyền xuất khẩu, quyền nhập khẩu, quyền phân phối bán buôn các hàng hóa không thuộc diện cấm xuất khẩu, nhập khẩu, phân phối, theo quy định pháp luật Việt Nam hoặc không thuộc diện hạn chế theo các điều ước quốc tế mà Việt Nam là thành viên) (CPC 622)</w:t>
+            </w:r>
+            <w:r>
+              <w:rPr>
+                <w:sz w:val="26"/>
+                <w:szCs w:val="26"/>
+              </w:rPr>
+              <w:br/>
+              <w:t>Chi tiết</w:t>
+            </w:r>
+            <w:r>
+              <w:rPr>
+                <w:sz w:val="26"/>
+                <w:szCs w:val="26"/>
+              </w:rPr>
+              <w:br/>
+            </w:r>
+            <w:r>
+              <w:rPr>
+                <w:color w:val="081B3A"/>
+                <w:spacing w:val="3"/>
+                <w:sz w:val="26"/>
+                <w:szCs w:val="26"/>
+                <w:shd w:val="clear" w:color="auto" w:fill="FFFFFF"/>
+              </w:rPr>
+              <w:t>- Bán buôn tấm gỗ, sàn gỗ , vỏ gỗ - Bán buôn sản phẩm gỗ sơ chế,ván ép , ván MDF,ván OKAL,ván Bê Tông –COFA, Bán buôn gỗ cây, tấm đa lớp</w:t>
+            </w:r>
+          </w:p>
+        </w:tc>
+        <w:tc>
+          <w:tcPr>
+            <w:tcW w:w="2552" w:type="dxa"/>
+          </w:tcPr>
+          <w:p>
+            <w:pPr>
+              <w:rPr>
+                <w:sz w:val="26"/>
+                <w:szCs w:val="26"/>
+              </w:rPr>
+            </w:pPr>
+            <w:r>
+              <w:rPr>
+                <w:sz w:val="26"/>
+                <w:szCs w:val="26"/>
+              </w:rPr>
+              <w:t>4669</w:t>
+            </w:r>
+          </w:p>
+        </w:tc>
+        <w:tc>
+          <w:tcPr>
+            <w:tcW w:w="1490" w:type="dxa"/>
+          </w:tcPr>
+          <w:p>
+            <w:pPr>
+              <w:rPr>
+                <w:sz w:val="26"/>
+                <w:szCs w:val="26"/>
+              </w:rPr>
+            </w:pPr>
+          </w:p>
+        </w:tc>
+      </w:tr>
+      <w:tr>
+        <w:tc>
+          <w:tcPr>
+            <w:tcW w:w="679" w:type="dxa"/>
+          </w:tcPr>
+          <w:p>
+            <w:pPr>
+              <w:rPr>
+                <w:sz w:val="26"/>
+                <w:szCs w:val="26"/>
+              </w:rPr>
+            </w:pPr>
+            <w:r>
+              <w:rPr>
+                <w:sz w:val="26"/>
+                <w:szCs w:val="26"/>
+              </w:rPr>
+              <w:t>12</w:t>
+            </w:r>
+          </w:p>
+        </w:tc>
+        <w:tc>
+          <w:tcPr>
+            <w:tcW w:w="4532" w:type="dxa"/>
           </w:tcPr>
           <w:p>
             <w:pPr>
@@ -4046,7 +4617,7 @@
         </w:tc>
         <w:tc>
           <w:tcPr>
-            <w:tcW w:w="1354" w:type="dxa"/>
+            <w:tcW w:w="2552" w:type="dxa"/>
           </w:tcPr>
           <w:p>
             <w:pPr>
@@ -4066,7 +4637,552 @@
         </w:tc>
         <w:tc>
           <w:tcPr>
-            <w:tcW w:w="3827" w:type="dxa"/>
+            <w:tcW w:w="1490" w:type="dxa"/>
+          </w:tcPr>
+          <w:p>
+            <w:pPr>
+              <w:rPr>
+                <w:sz w:val="26"/>
+                <w:szCs w:val="26"/>
+              </w:rPr>
+            </w:pPr>
+          </w:p>
+        </w:tc>
+      </w:tr>
+      <w:tr>
+        <w:tc>
+          <w:tcPr>
+            <w:tcW w:w="679" w:type="dxa"/>
+          </w:tcPr>
+          <w:p>
+            <w:pPr>
+              <w:rPr>
+                <w:sz w:val="26"/>
+                <w:szCs w:val="26"/>
+              </w:rPr>
+            </w:pPr>
+            <w:r>
+              <w:rPr>
+                <w:sz w:val="26"/>
+                <w:szCs w:val="26"/>
+              </w:rPr>
+              <w:lastRenderedPageBreak/>
+              <w:t>13</w:t>
+            </w:r>
+          </w:p>
+        </w:tc>
+        <w:tc>
+          <w:tcPr>
+            <w:tcW w:w="4532" w:type="dxa"/>
+          </w:tcPr>
+          <w:p>
+            <w:pPr>
+              <w:rPr>
+                <w:sz w:val="26"/>
+                <w:szCs w:val="26"/>
+              </w:rPr>
+            </w:pPr>
+            <w:r>
+              <w:rPr>
+                <w:sz w:val="26"/>
+                <w:szCs w:val="26"/>
+              </w:rPr>
+              <w:t>Kinh doanh bất động sản, quyền sử dụng đất thuộc chủ sở hữu, chủ sử dụng hoặc đi thuê</w:t>
+            </w:r>
+            <w:r>
+              <w:rPr>
+                <w:sz w:val="26"/>
+                <w:szCs w:val="26"/>
+              </w:rPr>
+              <w:br/>
+              <w:t>(Thực hiện theo quy định tại Khoản 3, Điều 11 Luật Kinh doanh Bất động sản)</w:t>
+            </w:r>
+          </w:p>
+        </w:tc>
+        <w:tc>
+          <w:tcPr>
+            <w:tcW w:w="2552" w:type="dxa"/>
+          </w:tcPr>
+          <w:p>
+            <w:pPr>
+              <w:rPr>
+                <w:sz w:val="26"/>
+                <w:szCs w:val="26"/>
+              </w:rPr>
+            </w:pPr>
+            <w:r>
+              <w:rPr>
+                <w:sz w:val="26"/>
+                <w:szCs w:val="26"/>
+              </w:rPr>
+              <w:t>6810</w:t>
+            </w:r>
+          </w:p>
+        </w:tc>
+        <w:tc>
+          <w:tcPr>
+            <w:tcW w:w="1490" w:type="dxa"/>
+          </w:tcPr>
+          <w:p>
+            <w:pPr>
+              <w:rPr>
+                <w:sz w:val="26"/>
+                <w:szCs w:val="26"/>
+              </w:rPr>
+            </w:pPr>
+          </w:p>
+        </w:tc>
+      </w:tr>
+      <w:tr>
+        <w:tc>
+          <w:tcPr>
+            <w:tcW w:w="679" w:type="dxa"/>
+          </w:tcPr>
+          <w:p>
+            <w:pPr>
+              <w:rPr>
+                <w:sz w:val="26"/>
+                <w:szCs w:val="26"/>
+              </w:rPr>
+            </w:pPr>
+            <w:r>
+              <w:rPr>
+                <w:sz w:val="26"/>
+                <w:szCs w:val="26"/>
+              </w:rPr>
+              <w:t>14</w:t>
+            </w:r>
+          </w:p>
+        </w:tc>
+        <w:tc>
+          <w:tcPr>
+            <w:tcW w:w="4532" w:type="dxa"/>
+          </w:tcPr>
+          <w:p>
+            <w:pPr>
+              <w:rPr>
+                <w:sz w:val="26"/>
+                <w:szCs w:val="26"/>
+              </w:rPr>
+            </w:pPr>
+            <w:r>
+              <w:rPr>
+                <w:sz w:val="26"/>
+                <w:szCs w:val="26"/>
+              </w:rPr>
+              <w:t>Tổ chức giới thiệu và xúc tiến thương mại</w:t>
+            </w:r>
+            <w:r>
+              <w:rPr>
+                <w:sz w:val="26"/>
+                <w:szCs w:val="26"/>
+              </w:rPr>
+              <w:br/>
+              <w:t>(không thực hiện các hiệu ứng cháy, nổ; không sử dụng chất nổ, chất cháy, hóa chất làm đạo cụ, dụng cụ thực hiện các chương trình văn nghệ, sự kiện, phim ảnh)</w:t>
+            </w:r>
+          </w:p>
+        </w:tc>
+        <w:tc>
+          <w:tcPr>
+            <w:tcW w:w="2552" w:type="dxa"/>
+          </w:tcPr>
+          <w:p>
+            <w:pPr>
+              <w:rPr>
+                <w:sz w:val="26"/>
+                <w:szCs w:val="26"/>
+              </w:rPr>
+            </w:pPr>
+            <w:r>
+              <w:rPr>
+                <w:sz w:val="26"/>
+                <w:szCs w:val="26"/>
+              </w:rPr>
+              <w:t>8230</w:t>
+            </w:r>
+          </w:p>
+        </w:tc>
+        <w:tc>
+          <w:tcPr>
+            <w:tcW w:w="1490" w:type="dxa"/>
+          </w:tcPr>
+          <w:p>
+            <w:pPr>
+              <w:rPr>
+                <w:sz w:val="26"/>
+                <w:szCs w:val="26"/>
+              </w:rPr>
+            </w:pPr>
+          </w:p>
+        </w:tc>
+      </w:tr>
+      <w:tr>
+        <w:tc>
+          <w:tcPr>
+            <w:tcW w:w="679" w:type="dxa"/>
+          </w:tcPr>
+          <w:p>
+            <w:pPr>
+              <w:rPr>
+                <w:sz w:val="26"/>
+                <w:szCs w:val="26"/>
+              </w:rPr>
+            </w:pPr>
+            <w:r>
+              <w:rPr>
+                <w:sz w:val="26"/>
+                <w:szCs w:val="26"/>
+              </w:rPr>
+              <w:t>1</w:t>
+            </w:r>
+            <w:r>
+              <w:rPr>
+                <w:sz w:val="26"/>
+                <w:szCs w:val="26"/>
+              </w:rPr>
+              <w:t>5</w:t>
+            </w:r>
+          </w:p>
+        </w:tc>
+        <w:tc>
+          <w:tcPr>
+            <w:tcW w:w="4532" w:type="dxa"/>
+          </w:tcPr>
+          <w:p>
+            <w:pPr>
+              <w:rPr>
+                <w:sz w:val="26"/>
+                <w:szCs w:val="26"/>
+              </w:rPr>
+            </w:pPr>
+            <w:r>
+              <w:rPr>
+                <w:sz w:val="26"/>
+                <w:szCs w:val="26"/>
+              </w:rPr>
+              <w:t>Bán buôn máy móc, thiết bị và phụ tùng máy khác</w:t>
+            </w:r>
+            <w:r>
+              <w:rPr>
+                <w:sz w:val="26"/>
+                <w:szCs w:val="26"/>
+              </w:rPr>
+              <w:br/>
+              <w:t>Chi tiết:</w:t>
+            </w:r>
+            <w:r>
+              <w:rPr>
+                <w:sz w:val="26"/>
+                <w:szCs w:val="26"/>
+              </w:rPr>
+              <w:br/>
+              <w:t>- Bán buôn các loại máy , máy cắt, máy khoan, máy mài, máy bắn silicon, các loại máy công nghiệp trong ngành gỗ.</w:t>
+            </w:r>
+            <w:r>
+              <w:rPr>
+                <w:sz w:val="26"/>
+                <w:szCs w:val="26"/>
+              </w:rPr>
+              <w:br/>
+              <w:t>- Bán buôn máy móc, thiết bị và phụ tùng máy khác chưa được phân vào đâu</w:t>
+            </w:r>
+          </w:p>
+        </w:tc>
+        <w:tc>
+          <w:tcPr>
+            <w:tcW w:w="2552" w:type="dxa"/>
+          </w:tcPr>
+          <w:p>
+            <w:pPr>
+              <w:rPr>
+                <w:sz w:val="26"/>
+                <w:szCs w:val="26"/>
+              </w:rPr>
+            </w:pPr>
+            <w:r>
+              <w:rPr>
+                <w:sz w:val="26"/>
+                <w:szCs w:val="26"/>
+              </w:rPr>
+              <w:t>4659</w:t>
+            </w:r>
+          </w:p>
+        </w:tc>
+        <w:tc>
+          <w:tcPr>
+            <w:tcW w:w="1490" w:type="dxa"/>
+          </w:tcPr>
+          <w:p>
+            <w:pPr>
+              <w:rPr>
+                <w:sz w:val="26"/>
+                <w:szCs w:val="26"/>
+              </w:rPr>
+            </w:pPr>
+          </w:p>
+        </w:tc>
+      </w:tr>
+      <w:tr>
+        <w:tc>
+          <w:tcPr>
+            <w:tcW w:w="679" w:type="dxa"/>
+          </w:tcPr>
+          <w:p>
+            <w:pPr>
+              <w:rPr>
+                <w:sz w:val="26"/>
+                <w:szCs w:val="26"/>
+              </w:rPr>
+            </w:pPr>
+            <w:r>
+              <w:rPr>
+                <w:sz w:val="26"/>
+                <w:szCs w:val="26"/>
+              </w:rPr>
+              <w:t>1</w:t>
+            </w:r>
+            <w:r>
+              <w:rPr>
+                <w:sz w:val="26"/>
+                <w:szCs w:val="26"/>
+              </w:rPr>
+              <w:t>6</w:t>
+            </w:r>
+          </w:p>
+        </w:tc>
+        <w:tc>
+          <w:tcPr>
+            <w:tcW w:w="4532" w:type="dxa"/>
+          </w:tcPr>
+          <w:p>
+            <w:pPr>
+              <w:rPr>
+                <w:sz w:val="26"/>
+                <w:szCs w:val="26"/>
+              </w:rPr>
+            </w:pPr>
+            <w:r>
+              <w:rPr>
+                <w:sz w:val="26"/>
+                <w:szCs w:val="26"/>
+              </w:rPr>
+              <w:t>Hoạt động dịch vụ hỗ trợ kinh doanh khác còn lại chưa được phân vào đâu</w:t>
+            </w:r>
+            <w:r>
+              <w:rPr>
+                <w:sz w:val="26"/>
+                <w:szCs w:val="26"/>
+              </w:rPr>
+              <w:br/>
+              <w:t>Chi tiết :</w:t>
+            </w:r>
+            <w:r>
+              <w:rPr>
+                <w:sz w:val="26"/>
+                <w:szCs w:val="26"/>
+              </w:rPr>
+              <w:br/>
+              <w:t>- Xuất Nhập Khẩu các mặt hàng mà công ty kinh doanh</w:t>
+            </w:r>
+            <w:r>
+              <w:rPr>
+                <w:sz w:val="26"/>
+                <w:szCs w:val="26"/>
+              </w:rPr>
+              <w:br/>
+              <w:t>-Ủy thác và nhận ủy thác xuất khẩu, nhập khẩu hàng</w:t>
+            </w:r>
+          </w:p>
+        </w:tc>
+        <w:tc>
+          <w:tcPr>
+            <w:tcW w:w="2552" w:type="dxa"/>
+          </w:tcPr>
+          <w:p>
+            <w:pPr>
+              <w:rPr>
+                <w:sz w:val="26"/>
+                <w:szCs w:val="26"/>
+              </w:rPr>
+            </w:pPr>
+            <w:r>
+              <w:rPr>
+                <w:sz w:val="26"/>
+                <w:szCs w:val="26"/>
+              </w:rPr>
+              <w:t>8299</w:t>
+            </w:r>
+          </w:p>
+        </w:tc>
+        <w:tc>
+          <w:tcPr>
+            <w:tcW w:w="1490" w:type="dxa"/>
+          </w:tcPr>
+          <w:p>
+            <w:pPr>
+              <w:rPr>
+                <w:sz w:val="26"/>
+                <w:szCs w:val="26"/>
+              </w:rPr>
+            </w:pPr>
+          </w:p>
+        </w:tc>
+      </w:tr>
+      <w:tr>
+        <w:tc>
+          <w:tcPr>
+            <w:tcW w:w="679" w:type="dxa"/>
+          </w:tcPr>
+          <w:p>
+            <w:pPr>
+              <w:rPr>
+                <w:sz w:val="26"/>
+                <w:szCs w:val="26"/>
+              </w:rPr>
+            </w:pPr>
+            <w:r>
+              <w:rPr>
+                <w:sz w:val="26"/>
+                <w:szCs w:val="26"/>
+              </w:rPr>
+              <w:t>17</w:t>
+            </w:r>
+          </w:p>
+        </w:tc>
+        <w:tc>
+          <w:tcPr>
+            <w:tcW w:w="4532" w:type="dxa"/>
+          </w:tcPr>
+          <w:p>
+            <w:pPr>
+              <w:rPr>
+                <w:sz w:val="26"/>
+                <w:szCs w:val="26"/>
+              </w:rPr>
+            </w:pPr>
+            <w:r>
+              <w:rPr>
+                <w:sz w:val="26"/>
+                <w:szCs w:val="26"/>
+              </w:rPr>
+              <w:t>Sản xuất gỗ dán, gỗ lạng , ván ép và ván mỏng khác</w:t>
+            </w:r>
+            <w:r>
+              <w:rPr>
+                <w:sz w:val="26"/>
+                <w:szCs w:val="26"/>
+              </w:rPr>
+              <w:br/>
+              <w:t>Chi tiết : Gia công tấm nội thất</w:t>
+            </w:r>
+          </w:p>
+        </w:tc>
+        <w:tc>
+          <w:tcPr>
+            <w:tcW w:w="2552" w:type="dxa"/>
+          </w:tcPr>
+          <w:p>
+            <w:pPr>
+              <w:rPr>
+                <w:sz w:val="26"/>
+                <w:szCs w:val="26"/>
+              </w:rPr>
+            </w:pPr>
+            <w:r>
+              <w:rPr>
+                <w:sz w:val="26"/>
+                <w:szCs w:val="26"/>
+              </w:rPr>
+              <w:t>1621</w:t>
+            </w:r>
+          </w:p>
+        </w:tc>
+        <w:tc>
+          <w:tcPr>
+            <w:tcW w:w="1490" w:type="dxa"/>
+          </w:tcPr>
+          <w:p>
+            <w:pPr>
+              <w:rPr>
+                <w:sz w:val="26"/>
+                <w:szCs w:val="26"/>
+              </w:rPr>
+            </w:pPr>
+          </w:p>
+        </w:tc>
+      </w:tr>
+      <w:tr>
+        <w:tc>
+          <w:tcPr>
+            <w:tcW w:w="679" w:type="dxa"/>
+          </w:tcPr>
+          <w:p>
+            <w:pPr>
+              <w:rPr>
+                <w:sz w:val="26"/>
+                <w:szCs w:val="26"/>
+              </w:rPr>
+            </w:pPr>
+            <w:r>
+              <w:rPr>
+                <w:sz w:val="26"/>
+                <w:szCs w:val="26"/>
+              </w:rPr>
+              <w:t>18</w:t>
+            </w:r>
+          </w:p>
+        </w:tc>
+        <w:tc>
+          <w:tcPr>
+            <w:tcW w:w="4532" w:type="dxa"/>
+          </w:tcPr>
+          <w:p>
+            <w:pPr>
+              <w:rPr>
+                <w:sz w:val="26"/>
+                <w:szCs w:val="26"/>
+              </w:rPr>
+            </w:pPr>
+            <w:r>
+              <w:rPr>
+                <w:sz w:val="26"/>
+                <w:szCs w:val="26"/>
+              </w:rPr>
+              <w:t>Cho thuê máy móc, thiết bị và đồ dùng hữu hình khác không kèm người điều khiển</w:t>
+            </w:r>
+            <w:r>
+              <w:rPr>
+                <w:sz w:val="26"/>
+                <w:szCs w:val="26"/>
+              </w:rPr>
+              <w:br/>
+              <w:t>Chi tiết : Cho thuê máy móc thiết bị</w:t>
+            </w:r>
+          </w:p>
+        </w:tc>
+        <w:tc>
+          <w:tcPr>
+            <w:tcW w:w="2552" w:type="dxa"/>
+          </w:tcPr>
+          <w:p>
+            <w:pPr>
+              <w:rPr>
+                <w:sz w:val="26"/>
+                <w:szCs w:val="26"/>
+              </w:rPr>
+            </w:pPr>
+            <w:r>
+              <w:rPr>
+                <w:sz w:val="26"/>
+                <w:szCs w:val="26"/>
+              </w:rPr>
+              <w:t>7730</w:t>
+            </w:r>
+          </w:p>
+        </w:tc>
+        <w:tc>
+          <w:tcPr>
+            <w:tcW w:w="1490" w:type="dxa"/>
           </w:tcPr>
           <w:p>
             <w:pPr>
@@ -4092,6 +5208,8 @@
           <w:lang w:val="fr-FR" w:eastAsia="zh-CN"/>
         </w:rPr>
       </w:pPr>
+      <w:bookmarkStart w:id="0" w:name="_GoBack"/>
+      <w:bookmarkEnd w:id="0"/>
     </w:p>
     <w:p>
       <w:pPr>
@@ -4249,26 +5367,16 @@
           <w:sz w:val="26"/>
           <w:szCs w:val="26"/>
         </w:rPr>
-        <w:t>LÊ THỊ HÀ</w:t>
-      </w:r>
-      <w:r>
-        <w:rPr>
-          <w:rFonts w:eastAsia="Times New Roman"/>
-          <w:sz w:val="26"/>
-          <w:szCs w:val="26"/>
-          <w:lang w:eastAsia="zh-CN"/>
-        </w:rPr>
-        <w:t xml:space="preserve"> Giới </w:t>
-      </w:r>
-      <w:proofErr w:type="gramStart"/>
-      <w:r>
-        <w:rPr>
-          <w:rFonts w:eastAsia="Times New Roman"/>
-          <w:sz w:val="26"/>
-          <w:szCs w:val="26"/>
-          <w:lang w:eastAsia="zh-CN"/>
-        </w:rPr>
-        <w:t>tính:N</w:t>
+        <w:t>ĐỖ MINH DƯƠNG</w:t>
+      </w:r>
+      <w:r>
+        <w:rPr>
+          <w:rFonts w:eastAsia="Times New Roman"/>
+          <w:sz w:val="26"/>
+          <w:szCs w:val="26"/>
+          <w:lang w:eastAsia="zh-CN"/>
+        </w:rPr>
+        <w:t xml:space="preserve"> Giới tính:N</w:t>
       </w:r>
       <w:r>
         <w:rPr>
@@ -4279,7 +5387,6 @@
         </w:rPr>
         <w:t>am</w:t>
       </w:r>
-      <w:proofErr w:type="gramEnd"/>
     </w:p>
     <w:p>
       <w:pPr>
@@ -4309,7 +5416,6 @@
           <w:szCs w:val="26"/>
           <w:lang w:eastAsia="zh-CN"/>
         </w:rPr>
-        <w:lastRenderedPageBreak/>
         <w:t xml:space="preserve">Sinh ngày: </w:t>
       </w:r>
       <w:r>
@@ -4317,15 +5423,7 @@
           <w:sz w:val="26"/>
           <w:szCs w:val="26"/>
         </w:rPr>
-        <w:t>10/06/</w:t>
-      </w:r>
-      <w:proofErr w:type="gramStart"/>
-      <w:r>
-        <w:rPr>
-          <w:sz w:val="26"/>
-          <w:szCs w:val="26"/>
-        </w:rPr>
-        <w:t>1993</w:t>
+        <w:t>20/08/1990</w:t>
       </w:r>
       <w:r>
         <w:rPr>
@@ -4350,17 +5448,7 @@
           <w:szCs w:val="26"/>
           <w:lang w:eastAsia="zh-CN"/>
         </w:rPr>
-        <w:t>Dân</w:t>
-      </w:r>
-      <w:proofErr w:type="gramEnd"/>
-      <w:r>
-        <w:rPr>
-          <w:rFonts w:eastAsia="Times New Roman"/>
-          <w:sz w:val="26"/>
-          <w:szCs w:val="26"/>
-          <w:lang w:eastAsia="zh-CN"/>
-        </w:rPr>
-        <w:t xml:space="preserve"> tộc: Kinh </w:t>
+        <w:t xml:space="preserve">Dân tộc: Kinh </w:t>
       </w:r>
       <w:r>
         <w:rPr>
@@ -4472,6 +5560,7 @@
                 <w:sz w:val="26"/>
                 <w:szCs w:val="26"/>
               </w:rPr>
+              <w:lastRenderedPageBreak/>
               <mc:AlternateContent>
                 <mc:Choice Requires="wps">
                   <w:drawing>
@@ -4531,7 +5620,7 @@
                     </wp:anchor>
                   </w:drawing>
                 </mc:Choice>
-                <mc:Fallback xmlns:cx2="http://schemas.microsoft.com/office/drawing/2015/10/21/chartex" xmlns:cx3="http://schemas.microsoft.com/office/drawing/2016/5/9/chartex" xmlns:cx4="http://schemas.microsoft.com/office/drawing/2016/5/10/chartex" xmlns:cx5="http://schemas.microsoft.com/office/drawing/2016/5/11/chartex" xmlns:cx6="http://schemas.microsoft.com/office/drawing/2016/5/12/chartex" xmlns:cx7="http://schemas.microsoft.com/office/drawing/2016/5/13/chartex" xmlns:cx8="http://schemas.microsoft.com/office/drawing/2016/5/14/chartex" xmlns:aink="http://schemas.microsoft.com/office/drawing/2016/ink" xmlns:am3d="http://schemas.microsoft.com/office/drawing/2017/model3d" xmlns:w16cex="http://schemas.microsoft.com/office/word/2018/wordml/cex" xmlns:w16cid="http://schemas.microsoft.com/office/word/2016/wordml/cid" xmlns:w16="http://schemas.microsoft.com/office/word/2018/wordml" xmlns:cx1="http://schemas.microsoft.com/office/drawing/2015/9/8/chartex">
+                <mc:Fallback xmlns:cx2="http://schemas.microsoft.com/office/drawing/2015/10/21/chartex" xmlns:cx3="http://schemas.microsoft.com/office/drawing/2016/5/9/chartex" xmlns:cx4="http://schemas.microsoft.com/office/drawing/2016/5/10/chartex" xmlns:cx5="http://schemas.microsoft.com/office/drawing/2016/5/11/chartex" xmlns:cx6="http://schemas.microsoft.com/office/drawing/2016/5/12/chartex" xmlns:cx7="http://schemas.microsoft.com/office/drawing/2016/5/13/chartex" xmlns:cx8="http://schemas.microsoft.com/office/drawing/2016/5/14/chartex" xmlns:aink="http://schemas.microsoft.com/office/drawing/2016/ink" xmlns:am3d="http://schemas.microsoft.com/office/drawing/2017/model3d" xmlns:w16cex="http://schemas.microsoft.com/office/word/2018/wordml/cex" xmlns:w16cid="http://schemas.microsoft.com/office/word/2016/wordml/cid" xmlns:w16="http://schemas.microsoft.com/office/word/2018/wordml">
                   <w:pict>
                     <v:rect w14:anchorId="69D244D8" id="Rectangle 232" o:spid="_x0000_s1026" style="position:absolute;margin-left:3.4pt;margin-top:5.6pt;width:16.6pt;height:15.9pt;z-index:251669504;visibility:visible;mso-wrap-style:square;mso-width-percent:0;mso-height-percent:0;mso-wrap-distance-left:9pt;mso-wrap-distance-top:0;mso-wrap-distance-right:9pt;mso-wrap-distance-bottom:0;mso-position-horizontal:absolute;mso-position-horizontal-relative:text;mso-position-vertical:absolute;mso-position-vertical-relative:text;mso-width-percent:0;mso-height-percent:0;mso-width-relative:page;mso-height-relative:page;v-text-anchor:top" o:gfxdata="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"/>
                   </w:pict>
@@ -4656,7 +5745,7 @@
                     </wp:anchor>
                   </w:drawing>
                 </mc:Choice>
-                <mc:Fallback xmlns:cx1="http://schemas.microsoft.com/office/drawing/2015/9/8/chartex">
+                <mc:Fallback>
                   <w:pict>
                     <v:rect w14:anchorId="258397E7" id="Rectangle 231" o:spid="_x0000_s1034" style="position:absolute;left:0;text-align:left;margin-left:4.6pt;margin-top:-2.9pt;width:19.5pt;height:24.15pt;z-index:251671552;visibility:visible;mso-wrap-style:square;mso-width-percent:0;mso-height-percent:0;mso-wrap-distance-left:9pt;mso-wrap-distance-top:0;mso-wrap-distance-right:9pt;mso-wrap-distance-bottom:0;mso-position-horizontal:absolute;mso-position-horizontal-relative:text;mso-position-vertical:absolute;mso-position-vertical-relative:text;mso-width-percent:0;mso-height-percent:0;mso-width-relative:page;mso-height-relative:page;v-text-anchor:top" o:gfxdata="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">
                       <v:textbox>
@@ -4793,7 +5882,7 @@
                     </wp:anchor>
                   </w:drawing>
                 </mc:Choice>
-                <mc:Fallback xmlns:cx2="http://schemas.microsoft.com/office/drawing/2015/10/21/chartex" xmlns:cx3="http://schemas.microsoft.com/office/drawing/2016/5/9/chartex" xmlns:cx4="http://schemas.microsoft.com/office/drawing/2016/5/10/chartex" xmlns:cx5="http://schemas.microsoft.com/office/drawing/2016/5/11/chartex" xmlns:cx6="http://schemas.microsoft.com/office/drawing/2016/5/12/chartex" xmlns:cx7="http://schemas.microsoft.com/office/drawing/2016/5/13/chartex" xmlns:cx8="http://schemas.microsoft.com/office/drawing/2016/5/14/chartex" xmlns:aink="http://schemas.microsoft.com/office/drawing/2016/ink" xmlns:am3d="http://schemas.microsoft.com/office/drawing/2017/model3d" xmlns:w16cex="http://schemas.microsoft.com/office/word/2018/wordml/cex" xmlns:w16cid="http://schemas.microsoft.com/office/word/2016/wordml/cid" xmlns:w16="http://schemas.microsoft.com/office/word/2018/wordml" xmlns:cx1="http://schemas.microsoft.com/office/drawing/2015/9/8/chartex">
+                <mc:Fallback xmlns:cx2="http://schemas.microsoft.com/office/drawing/2015/10/21/chartex" xmlns:cx3="http://schemas.microsoft.com/office/drawing/2016/5/9/chartex" xmlns:cx4="http://schemas.microsoft.com/office/drawing/2016/5/10/chartex" xmlns:cx5="http://schemas.microsoft.com/office/drawing/2016/5/11/chartex" xmlns:cx6="http://schemas.microsoft.com/office/drawing/2016/5/12/chartex" xmlns:cx7="http://schemas.microsoft.com/office/drawing/2016/5/13/chartex" xmlns:cx8="http://schemas.microsoft.com/office/drawing/2016/5/14/chartex" xmlns:aink="http://schemas.microsoft.com/office/drawing/2016/ink" xmlns:am3d="http://schemas.microsoft.com/office/drawing/2017/model3d" xmlns:w16cex="http://schemas.microsoft.com/office/word/2018/wordml/cex" xmlns:w16cid="http://schemas.microsoft.com/office/word/2016/wordml/cid" xmlns:w16="http://schemas.microsoft.com/office/word/2018/wordml">
                   <w:pict>
                     <v:rect w14:anchorId="3B428918" id="Rectangle 230" o:spid="_x0000_s1026" style="position:absolute;margin-left:3.4pt;margin-top:5pt;width:16.6pt;height:15.9pt;z-index:251670528;visibility:visible;mso-wrap-style:square;mso-width-percent:0;mso-height-percent:0;mso-wrap-distance-left:9pt;mso-wrap-distance-top:0;mso-wrap-distance-right:9pt;mso-wrap-distance-bottom:0;mso-position-horizontal:absolute;mso-position-horizontal-relative:text;mso-position-vertical:absolute;mso-position-vertical-relative:text;mso-width-percent:0;mso-height-percent:0;mso-width-relative:page;mso-height-relative:page;v-text-anchor:top" o:gfxdata="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"/>
                   </w:pict>
@@ -4906,7 +5995,7 @@
                     </wp:anchor>
                   </w:drawing>
                 </mc:Choice>
-                <mc:Fallback xmlns:cx2="http://schemas.microsoft.com/office/drawing/2015/10/21/chartex" xmlns:cx3="http://schemas.microsoft.com/office/drawing/2016/5/9/chartex" xmlns:cx4="http://schemas.microsoft.com/office/drawing/2016/5/10/chartex" xmlns:cx5="http://schemas.microsoft.com/office/drawing/2016/5/11/chartex" xmlns:cx6="http://schemas.microsoft.com/office/drawing/2016/5/12/chartex" xmlns:cx7="http://schemas.microsoft.com/office/drawing/2016/5/13/chartex" xmlns:cx8="http://schemas.microsoft.com/office/drawing/2016/5/14/chartex" xmlns:aink="http://schemas.microsoft.com/office/drawing/2016/ink" xmlns:am3d="http://schemas.microsoft.com/office/drawing/2017/model3d" xmlns:w16cex="http://schemas.microsoft.com/office/word/2018/wordml/cex" xmlns:w16cid="http://schemas.microsoft.com/office/word/2016/wordml/cid" xmlns:w16="http://schemas.microsoft.com/office/word/2018/wordml" xmlns:cx1="http://schemas.microsoft.com/office/drawing/2015/9/8/chartex">
+                <mc:Fallback xmlns:cx2="http://schemas.microsoft.com/office/drawing/2015/10/21/chartex" xmlns:cx3="http://schemas.microsoft.com/office/drawing/2016/5/9/chartex" xmlns:cx4="http://schemas.microsoft.com/office/drawing/2016/5/10/chartex" xmlns:cx5="http://schemas.microsoft.com/office/drawing/2016/5/11/chartex" xmlns:cx6="http://schemas.microsoft.com/office/drawing/2016/5/12/chartex" xmlns:cx7="http://schemas.microsoft.com/office/drawing/2016/5/13/chartex" xmlns:cx8="http://schemas.microsoft.com/office/drawing/2016/5/14/chartex" xmlns:aink="http://schemas.microsoft.com/office/drawing/2016/ink" xmlns:am3d="http://schemas.microsoft.com/office/drawing/2017/model3d" xmlns:w16cex="http://schemas.microsoft.com/office/word/2018/wordml/cex" xmlns:w16cid="http://schemas.microsoft.com/office/word/2016/wordml/cid" xmlns:w16="http://schemas.microsoft.com/office/word/2018/wordml">
                   <w:pict>
                     <v:rect w14:anchorId="5911F5D2" id="Rectangle 229" o:spid="_x0000_s1026" style="position:absolute;margin-left:4.4pt;margin-top:5pt;width:16.6pt;height:15.9pt;z-index:251672576;visibility:visible;mso-wrap-style:square;mso-width-percent:0;mso-height-percent:0;mso-wrap-distance-left:9pt;mso-wrap-distance-top:0;mso-wrap-distance-right:9pt;mso-wrap-distance-bottom:0;mso-position-horizontal:absolute;mso-position-horizontal-relative:text;mso-position-vertical:absolute;mso-position-vertical-relative:text;mso-width-percent:0;mso-height-percent:0;mso-width-relative:page;mso-height-relative:page;v-text-anchor:top" o:gfxdata="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"/>
                   </w:pict>
@@ -5003,7 +6092,7 @@
           <w:sz w:val="26"/>
           <w:szCs w:val="26"/>
         </w:rPr>
-        <w:t>038193021304</w:t>
+        <w:t>075090016751</w:t>
       </w:r>
     </w:p>
     <w:p>
@@ -5024,7 +6113,7 @@
         <w:t xml:space="preserve">Ngày cấp: </w:t>
       </w:r>
       <w:r>
-        <w:t>26/12/2021</w:t>
+        <w:t>25/09/2021</w:t>
       </w:r>
       <w:r>
         <w:rPr>
@@ -5150,7 +6239,25 @@
           <w:szCs w:val="26"/>
           <w:lang w:eastAsia="zh-CN"/>
         </w:rPr>
-        <w:t>601/10, Lô A, CMT8</w:t>
+        <w:t>Tổ 9</w:t>
+      </w:r>
+      <w:r>
+        <w:rPr>
+          <w:color w:val="000000" w:themeColor="text1"/>
+          <w:sz w:val="26"/>
+          <w:szCs w:val="26"/>
+          <w:lang w:eastAsia="zh-CN"/>
+        </w:rPr>
+        <w:t xml:space="preserve">, </w:t>
+      </w:r>
+      <w:r>
+        <w:rPr>
+          <w:color w:val="000000" w:themeColor="text1"/>
+          <w:sz w:val="26"/>
+          <w:szCs w:val="26"/>
+          <w:lang w:eastAsia="zh-CN"/>
+        </w:rPr>
+        <w:t>Ấp Bình Chánh</w:t>
       </w:r>
       <w:r>
         <w:rPr>
@@ -5189,12 +6296,21 @@
       </w:r>
       <w:r>
         <w:rPr>
+          <w:rFonts w:eastAsia="Times New Roman"/>
+          <w:sz w:val="26"/>
+          <w:szCs w:val="26"/>
+          <w:lang w:eastAsia="zh-CN"/>
+        </w:rPr>
+        <w:t xml:space="preserve">Phường </w:t>
+      </w:r>
+      <w:r>
+        <w:rPr>
           <w:color w:val="000000" w:themeColor="text1"/>
           <w:sz w:val="26"/>
           <w:szCs w:val="26"/>
           <w:lang w:eastAsia="zh-CN"/>
         </w:rPr>
-        <w:t>Phường 15</w:t>
+        <w:t>Tân An</w:t>
       </w:r>
     </w:p>
     <w:p>
@@ -5247,7 +6363,7 @@
           <w:szCs w:val="26"/>
           <w:lang w:eastAsia="zh-CN"/>
         </w:rPr>
-        <w:t>Quận 10</w:t>
+        <w:t>Vĩnh Cửu</w:t>
       </w:r>
     </w:p>
     <w:p>
@@ -5283,7 +6399,7 @@
           <w:szCs w:val="26"/>
           <w:lang w:eastAsia="zh-CN"/>
         </w:rPr>
-        <w:t>Hồ Chí Minh</w:t>
+        <w:t>Đồng Nai</w:t>
       </w:r>
     </w:p>
     <w:p>
@@ -5348,20 +6464,30 @@
         <w:ind w:firstLine="567"/>
         <w:jc w:val="both"/>
         <w:rPr>
+          <w:rFonts w:eastAsia="Times New Roman"/>
+          <w:color w:val="FF0000"/>
+          <w:sz w:val="26"/>
+          <w:szCs w:val="26"/>
+          <w:lang w:eastAsia="zh-CN"/>
+        </w:rPr>
+      </w:pPr>
+      <w:r>
+        <w:rPr>
+          <w:rFonts w:eastAsia="Times New Roman"/>
+          <w:sz w:val="26"/>
+          <w:szCs w:val="26"/>
+          <w:lang w:eastAsia="zh-CN"/>
+        </w:rPr>
+        <w:t>Số nhà, ngách, hẻm, ngõ, đường phố/tổ/xóm/ấp/thôn:</w:t>
+      </w:r>
+      <w:r>
+        <w:rPr>
           <w:color w:val="000000" w:themeColor="text1"/>
           <w:sz w:val="26"/>
           <w:szCs w:val="26"/>
           <w:lang w:eastAsia="zh-CN"/>
         </w:rPr>
-      </w:pPr>
-      <w:r>
-        <w:rPr>
-          <w:rFonts w:eastAsia="Times New Roman"/>
-          <w:sz w:val="26"/>
-          <w:szCs w:val="26"/>
-          <w:lang w:eastAsia="zh-CN"/>
-        </w:rPr>
-        <w:t>Số nhà, ngách, hẻm, ngõ, đường phố/tổ/xóm/ấp/thôn:</w:t>
+        <w:t xml:space="preserve"> </w:t>
       </w:r>
       <w:r>
         <w:rPr>
@@ -5370,7 +6496,7 @@
           <w:szCs w:val="26"/>
           <w:lang w:eastAsia="zh-CN"/>
         </w:rPr>
-        <w:t xml:space="preserve">  </w:t>
+        <w:t>Tổ 9</w:t>
       </w:r>
       <w:r>
         <w:rPr>
@@ -5379,7 +6505,16 @@
           <w:szCs w:val="26"/>
           <w:lang w:eastAsia="zh-CN"/>
         </w:rPr>
-        <w:t>601/10, Lô A, CMT8</w:t>
+        <w:t xml:space="preserve">, </w:t>
+      </w:r>
+      <w:r>
+        <w:rPr>
+          <w:color w:val="000000" w:themeColor="text1"/>
+          <w:sz w:val="26"/>
+          <w:szCs w:val="26"/>
+          <w:lang w:eastAsia="zh-CN"/>
+        </w:rPr>
+        <w:t>Ấp Bình Chánh</w:t>
       </w:r>
       <w:r>
         <w:rPr>
@@ -5418,21 +6553,21 @@
       </w:r>
       <w:r>
         <w:rPr>
+          <w:rFonts w:eastAsia="Times New Roman"/>
+          <w:sz w:val="26"/>
+          <w:szCs w:val="26"/>
+          <w:lang w:eastAsia="zh-CN"/>
+        </w:rPr>
+        <w:t xml:space="preserve">Phường </w:t>
+      </w:r>
+      <w:r>
+        <w:rPr>
           <w:color w:val="000000" w:themeColor="text1"/>
           <w:sz w:val="26"/>
           <w:szCs w:val="26"/>
           <w:lang w:eastAsia="zh-CN"/>
         </w:rPr>
-        <w:t xml:space="preserve"> </w:t>
-      </w:r>
-      <w:r>
-        <w:rPr>
-          <w:color w:val="000000" w:themeColor="text1"/>
-          <w:sz w:val="26"/>
-          <w:szCs w:val="26"/>
-          <w:lang w:eastAsia="zh-CN"/>
-        </w:rPr>
-        <w:t>Phường 15</w:t>
+        <w:t>Tân An</w:t>
       </w:r>
     </w:p>
     <w:p>
@@ -5458,16 +6593,34 @@
           <w:szCs w:val="26"/>
           <w:lang w:eastAsia="zh-CN"/>
         </w:rPr>
-        <w:t xml:space="preserve">Quận/Huyện/Thị xã/Thành phố thuộc tỉnh: </w:t>
-      </w:r>
-      <w:r>
-        <w:rPr>
-          <w:rFonts w:eastAsia="Times New Roman"/>
-          <w:sz w:val="26"/>
-          <w:szCs w:val="26"/>
-          <w:lang w:eastAsia="zh-CN"/>
-        </w:rPr>
-        <w:t>Quận 10</w:t>
+        <w:t>Quận/Huy</w:t>
+      </w:r>
+      <w:r>
+        <w:rPr>
+          <w:rFonts w:eastAsia="Times New Roman"/>
+          <w:sz w:val="26"/>
+          <w:szCs w:val="26"/>
+          <w:lang w:eastAsia="zh-CN"/>
+        </w:rPr>
+        <w:t>ện/Thị xã/Thành phố thuộc tỉnh:</w:t>
+      </w:r>
+      <w:r>
+        <w:rPr>
+          <w:rFonts w:eastAsia="Times New Roman"/>
+          <w:sz w:val="26"/>
+          <w:szCs w:val="26"/>
+          <w:lang w:eastAsia="zh-CN"/>
+        </w:rPr>
+        <w:t xml:space="preserve"> </w:t>
+      </w:r>
+      <w:r>
+        <w:rPr>
+          <w:rFonts w:eastAsia="Times New Roman"/>
+          <w:sz w:val="26"/>
+          <w:szCs w:val="26"/>
+          <w:lang w:eastAsia="zh-CN"/>
+        </w:rPr>
+        <w:t>Vĩnh Cửu</w:t>
       </w:r>
     </w:p>
     <w:p>
@@ -5503,7 +6656,7 @@
           <w:szCs w:val="26"/>
           <w:lang w:eastAsia="zh-CN"/>
         </w:rPr>
-        <w:t>Hồ Chí Minh</w:t>
+        <w:t>Đồng Nai</w:t>
       </w:r>
     </w:p>
     <w:p>
@@ -5591,16 +6744,7 @@
           <w:szCs w:val="26"/>
           <w:lang w:eastAsia="zh-CN"/>
         </w:rPr>
-        <w:t>0388982828</w:t>
-      </w:r>
-      <w:r>
-        <w:rPr>
-          <w:rFonts w:eastAsia="Times New Roman"/>
-          <w:sz w:val="26"/>
-          <w:szCs w:val="26"/>
-          <w:lang w:eastAsia="zh-CN"/>
-        </w:rPr>
-        <w:t xml:space="preserve"> </w:t>
+        <w:t>…………</w:t>
       </w:r>
       <w:r>
         <w:rPr>
@@ -5677,7 +6821,6 @@
         </w:rPr>
         <w:t>chỉ kê khai nếu chủ sở hữu là nhà đầu tư nước ngoài</w:t>
       </w:r>
-      <w:proofErr w:type="gramStart"/>
       <w:r>
         <w:rPr>
           <w:rFonts w:eastAsia="Times New Roman"/>
@@ -5687,7 +6830,6 @@
         </w:rPr>
         <w:t>):</w:t>
       </w:r>
-      <w:proofErr w:type="gramEnd"/>
     </w:p>
     <w:p>
       <w:pPr>
@@ -5713,27 +6855,7 @@
           <w:szCs w:val="26"/>
           <w:lang w:val="fr-FR" w:eastAsia="zh-CN"/>
         </w:rPr>
-        <w:t xml:space="preserve">Mã số dự </w:t>
-      </w:r>
-      <w:proofErr w:type="gramStart"/>
-      <w:r>
-        <w:rPr>
-          <w:rFonts w:eastAsia="Times New Roman"/>
-          <w:sz w:val="26"/>
-          <w:szCs w:val="26"/>
-          <w:lang w:val="fr-FR" w:eastAsia="zh-CN"/>
-        </w:rPr>
-        <w:t>án:</w:t>
-      </w:r>
-      <w:proofErr w:type="gramEnd"/>
-      <w:r>
-        <w:rPr>
-          <w:rFonts w:eastAsia="Times New Roman"/>
-          <w:sz w:val="26"/>
-          <w:szCs w:val="26"/>
-          <w:lang w:val="fr-FR" w:eastAsia="zh-CN"/>
-        </w:rPr>
-        <w:t xml:space="preserve"> </w:t>
+        <w:t xml:space="preserve">Mã số dự án: </w:t>
       </w:r>
       <w:r>
         <w:rPr>
@@ -5771,27 +6893,7 @@
           <w:szCs w:val="26"/>
           <w:lang w:val="fr-FR" w:eastAsia="zh-CN"/>
         </w:rPr>
-        <w:t xml:space="preserve">Ngày </w:t>
-      </w:r>
-      <w:proofErr w:type="gramStart"/>
-      <w:r>
-        <w:rPr>
-          <w:rFonts w:eastAsia="Times New Roman"/>
-          <w:sz w:val="26"/>
-          <w:szCs w:val="26"/>
-          <w:lang w:val="fr-FR" w:eastAsia="zh-CN"/>
-        </w:rPr>
-        <w:t>cấp:</w:t>
-      </w:r>
-      <w:proofErr w:type="gramEnd"/>
-      <w:r>
-        <w:rPr>
-          <w:rFonts w:eastAsia="Times New Roman"/>
-          <w:sz w:val="26"/>
-          <w:szCs w:val="26"/>
-          <w:lang w:val="fr-FR" w:eastAsia="zh-CN"/>
-        </w:rPr>
-        <w:t xml:space="preserve"> </w:t>
+        <w:t xml:space="preserve">Ngày cấp: </w:t>
       </w:r>
       <w:r>
         <w:rPr>
@@ -5858,31 +6960,18 @@
           <w:szCs w:val="26"/>
           <w:lang w:val="fr-FR" w:eastAsia="zh-CN"/>
         </w:rPr>
-        <w:t xml:space="preserve">6. Vốn điều </w:t>
-      </w:r>
-      <w:proofErr w:type="gramStart"/>
+        <w:t>6. Vốn điều lệ</w:t>
+      </w:r>
       <w:r>
         <w:rPr>
           <w:rFonts w:eastAsia="Times New Roman"/>
           <w:b/>
-          <w:bCs/>
           <w:sz w:val="26"/>
           <w:szCs w:val="26"/>
           <w:lang w:val="fr-FR" w:eastAsia="zh-CN"/>
         </w:rPr>
-        <w:t>lệ</w:t>
-      </w:r>
-      <w:r>
-        <w:rPr>
-          <w:rFonts w:eastAsia="Times New Roman"/>
-          <w:b/>
-          <w:sz w:val="26"/>
-          <w:szCs w:val="26"/>
-          <w:lang w:val="fr-FR" w:eastAsia="zh-CN"/>
-        </w:rPr>
         <w:t>:</w:t>
       </w:r>
-      <w:proofErr w:type="gramEnd"/>
     </w:p>
     <w:p>
       <w:pPr>
@@ -5918,31 +7007,7 @@
           <w:szCs w:val="26"/>
           <w:lang w:val="fr-FR" w:eastAsia="zh-CN"/>
         </w:rPr>
-        <w:t xml:space="preserve">bằng </w:t>
-      </w:r>
-      <w:proofErr w:type="gramStart"/>
-      <w:r>
-        <w:rPr>
-          <w:rFonts w:eastAsia="Times New Roman"/>
-          <w:i/>
-          <w:iCs/>
-          <w:sz w:val="26"/>
-          <w:szCs w:val="26"/>
-          <w:lang w:val="fr-FR" w:eastAsia="zh-CN"/>
-        </w:rPr>
-        <w:t>số;</w:t>
-      </w:r>
-      <w:proofErr w:type="gramEnd"/>
-      <w:r>
-        <w:rPr>
-          <w:rFonts w:eastAsia="Times New Roman"/>
-          <w:i/>
-          <w:iCs/>
-          <w:sz w:val="26"/>
-          <w:szCs w:val="26"/>
-          <w:lang w:val="fr-FR" w:eastAsia="zh-CN"/>
-        </w:rPr>
-        <w:t xml:space="preserve"> VNĐ</w:t>
+        <w:t>bằng số; VNĐ</w:t>
       </w:r>
       <w:r>
         <w:rPr>
@@ -6034,31 +7099,7 @@
           <w:szCs w:val="26"/>
           <w:lang w:val="fr-FR" w:eastAsia="zh-CN"/>
         </w:rPr>
-        <w:t xml:space="preserve">bằng </w:t>
-      </w:r>
-      <w:proofErr w:type="gramStart"/>
-      <w:r>
-        <w:rPr>
-          <w:rFonts w:eastAsia="Times New Roman"/>
-          <w:i/>
-          <w:iCs/>
-          <w:sz w:val="26"/>
-          <w:szCs w:val="26"/>
-          <w:lang w:val="fr-FR" w:eastAsia="zh-CN"/>
-        </w:rPr>
-        <w:t>chữ;</w:t>
-      </w:r>
-      <w:proofErr w:type="gramEnd"/>
-      <w:r>
-        <w:rPr>
-          <w:rFonts w:eastAsia="Times New Roman"/>
-          <w:i/>
-          <w:iCs/>
-          <w:sz w:val="26"/>
-          <w:szCs w:val="26"/>
-          <w:lang w:val="fr-FR" w:eastAsia="zh-CN"/>
-        </w:rPr>
-        <w:t xml:space="preserve"> VNĐ</w:t>
+        <w:t>bằng chữ; VNĐ</w:t>
       </w:r>
       <w:r>
         <w:rPr>
@@ -6135,7 +7176,6 @@
         </w:rPr>
         <w:t>nếu có, bằng số, loại ngoại tệ</w:t>
       </w:r>
-      <w:proofErr w:type="gramStart"/>
       <w:r>
         <w:rPr>
           <w:rFonts w:eastAsia="Times New Roman"/>
@@ -6146,7 +7186,6 @@
         </w:rPr>
         <w:t>):</w:t>
       </w:r>
-      <w:proofErr w:type="gramEnd"/>
       <w:r>
         <w:rPr>
           <w:rFonts w:eastAsia="Times New Roman"/>
@@ -6239,7 +7278,7 @@
               </wp:anchor>
             </w:drawing>
           </mc:Choice>
-          <mc:Fallback xmlns:cx2="http://schemas.microsoft.com/office/drawing/2015/10/21/chartex" xmlns:cx3="http://schemas.microsoft.com/office/drawing/2016/5/9/chartex" xmlns:cx4="http://schemas.microsoft.com/office/drawing/2016/5/10/chartex" xmlns:cx5="http://schemas.microsoft.com/office/drawing/2016/5/11/chartex" xmlns:cx6="http://schemas.microsoft.com/office/drawing/2016/5/12/chartex" xmlns:cx7="http://schemas.microsoft.com/office/drawing/2016/5/13/chartex" xmlns:cx8="http://schemas.microsoft.com/office/drawing/2016/5/14/chartex" xmlns:aink="http://schemas.microsoft.com/office/drawing/2016/ink" xmlns:am3d="http://schemas.microsoft.com/office/drawing/2017/model3d" xmlns:w16cex="http://schemas.microsoft.com/office/word/2018/wordml/cex" xmlns:w16cid="http://schemas.microsoft.com/office/word/2016/wordml/cid" xmlns:w16="http://schemas.microsoft.com/office/word/2018/wordml" xmlns:cx1="http://schemas.microsoft.com/office/drawing/2015/9/8/chartex">
+          <mc:Fallback xmlns:cx2="http://schemas.microsoft.com/office/drawing/2015/10/21/chartex" xmlns:cx3="http://schemas.microsoft.com/office/drawing/2016/5/9/chartex" xmlns:cx4="http://schemas.microsoft.com/office/drawing/2016/5/10/chartex" xmlns:cx5="http://schemas.microsoft.com/office/drawing/2016/5/11/chartex" xmlns:cx6="http://schemas.microsoft.com/office/drawing/2016/5/12/chartex" xmlns:cx7="http://schemas.microsoft.com/office/drawing/2016/5/13/chartex" xmlns:cx8="http://schemas.microsoft.com/office/drawing/2016/5/14/chartex" xmlns:aink="http://schemas.microsoft.com/office/drawing/2016/ink" xmlns:am3d="http://schemas.microsoft.com/office/drawing/2017/model3d" xmlns:w16cex="http://schemas.microsoft.com/office/word/2018/wordml/cex" xmlns:w16cid="http://schemas.microsoft.com/office/word/2016/wordml/cid" xmlns:w16="http://schemas.microsoft.com/office/word/2018/wordml">
             <w:pict>
               <v:rect w14:anchorId="0509D9AC" id="Rectangle 226" o:spid="_x0000_s1026" style="position:absolute;margin-left:353pt;margin-top:23.3pt;width:19.5pt;height:16.5pt;z-index:251668480;visibility:visible;mso-wrap-style:square;mso-width-percent:0;mso-height-percent:0;mso-wrap-distance-left:9pt;mso-wrap-distance-top:0;mso-wrap-distance-right:9pt;mso-wrap-distance-bottom:0;mso-position-horizontal:absolute;mso-position-horizontal-relative:text;mso-position-vertical:absolute;mso-position-vertical-relative:text;mso-width-percent:0;mso-height-percent:0;mso-width-relative:page;mso-height-relative:page;v-text-anchor:top" o:gfxdata="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"/>
             </w:pict>
@@ -6311,7 +7350,7 @@
               </wp:anchor>
             </w:drawing>
           </mc:Choice>
-          <mc:Fallback xmlns:cx2="http://schemas.microsoft.com/office/drawing/2015/10/21/chartex" xmlns:cx3="http://schemas.microsoft.com/office/drawing/2016/5/9/chartex" xmlns:cx4="http://schemas.microsoft.com/office/drawing/2016/5/10/chartex" xmlns:cx5="http://schemas.microsoft.com/office/drawing/2016/5/11/chartex" xmlns:cx6="http://schemas.microsoft.com/office/drawing/2016/5/12/chartex" xmlns:cx7="http://schemas.microsoft.com/office/drawing/2016/5/13/chartex" xmlns:cx8="http://schemas.microsoft.com/office/drawing/2016/5/14/chartex" xmlns:aink="http://schemas.microsoft.com/office/drawing/2016/ink" xmlns:am3d="http://schemas.microsoft.com/office/drawing/2017/model3d" xmlns:w16cex="http://schemas.microsoft.com/office/word/2018/wordml/cex" xmlns:w16cid="http://schemas.microsoft.com/office/word/2016/wordml/cid" xmlns:w16="http://schemas.microsoft.com/office/word/2018/wordml" xmlns:cx1="http://schemas.microsoft.com/office/drawing/2015/9/8/chartex">
+          <mc:Fallback xmlns:cx2="http://schemas.microsoft.com/office/drawing/2015/10/21/chartex" xmlns:cx3="http://schemas.microsoft.com/office/drawing/2016/5/9/chartex" xmlns:cx4="http://schemas.microsoft.com/office/drawing/2016/5/10/chartex" xmlns:cx5="http://schemas.microsoft.com/office/drawing/2016/5/11/chartex" xmlns:cx6="http://schemas.microsoft.com/office/drawing/2016/5/12/chartex" xmlns:cx7="http://schemas.microsoft.com/office/drawing/2016/5/13/chartex" xmlns:cx8="http://schemas.microsoft.com/office/drawing/2016/5/14/chartex" xmlns:aink="http://schemas.microsoft.com/office/drawing/2016/ink" xmlns:am3d="http://schemas.microsoft.com/office/drawing/2017/model3d" xmlns:w16cex="http://schemas.microsoft.com/office/word/2018/wordml/cex" xmlns:w16cid="http://schemas.microsoft.com/office/word/2016/wordml/cid" xmlns:w16="http://schemas.microsoft.com/office/word/2018/wordml">
             <w:pict>
               <v:rect w14:anchorId="6B4CD199" id="Rectangle 225" o:spid="_x0000_s1026" style="position:absolute;margin-left:281.2pt;margin-top:23.3pt;width:19.5pt;height:16.5pt;z-index:251667456;visibility:visible;mso-wrap-style:square;mso-width-percent:0;mso-height-percent:0;mso-wrap-distance-left:9pt;mso-wrap-distance-top:0;mso-wrap-distance-right:9pt;mso-wrap-distance-bottom:0;mso-position-horizontal:absolute;mso-position-horizontal-relative:text;mso-position-vertical:absolute;mso-position-vertical-relative:text;mso-width-percent:0;mso-height-percent:0;mso-width-relative:page;mso-height-relative:page;v-text-anchor:top" o:gfxdata="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"/>
             </w:pict>
@@ -6345,29 +7384,7 @@
           <w:szCs w:val="26"/>
           <w:lang w:val="fr-FR" w:eastAsia="zh-CN"/>
         </w:rPr>
-        <w:t xml:space="preserve">trên Giấy chứng nhận đăng ký doanh nghiệp hay </w:t>
-      </w:r>
-      <w:proofErr w:type="gramStart"/>
-      <w:r>
-        <w:rPr>
-          <w:rFonts w:eastAsia="Times New Roman"/>
-          <w:spacing w:val="-8"/>
-          <w:sz w:val="26"/>
-          <w:szCs w:val="26"/>
-          <w:lang w:val="fr-FR" w:eastAsia="zh-CN"/>
-        </w:rPr>
-        <w:t>không?</w:t>
-      </w:r>
-      <w:proofErr w:type="gramEnd"/>
-      <w:r>
-        <w:rPr>
-          <w:rFonts w:eastAsia="Times New Roman"/>
-          <w:spacing w:val="-8"/>
-          <w:sz w:val="26"/>
-          <w:szCs w:val="26"/>
-          <w:lang w:val="fr-FR" w:eastAsia="zh-CN"/>
-        </w:rPr>
-        <w:t xml:space="preserve">     </w:t>
+        <w:t xml:space="preserve">trên Giấy chứng nhận đăng ký doanh nghiệp hay không?     </w:t>
       </w:r>
       <w:r>
         <w:rPr>
@@ -8409,17 +9426,7 @@
           <w:szCs w:val="26"/>
           <w:lang w:eastAsia="zh-CN"/>
         </w:rPr>
-        <w:t xml:space="preserve"> Giới </w:t>
-      </w:r>
-      <w:proofErr w:type="gramStart"/>
-      <w:r>
-        <w:rPr>
-          <w:rFonts w:eastAsia="Times New Roman"/>
-          <w:sz w:val="26"/>
-          <w:szCs w:val="26"/>
-          <w:lang w:eastAsia="zh-CN"/>
-        </w:rPr>
-        <w:t>tính:N</w:t>
+        <w:t xml:space="preserve"> Giới tính:N</w:t>
       </w:r>
       <w:r>
         <w:rPr>
@@ -8430,7 +9437,6 @@
         </w:rPr>
         <w:t>am</w:t>
       </w:r>
-      <w:proofErr w:type="gramEnd"/>
     </w:p>
     <w:p>
       <w:pPr>
@@ -8494,14 +9500,7 @@
           <w:sz w:val="26"/>
           <w:szCs w:val="26"/>
         </w:rPr>
-        <w:t>10/05/1971</w:t>
-      </w:r>
-      <w:r>
-        <w:rPr>
-          <w:sz w:val="26"/>
-          <w:szCs w:val="26"/>
-        </w:rPr>
-        <w:t xml:space="preserve"> </w:t>
+        <w:t xml:space="preserve">01/10/1988 </w:t>
       </w:r>
       <w:r>
         <w:rPr>
@@ -8701,7 +9700,7 @@
                     </wp:anchor>
                   </w:drawing>
                 </mc:Choice>
-                <mc:Fallback xmlns:cx1="http://schemas.microsoft.com/office/drawing/2015/9/8/chartex">
+                <mc:Fallback>
                   <w:pict>
                     <v:rect w14:anchorId="284013F3" id="Rectangle 6" o:spid="_x0000_s1035" style="position:absolute;left:0;text-align:left;margin-left:3.4pt;margin-top:5.3pt;width:20.35pt;height:15.9pt;z-index:251713536;visibility:visible;mso-wrap-style:square;mso-width-percent:0;mso-height-percent:0;mso-wrap-distance-left:9pt;mso-wrap-distance-top:0;mso-wrap-distance-right:9pt;mso-wrap-distance-bottom:0;mso-position-horizontal:absolute;mso-position-horizontal-relative:text;mso-position-vertical:absolute;mso-position-vertical-relative:text;mso-width-percent:0;mso-height-percent:0;mso-width-relative:page;mso-height-relative:page;v-text-anchor:top" o:gfxdata="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">
                       <v:textbox>
@@ -8833,7 +9832,7 @@
                     </wp:anchor>
                   </w:drawing>
                 </mc:Choice>
-                <mc:Fallback xmlns:cx1="http://schemas.microsoft.com/office/drawing/2015/9/8/chartex">
+                <mc:Fallback>
                   <w:pict>
                     <v:rect w14:anchorId="5C600961" id="Rectangle 7" o:spid="_x0000_s1036" style="position:absolute;left:0;text-align:left;margin-left:4.6pt;margin-top:5.3pt;width:16.6pt;height:15.9pt;z-index:251715584;visibility:visible;mso-wrap-style:square;mso-width-percent:0;mso-height-percent:0;mso-wrap-distance-left:9pt;mso-wrap-distance-top:0;mso-wrap-distance-right:9pt;mso-wrap-distance-bottom:0;mso-position-horizontal:absolute;mso-position-horizontal-relative:text;mso-position-vertical:absolute;mso-position-vertical-relative:text;mso-width-percent:0;mso-height-percent:0;mso-width-relative:page;mso-height-relative:page;v-text-anchor:top" o:gfxdata="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">
                       <v:textbox>
@@ -8970,7 +9969,7 @@
                     </wp:anchor>
                   </w:drawing>
                 </mc:Choice>
-                <mc:Fallback xmlns:cx1="http://schemas.microsoft.com/office/drawing/2015/9/8/chartex">
+                <mc:Fallback>
                   <w:pict>
                     <v:rect w14:anchorId="29C9788D" id="Rectangle 8" o:spid="_x0000_s1037" style="position:absolute;left:0;text-align:left;margin-left:3.4pt;margin-top:5.35pt;width:20.35pt;height:20.25pt;z-index:251714560;visibility:visible;mso-wrap-style:square;mso-width-percent:0;mso-height-percent:0;mso-wrap-distance-left:9pt;mso-wrap-distance-top:0;mso-wrap-distance-right:9pt;mso-wrap-distance-bottom:0;mso-position-horizontal:absolute;mso-position-horizontal-relative:text;mso-position-vertical:absolute;mso-position-vertical-relative:text;mso-width-percent:0;mso-height-percent:0;mso-width-relative:page;mso-height-relative:page;v-text-anchor:top" o:gfxdata="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">
                       <v:textbox>
@@ -9105,7 +10104,7 @@
                     </wp:anchor>
                   </w:drawing>
                 </mc:Choice>
-                <mc:Fallback xmlns:cx1="http://schemas.microsoft.com/office/drawing/2015/9/8/chartex">
+                <mc:Fallback>
                   <w:pict>
                     <v:rect w14:anchorId="31C71252" id="Rectangle 9" o:spid="_x0000_s1026" style="position:absolute;margin-left:4.4pt;margin-top:5pt;width:16.6pt;height:15.9pt;z-index:251716608;visibility:visible;mso-wrap-style:square;mso-width-percent:0;mso-height-percent:0;mso-wrap-distance-left:9pt;mso-wrap-distance-top:0;mso-wrap-distance-right:9pt;mso-wrap-distance-bottom:0;mso-position-horizontal:absolute;mso-position-horizontal-relative:text;mso-position-vertical:absolute;mso-position-vertical-relative:text;mso-width-percent:0;mso-height-percent:0;mso-width-relative:page;mso-height-relative:page;v-text-anchor:top" o:gfxdata="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"/>
                   </w:pict>
@@ -9184,7 +10183,7 @@
           <w:sz w:val="26"/>
           <w:szCs w:val="26"/>
         </w:rPr>
-        <w:t>EF1582628</w:t>
+        <w:t>EG0416651</w:t>
       </w:r>
     </w:p>
     <w:p>
@@ -9215,20 +10214,23 @@
           <w:color w:val="000000" w:themeColor="text1"/>
           <w:lang w:eastAsia="zh-CN"/>
         </w:rPr>
-        <w:t>04/03/2019</w:t>
+        <w:t>19/04/2019</w:t>
       </w:r>
       <w:r>
         <w:tab/>
-        <w:t>Nơi cấp:</w:t>
-      </w:r>
-      <w:r>
-        <w:t xml:space="preserve"> Tổng lãnh sự quán Cộng hòa Nhân dân Trung Hoa tại Thành phố Hồ Chí Minh</w:t>
-      </w:r>
-      <w:r>
-        <w:rPr>
-          <w:lang w:eastAsia="zh-CN"/>
-        </w:rPr>
-        <w:t xml:space="preserve"> </w:t>
+        <w:t>Nơi cấp</w:t>
+      </w:r>
+      <w:r>
+        <w:t xml:space="preserve"> Tỉnh Hồ Bắc, Trung Quốc(</w:t>
+      </w:r>
+      <w:r>
+        <w:rPr>
+          <w:rFonts w:ascii="MS Gothic" w:eastAsia="MS Gothic" w:hAnsi="MS Gothic" w:cs="MS Gothic" w:hint="eastAsia"/>
+        </w:rPr>
+        <w:t>湖北</w:t>
+      </w:r>
+      <w:r>
+        <w:t xml:space="preserve"> / Hubei)</w:t>
       </w:r>
     </w:p>
     <w:p>
@@ -9312,25 +10314,16 @@
           <w:szCs w:val="26"/>
           <w:lang w:eastAsia="zh-CN"/>
         </w:rPr>
-        <w:t>Số nhà, ngách, hẻm, ngõ, đường phố/tổ/xóm/ấp/thôn:</w:t>
-      </w:r>
-      <w:r>
-        <w:rPr>
-          <w:color w:val="000000" w:themeColor="text1"/>
-          <w:sz w:val="26"/>
-          <w:szCs w:val="26"/>
-          <w:lang w:eastAsia="zh-CN"/>
-        </w:rPr>
-        <w:t xml:space="preserve"> </w:t>
-      </w:r>
-      <w:r>
-        <w:rPr>
-          <w:color w:val="000000" w:themeColor="text1"/>
-          <w:sz w:val="26"/>
-          <w:szCs w:val="26"/>
-          <w:lang w:eastAsia="zh-CN"/>
-        </w:rPr>
-        <w:t>Phòng 301 - cửa số 5, Tòa nhà chung cư số 7 - Guang Yuan Ju 2, Đường Tian Chi</w:t>
+        <w:t>Số nhà, ngách, hẻm, ngõ, đường phố/tổ/xóm/ấp/thôn</w:t>
+      </w:r>
+      <w:r>
+        <w:rPr>
+          <w:rFonts w:eastAsia="Times New Roman"/>
+          <w:sz w:val="26"/>
+          <w:szCs w:val="26"/>
+          <w:lang w:eastAsia="zh-CN"/>
+        </w:rPr>
+        <w:t>:</w:t>
       </w:r>
     </w:p>
     <w:p>
@@ -9358,15 +10351,6 @@
         </w:rPr>
         <w:t xml:space="preserve">Xã/Phường/Thị trấn: </w:t>
       </w:r>
-      <w:r>
-        <w:rPr>
-          <w:color w:val="000000" w:themeColor="text1"/>
-          <w:sz w:val="26"/>
-          <w:szCs w:val="26"/>
-          <w:lang w:eastAsia="zh-CN"/>
-        </w:rPr>
-        <w:t>Phường Yan Ji</w:t>
-      </w:r>
     </w:p>
     <w:p>
       <w:pPr>
@@ -9400,7 +10384,7 @@
           <w:szCs w:val="26"/>
           <w:lang w:eastAsia="zh-CN"/>
         </w:rPr>
-        <w:t>Thành phố Yan Bian Chao Xian Zu Zi Zhi Zhou</w:t>
+        <w:t xml:space="preserve"> </w:t>
       </w:r>
     </w:p>
     <w:p>
@@ -9416,7 +10400,6 @@
           <w:rFonts w:eastAsia="Times New Roman"/>
           <w:sz w:val="26"/>
           <w:szCs w:val="26"/>
-          <w:shd w:val="clear" w:color="auto" w:fill="FFFF00"/>
           <w:lang w:eastAsia="zh-CN"/>
         </w:rPr>
       </w:pPr>
@@ -9436,7 +10419,37 @@
           <w:szCs w:val="26"/>
           <w:lang w:eastAsia="zh-CN"/>
         </w:rPr>
-        <w:t>Tỉnh Ji Lin</w:t>
+        <w:t>Tỉnh Hồ Bắc</w:t>
+      </w:r>
+      <w:r>
+        <w:t xml:space="preserve"> </w:t>
+      </w:r>
+      <w:r>
+        <w:rPr>
+          <w:rFonts w:eastAsia="Times New Roman"/>
+          <w:sz w:val="26"/>
+          <w:szCs w:val="26"/>
+          <w:lang w:eastAsia="zh-CN"/>
+        </w:rPr>
+        <w:t>(</w:t>
+      </w:r>
+      <w:r>
+        <w:rPr>
+          <w:rFonts w:ascii="MS Gothic" w:eastAsia="MS Gothic" w:hAnsi="MS Gothic" w:cs="MS Gothic" w:hint="eastAsia"/>
+          <w:sz w:val="26"/>
+          <w:szCs w:val="26"/>
+          <w:lang w:eastAsia="zh-CN"/>
+        </w:rPr>
+        <w:t>湖北</w:t>
+      </w:r>
+      <w:r>
+        <w:rPr>
+          <w:rFonts w:eastAsia="Times New Roman"/>
+          <w:sz w:val="26"/>
+          <w:szCs w:val="26"/>
+          <w:lang w:eastAsia="zh-CN"/>
+        </w:rPr>
+        <w:t xml:space="preserve"> / Hubei)</w:t>
       </w:r>
     </w:p>
     <w:p>
@@ -9541,7 +10554,7 @@
           <w:szCs w:val="26"/>
           <w:lang w:eastAsia="zh-CN"/>
         </w:rPr>
-        <w:t>Số C317N, Đường Phan Thanh Giản, tổ 15, khu phố Bình Đức 1</w:t>
+        <w:t>Số XXX, Đường YYY, khu phố ZZZ</w:t>
       </w:r>
     </w:p>
     <w:p>
@@ -9594,7 +10607,7 @@
           <w:szCs w:val="26"/>
           <w:lang w:eastAsia="zh-CN"/>
         </w:rPr>
-        <w:t>Lái Thiêu</w:t>
+        <w:t>Tân Hiệp</w:t>
       </w:r>
     </w:p>
     <w:p>
@@ -9629,7 +10642,16 @@
           <w:szCs w:val="26"/>
           <w:lang w:eastAsia="zh-CN"/>
         </w:rPr>
-        <w:t>Thành phố Thuận An</w:t>
+        <w:t xml:space="preserve">Thành phố </w:t>
+      </w:r>
+      <w:r>
+        <w:rPr>
+          <w:rFonts w:eastAsia="Times New Roman"/>
+          <w:sz w:val="26"/>
+          <w:szCs w:val="26"/>
+          <w:lang w:eastAsia="zh-CN"/>
+        </w:rPr>
+        <w:t>Tân Uyên</w:t>
       </w:r>
     </w:p>
     <w:p>
@@ -9727,7 +10749,7 @@
           <w:szCs w:val="26"/>
           <w:lang w:eastAsia="zh-CN"/>
         </w:rPr>
-        <w:t>0388982828</w:t>
+        <w:t>0779006428</w:t>
       </w:r>
       <w:r>
         <w:rPr>
@@ -9816,30 +10838,17 @@
           <w:szCs w:val="26"/>
           <w:lang w:val="fr-FR" w:eastAsia="zh-CN"/>
         </w:rPr>
-        <w:t xml:space="preserve">10. Thông tin đăng ký </w:t>
-      </w:r>
-      <w:proofErr w:type="gramStart"/>
-      <w:r>
-        <w:rPr>
-          <w:rFonts w:eastAsia="Times New Roman"/>
-          <w:b/>
-          <w:bCs/>
+        <w:t>10. Thông tin đăng ký thuế</w:t>
+      </w:r>
+      <w:r>
+        <w:rPr>
+          <w:rFonts w:eastAsia="Times New Roman"/>
           <w:sz w:val="26"/>
           <w:szCs w:val="26"/>
           <w:lang w:val="fr-FR" w:eastAsia="zh-CN"/>
         </w:rPr>
-        <w:t>thuế</w:t>
-      </w:r>
-      <w:r>
-        <w:rPr>
-          <w:rFonts w:eastAsia="Times New Roman"/>
-          <w:sz w:val="26"/>
-          <w:szCs w:val="26"/>
-          <w:lang w:val="fr-FR" w:eastAsia="zh-CN"/>
-        </w:rPr>
         <w:t>:</w:t>
       </w:r>
-      <w:proofErr w:type="gramEnd"/>
     </w:p>
     <w:p>
       <w:pPr>
@@ -10200,7 +11209,7 @@
                 <w:szCs w:val="26"/>
                 <w:lang w:eastAsia="zh-CN"/>
               </w:rPr>
-              <w:t>0388982828</w:t>
+              <w:t>0779006428</w:t>
             </w:r>
           </w:p>
         </w:tc>
@@ -10235,7 +11244,6 @@
                 <w:szCs w:val="26"/>
                 <w:lang w:eastAsia="zh-CN"/>
               </w:rPr>
-              <w:lastRenderedPageBreak/>
               <w:t>10.2</w:t>
             </w:r>
           </w:p>
@@ -10335,6 +11343,7 @@
                 <w:szCs w:val="26"/>
                 <w:lang w:eastAsia="zh-CN"/>
               </w:rPr>
+              <w:lastRenderedPageBreak/>
               <w:t>Điện thoại: ……………………………………………………………...</w:t>
             </w:r>
           </w:p>
@@ -10370,6 +11379,7 @@
                 <w:szCs w:val="26"/>
                 <w:lang w:eastAsia="zh-CN"/>
               </w:rPr>
+              <w:lastRenderedPageBreak/>
               <w:t>10.3</w:t>
             </w:r>
           </w:p>
@@ -10447,19 +11457,8 @@
                 <w:szCs w:val="26"/>
                 <w:lang w:eastAsia="zh-CN"/>
               </w:rPr>
-              <w:t>Số nhà, ngách, hẻm, ngõ, đường phố/tổ/xóm/ấp/</w:t>
-            </w:r>
-            <w:proofErr w:type="gramStart"/>
-            <w:r>
-              <w:rPr>
-                <w:rFonts w:eastAsia="Times New Roman"/>
-                <w:sz w:val="26"/>
-                <w:szCs w:val="26"/>
-                <w:lang w:eastAsia="zh-CN"/>
-              </w:rPr>
-              <w:t>thôn:............................</w:t>
-            </w:r>
-            <w:proofErr w:type="gramEnd"/>
+              <w:t>Số nhà, ngách, hẻm, ngõ, đường phố/tổ/xóm/ấp/thôn:............................</w:t>
+            </w:r>
           </w:p>
           <w:p>
             <w:pPr>
@@ -10525,19 +11524,8 @@
                 <w:szCs w:val="26"/>
                 <w:lang w:eastAsia="zh-CN"/>
               </w:rPr>
-              <w:t>Tỉnh/Thành phố: ……………………………………………………</w:t>
-            </w:r>
-            <w:proofErr w:type="gramStart"/>
-            <w:r>
-              <w:rPr>
-                <w:rFonts w:eastAsia="Times New Roman"/>
-                <w:sz w:val="26"/>
-                <w:szCs w:val="26"/>
-                <w:lang w:eastAsia="zh-CN"/>
-              </w:rPr>
-              <w:t>…..</w:t>
-            </w:r>
-            <w:proofErr w:type="gramEnd"/>
+              <w:t>Tỉnh/Thành phố: ………………………………………………………..</w:t>
+            </w:r>
           </w:p>
           <w:p>
             <w:pPr>
@@ -10596,27 +11584,7 @@
                 <w:szCs w:val="26"/>
                 <w:lang w:eastAsia="zh-CN"/>
               </w:rPr>
-              <w:t>): …………</w:t>
-            </w:r>
-            <w:proofErr w:type="gramStart"/>
-            <w:r>
-              <w:rPr>
-                <w:rFonts w:eastAsia="Times New Roman"/>
-                <w:sz w:val="26"/>
-                <w:szCs w:val="26"/>
-                <w:lang w:eastAsia="zh-CN"/>
-              </w:rPr>
-              <w:t>…..</w:t>
-            </w:r>
-            <w:proofErr w:type="gramEnd"/>
-            <w:r>
-              <w:rPr>
-                <w:rFonts w:eastAsia="Times New Roman"/>
-                <w:sz w:val="26"/>
-                <w:szCs w:val="26"/>
-                <w:lang w:eastAsia="zh-CN"/>
-              </w:rPr>
-              <w:t>……</w:t>
+              <w:t>): ……………..……</w:t>
             </w:r>
           </w:p>
           <w:p>
@@ -10999,7 +11967,7 @@
                           </wp:anchor>
                         </w:drawing>
                       </mc:Choice>
-                      <mc:Fallback xmlns:cx1="http://schemas.microsoft.com/office/drawing/2015/9/8/chartex">
+                      <mc:Fallback>
                         <w:pict>
                           <v:rect w14:anchorId="41F4A73D" id="Rectangle 2" o:spid="_x0000_s1038" style="position:absolute;left:0;text-align:left;margin-left:0;margin-top:.45pt;width:22.75pt;height:18.55pt;z-index:251709440;visibility:visible;mso-wrap-style:none;mso-width-percent:0;mso-height-percent:0;mso-wrap-distance-left:9pt;mso-wrap-distance-top:0;mso-wrap-distance-right:9pt;mso-wrap-distance-bottom:0;mso-position-horizontal:center;mso-position-horizontal-relative:margin;mso-position-vertical:absolute;mso-position-vertical-relative:text;mso-width-percent:0;mso-height-percent:0;mso-width-relative:page;mso-height-relative:page;v-text-anchor:middle" o:gfxdata="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" strokeweight=".26mm">
                             <v:stroke endcap="square"/>
@@ -11122,7 +12090,7 @@
                           </wp:anchor>
                         </w:drawing>
                       </mc:Choice>
-                      <mc:Fallback xmlns:cx2="http://schemas.microsoft.com/office/drawing/2015/10/21/chartex" xmlns:cx3="http://schemas.microsoft.com/office/drawing/2016/5/9/chartex" xmlns:cx4="http://schemas.microsoft.com/office/drawing/2016/5/10/chartex" xmlns:cx5="http://schemas.microsoft.com/office/drawing/2016/5/11/chartex" xmlns:cx6="http://schemas.microsoft.com/office/drawing/2016/5/12/chartex" xmlns:cx7="http://schemas.microsoft.com/office/drawing/2016/5/13/chartex" xmlns:cx8="http://schemas.microsoft.com/office/drawing/2016/5/14/chartex" xmlns:aink="http://schemas.microsoft.com/office/drawing/2016/ink" xmlns:am3d="http://schemas.microsoft.com/office/drawing/2017/model3d" xmlns:w16cex="http://schemas.microsoft.com/office/word/2018/wordml/cex" xmlns:w16cid="http://schemas.microsoft.com/office/word/2016/wordml/cid" xmlns:w16="http://schemas.microsoft.com/office/word/2018/wordml" xmlns:cx1="http://schemas.microsoft.com/office/drawing/2015/9/8/chartex">
+                      <mc:Fallback xmlns:cx2="http://schemas.microsoft.com/office/drawing/2015/10/21/chartex" xmlns:cx3="http://schemas.microsoft.com/office/drawing/2016/5/9/chartex" xmlns:cx4="http://schemas.microsoft.com/office/drawing/2016/5/10/chartex" xmlns:cx5="http://schemas.microsoft.com/office/drawing/2016/5/11/chartex" xmlns:cx6="http://schemas.microsoft.com/office/drawing/2016/5/12/chartex" xmlns:cx7="http://schemas.microsoft.com/office/drawing/2016/5/13/chartex" xmlns:cx8="http://schemas.microsoft.com/office/drawing/2016/5/14/chartex" xmlns:aink="http://schemas.microsoft.com/office/drawing/2016/ink" xmlns:am3d="http://schemas.microsoft.com/office/drawing/2017/model3d" xmlns:w16cex="http://schemas.microsoft.com/office/word/2018/wordml/cex" xmlns:w16cid="http://schemas.microsoft.com/office/word/2016/wordml/cid" xmlns:w16="http://schemas.microsoft.com/office/word/2018/wordml">
                         <w:pict>
                           <v:rect w14:anchorId="04184F3D" id="Rectangle 268" o:spid="_x0000_s1026" style="position:absolute;margin-left:175.95pt;margin-top:1.3pt;width:22.75pt;height:18.55pt;z-index:251711488;visibility:visible;mso-wrap-style:none;mso-width-percent:0;mso-height-percent:0;mso-wrap-distance-left:9pt;mso-wrap-distance-top:0;mso-wrap-distance-right:9pt;mso-wrap-distance-bottom:0;mso-position-horizontal:absolute;mso-position-horizontal-relative:text;mso-position-vertical:absolute;mso-position-vertical-relative:text;mso-width-percent:0;mso-height-percent:0;mso-width-relative:page;mso-height-relative:page;v-text-anchor:middle" o:gfxdata="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" strokeweight=".26mm">
                             <v:stroke endcap="square"/>
@@ -11257,7 +12225,7 @@
                           </wp:anchor>
                         </w:drawing>
                       </mc:Choice>
-                      <mc:Fallback xmlns:cx2="http://schemas.microsoft.com/office/drawing/2015/10/21/chartex" xmlns:cx3="http://schemas.microsoft.com/office/drawing/2016/5/9/chartex" xmlns:cx4="http://schemas.microsoft.com/office/drawing/2016/5/10/chartex" xmlns:cx5="http://schemas.microsoft.com/office/drawing/2016/5/11/chartex" xmlns:cx6="http://schemas.microsoft.com/office/drawing/2016/5/12/chartex" xmlns:cx7="http://schemas.microsoft.com/office/drawing/2016/5/13/chartex" xmlns:cx8="http://schemas.microsoft.com/office/drawing/2016/5/14/chartex" xmlns:aink="http://schemas.microsoft.com/office/drawing/2016/ink" xmlns:am3d="http://schemas.microsoft.com/office/drawing/2017/model3d" xmlns:w16cex="http://schemas.microsoft.com/office/word/2018/wordml/cex" xmlns:w16cid="http://schemas.microsoft.com/office/word/2016/wordml/cid" xmlns:w16="http://schemas.microsoft.com/office/word/2018/wordml" xmlns:cx1="http://schemas.microsoft.com/office/drawing/2015/9/8/chartex">
+                      <mc:Fallback xmlns:cx2="http://schemas.microsoft.com/office/drawing/2015/10/21/chartex" xmlns:cx3="http://schemas.microsoft.com/office/drawing/2016/5/9/chartex" xmlns:cx4="http://schemas.microsoft.com/office/drawing/2016/5/10/chartex" xmlns:cx5="http://schemas.microsoft.com/office/drawing/2016/5/11/chartex" xmlns:cx6="http://schemas.microsoft.com/office/drawing/2016/5/12/chartex" xmlns:cx7="http://schemas.microsoft.com/office/drawing/2016/5/13/chartex" xmlns:cx8="http://schemas.microsoft.com/office/drawing/2016/5/14/chartex" xmlns:aink="http://schemas.microsoft.com/office/drawing/2016/ink" xmlns:am3d="http://schemas.microsoft.com/office/drawing/2017/model3d" xmlns:w16cex="http://schemas.microsoft.com/office/word/2018/wordml/cex" xmlns:w16cid="http://schemas.microsoft.com/office/word/2016/wordml/cid" xmlns:w16="http://schemas.microsoft.com/office/word/2018/wordml">
                         <w:pict>
                           <v:rect w14:anchorId="792C90E7" id="Rectangle 1" o:spid="_x0000_s1026" style="position:absolute;margin-left:0;margin-top:2.9pt;width:22.75pt;height:18.55pt;z-index:251710464;visibility:visible;mso-wrap-style:none;mso-width-percent:0;mso-height-percent:0;mso-wrap-distance-left:9pt;mso-wrap-distance-top:0;mso-wrap-distance-right:9pt;mso-wrap-distance-bottom:0;mso-position-horizontal:center;mso-position-horizontal-relative:margin;mso-position-vertical:absolute;mso-position-vertical-relative:text;mso-width-percent:0;mso-height-percent:0;mso-width-relative:page;mso-height-relative:page;v-text-anchor:middle" o:gfxdata="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" strokeweight=".26mm">
                             <v:stroke endcap="square"/>
@@ -11762,7 +12730,7 @@
                           </wp:anchor>
                         </w:drawing>
                       </mc:Choice>
-                      <mc:Fallback xmlns:cx2="http://schemas.microsoft.com/office/drawing/2015/10/21/chartex" xmlns:cx3="http://schemas.microsoft.com/office/drawing/2016/5/9/chartex" xmlns:cx4="http://schemas.microsoft.com/office/drawing/2016/5/10/chartex" xmlns:cx5="http://schemas.microsoft.com/office/drawing/2016/5/11/chartex" xmlns:cx6="http://schemas.microsoft.com/office/drawing/2016/5/12/chartex" xmlns:cx7="http://schemas.microsoft.com/office/drawing/2016/5/13/chartex" xmlns:cx8="http://schemas.microsoft.com/office/drawing/2016/5/14/chartex" xmlns:aink="http://schemas.microsoft.com/office/drawing/2016/ink" xmlns:am3d="http://schemas.microsoft.com/office/drawing/2017/model3d" xmlns:w16cex="http://schemas.microsoft.com/office/word/2018/wordml/cex" xmlns:w16cid="http://schemas.microsoft.com/office/word/2016/wordml/cid" xmlns:w16="http://schemas.microsoft.com/office/word/2018/wordml" xmlns:cx1="http://schemas.microsoft.com/office/drawing/2015/9/8/chartex">
+                      <mc:Fallback xmlns:cx2="http://schemas.microsoft.com/office/drawing/2015/10/21/chartex" xmlns:cx3="http://schemas.microsoft.com/office/drawing/2016/5/9/chartex" xmlns:cx4="http://schemas.microsoft.com/office/drawing/2016/5/10/chartex" xmlns:cx5="http://schemas.microsoft.com/office/drawing/2016/5/11/chartex" xmlns:cx6="http://schemas.microsoft.com/office/drawing/2016/5/12/chartex" xmlns:cx7="http://schemas.microsoft.com/office/drawing/2016/5/13/chartex" xmlns:cx8="http://schemas.microsoft.com/office/drawing/2016/5/14/chartex" xmlns:aink="http://schemas.microsoft.com/office/drawing/2016/ink" xmlns:am3d="http://schemas.microsoft.com/office/drawing/2017/model3d" xmlns:w16cex="http://schemas.microsoft.com/office/word/2018/wordml/cex" xmlns:w16cid="http://schemas.microsoft.com/office/word/2016/wordml/cid" xmlns:w16="http://schemas.microsoft.com/office/word/2018/wordml">
                         <w:pict>
                           <v:rect w14:anchorId="0EA385CE" id="Rectangle 218" o:spid="_x0000_s1026" style="position:absolute;margin-left:30.55pt;margin-top:2.4pt;width:20.45pt;height:18.5pt;z-index:251685888;visibility:visible;mso-wrap-style:none;mso-width-percent:0;mso-height-percent:0;mso-wrap-distance-left:9pt;mso-wrap-distance-top:0;mso-wrap-distance-right:9pt;mso-wrap-distance-bottom:0;mso-position-horizontal:absolute;mso-position-horizontal-relative:text;mso-position-vertical:absolute;mso-position-vertical-relative:text;mso-width-percent:0;mso-height-percent:0;mso-width-relative:page;mso-height-relative:page;v-text-anchor:middle" o:gfxdata="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" strokeweight=".26mm">
                             <v:stroke endcap="square"/>
@@ -11876,7 +12844,7 @@
                           </wp:anchor>
                         </w:drawing>
                       </mc:Choice>
-                      <mc:Fallback xmlns:cx1="http://schemas.microsoft.com/office/drawing/2015/9/8/chartex">
+                      <mc:Fallback>
                         <w:pict>
                           <v:rect w14:anchorId="7B6F1732" id="Rectangle 217" o:spid="_x0000_s1039" style="position:absolute;left:0;text-align:left;margin-left:46.65pt;margin-top:2.4pt;width:20.45pt;height:18.5pt;z-index:251686912;visibility:visible;mso-wrap-style:none;mso-width-percent:0;mso-height-percent:0;mso-wrap-distance-left:9pt;mso-wrap-distance-top:0;mso-wrap-distance-right:9pt;mso-wrap-distance-bottom:0;mso-position-horizontal:absolute;mso-position-horizontal-relative:text;mso-position-vertical:absolute;mso-position-vertical-relative:text;mso-width-percent:0;mso-height-percent:0;mso-width-relative:page;mso-height-relative:page;v-text-anchor:middle" o:gfxdata="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" strokeweight=".26mm">
                             <v:stroke endcap="square"/>
@@ -11955,7 +12923,6 @@
                 <w:szCs w:val="26"/>
                 <w:lang w:eastAsia="zh-CN"/>
               </w:rPr>
-              <w:lastRenderedPageBreak/>
               <w:t>10.9</w:t>
             </w:r>
           </w:p>
@@ -12184,7 +13151,7 @@
                     </wp:anchor>
                   </w:drawing>
                 </mc:Choice>
-                <mc:Fallback xmlns:cx1="http://schemas.microsoft.com/office/drawing/2015/9/8/chartex">
+                <mc:Fallback>
                   <w:pict>
                     <v:rect w14:anchorId="13973B59" id="Rectangle 215" o:spid="_x0000_s1040" style="position:absolute;left:0;text-align:left;margin-left:9.8pt;margin-top:4.7pt;width:20.45pt;height:18.5pt;z-index:251682816;visibility:visible;mso-wrap-style:none;mso-width-percent:0;mso-height-percent:0;mso-wrap-distance-left:9pt;mso-wrap-distance-top:0;mso-wrap-distance-right:9pt;mso-wrap-distance-bottom:0;mso-position-horizontal:absolute;mso-position-horizontal-relative:text;mso-position-vertical:absolute;mso-position-vertical-relative:text;mso-width-percent:0;mso-height-percent:0;mso-width-relative:page;mso-height-relative:page;v-text-anchor:middle" o:gfxdata="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" strokeweight=".26mm">
                       <v:stroke endcap="square"/>
@@ -12346,7 +13313,7 @@
                     </wp:anchor>
                   </w:drawing>
                 </mc:Choice>
-                <mc:Fallback xmlns:cx1="http://schemas.microsoft.com/office/drawing/2015/9/8/chartex">
+                <mc:Fallback>
                   <w:pict>
                     <v:rect w14:anchorId="1C17D35F" id="Rectangle 214" o:spid="_x0000_s1026" style="position:absolute;margin-left:9.8pt;margin-top:4.95pt;width:20.45pt;height:18.5pt;z-index:251683840;visibility:visible;mso-wrap-style:none;mso-width-percent:0;mso-height-percent:0;mso-wrap-distance-left:9pt;mso-wrap-distance-top:0;mso-wrap-distance-right:9pt;mso-wrap-distance-bottom:0;mso-position-horizontal:absolute;mso-position-horizontal-relative:text;mso-position-vertical:absolute;mso-position-vertical-relative:text;mso-width-percent:0;mso-height-percent:0;mso-width-relative:page;mso-height-relative:page;v-text-anchor:middle" o:gfxdata="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" strokeweight=".26mm">
                       <v:stroke endcap="square"/>
@@ -12583,7 +13550,7 @@
                     </wp:anchor>
                   </w:drawing>
                 </mc:Choice>
-                <mc:Fallback xmlns:cx1="http://schemas.microsoft.com/office/drawing/2015/9/8/chartex">
+                <mc:Fallback>
                   <w:pict>
                     <v:rect w14:anchorId="6FD9DA43" id="Rectangle 216" o:spid="_x0000_s1041" style="position:absolute;left:0;text-align:left;margin-left:10.5pt;margin-top:-13.2pt;width:20.45pt;height:18.5pt;z-index:251681792;visibility:visible;mso-wrap-style:none;mso-width-percent:0;mso-height-percent:0;mso-wrap-distance-left:9pt;mso-wrap-distance-top:0;mso-wrap-distance-right:9pt;mso-wrap-distance-bottom:0;mso-position-horizontal:absolute;mso-position-horizontal-relative:text;mso-position-vertical:absolute;mso-position-vertical-relative:text;mso-width-percent:0;mso-height-percent:0;mso-width-relative:page;mso-height-relative:page;v-text-anchor:middle" o:gfxdata="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" strokeweight=".26mm">
                       <v:stroke endcap="square"/>
@@ -12662,7 +13629,7 @@
                     </wp:anchor>
                   </w:drawing>
                 </mc:Choice>
-                <mc:Fallback xmlns:cx2="http://schemas.microsoft.com/office/drawing/2015/10/21/chartex" xmlns:cx3="http://schemas.microsoft.com/office/drawing/2016/5/9/chartex" xmlns:cx4="http://schemas.microsoft.com/office/drawing/2016/5/10/chartex" xmlns:cx5="http://schemas.microsoft.com/office/drawing/2016/5/11/chartex" xmlns:cx6="http://schemas.microsoft.com/office/drawing/2016/5/12/chartex" xmlns:cx7="http://schemas.microsoft.com/office/drawing/2016/5/13/chartex" xmlns:cx8="http://schemas.microsoft.com/office/drawing/2016/5/14/chartex" xmlns:aink="http://schemas.microsoft.com/office/drawing/2016/ink" xmlns:am3d="http://schemas.microsoft.com/office/drawing/2017/model3d" xmlns:w16cex="http://schemas.microsoft.com/office/word/2018/wordml/cex" xmlns:w16cid="http://schemas.microsoft.com/office/word/2016/wordml/cid" xmlns:w16="http://schemas.microsoft.com/office/word/2018/wordml" xmlns:cx1="http://schemas.microsoft.com/office/drawing/2015/9/8/chartex">
+                <mc:Fallback xmlns:cx2="http://schemas.microsoft.com/office/drawing/2015/10/21/chartex" xmlns:cx3="http://schemas.microsoft.com/office/drawing/2016/5/9/chartex" xmlns:cx4="http://schemas.microsoft.com/office/drawing/2016/5/10/chartex" xmlns:cx5="http://schemas.microsoft.com/office/drawing/2016/5/11/chartex" xmlns:cx6="http://schemas.microsoft.com/office/drawing/2016/5/12/chartex" xmlns:cx7="http://schemas.microsoft.com/office/drawing/2016/5/13/chartex" xmlns:cx8="http://schemas.microsoft.com/office/drawing/2016/5/14/chartex" xmlns:aink="http://schemas.microsoft.com/office/drawing/2016/ink" xmlns:am3d="http://schemas.microsoft.com/office/drawing/2017/model3d" xmlns:w16cex="http://schemas.microsoft.com/office/word/2018/wordml/cex" xmlns:w16cid="http://schemas.microsoft.com/office/word/2016/wordml/cid" xmlns:w16="http://schemas.microsoft.com/office/word/2018/wordml">
                   <w:pict>
                     <v:rect w14:anchorId="6E592991" id="Rectangle 213" o:spid="_x0000_s1026" style="position:absolute;margin-left:10.45pt;margin-top:7.5pt;width:20.45pt;height:18.5pt;z-index:251684864;visibility:visible;mso-wrap-style:none;mso-width-percent:0;mso-height-percent:0;mso-wrap-distance-left:9pt;mso-wrap-distance-top:0;mso-wrap-distance-right:9pt;mso-wrap-distance-bottom:0;mso-position-horizontal:absolute;mso-position-horizontal-relative:text;mso-position-vertical:absolute;mso-position-vertical-relative:text;mso-width-percent:0;mso-height-percent:0;mso-width-relative:page;mso-height-relative:page;v-text-anchor:middle" o:gfxdata="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" strokeweight=".26mm">
                       <v:stroke endcap="square"/>
@@ -12846,7 +13813,7 @@
                     </wp:anchor>
                   </w:drawing>
                 </mc:Choice>
-                <mc:Fallback xmlns:cx2="http://schemas.microsoft.com/office/drawing/2015/10/21/chartex" xmlns:cx3="http://schemas.microsoft.com/office/drawing/2016/5/9/chartex" xmlns:cx4="http://schemas.microsoft.com/office/drawing/2016/5/10/chartex" xmlns:cx5="http://schemas.microsoft.com/office/drawing/2016/5/11/chartex" xmlns:cx6="http://schemas.microsoft.com/office/drawing/2016/5/12/chartex" xmlns:cx7="http://schemas.microsoft.com/office/drawing/2016/5/13/chartex" xmlns:cx8="http://schemas.microsoft.com/office/drawing/2016/5/14/chartex" xmlns:aink="http://schemas.microsoft.com/office/drawing/2016/ink" xmlns:am3d="http://schemas.microsoft.com/office/drawing/2017/model3d" xmlns:w16cex="http://schemas.microsoft.com/office/word/2018/wordml/cex" xmlns:w16cid="http://schemas.microsoft.com/office/word/2016/wordml/cid" xmlns:w16="http://schemas.microsoft.com/office/word/2018/wordml" xmlns:cx1="http://schemas.microsoft.com/office/drawing/2015/9/8/chartex">
+                <mc:Fallback xmlns:cx2="http://schemas.microsoft.com/office/drawing/2015/10/21/chartex" xmlns:cx3="http://schemas.microsoft.com/office/drawing/2016/5/9/chartex" xmlns:cx4="http://schemas.microsoft.com/office/drawing/2016/5/10/chartex" xmlns:cx5="http://schemas.microsoft.com/office/drawing/2016/5/11/chartex" xmlns:cx6="http://schemas.microsoft.com/office/drawing/2016/5/12/chartex" xmlns:cx7="http://schemas.microsoft.com/office/drawing/2016/5/13/chartex" xmlns:cx8="http://schemas.microsoft.com/office/drawing/2016/5/14/chartex" xmlns:aink="http://schemas.microsoft.com/office/drawing/2016/ink" xmlns:am3d="http://schemas.microsoft.com/office/drawing/2017/model3d" xmlns:w16cex="http://schemas.microsoft.com/office/word/2018/wordml/cex" xmlns:w16cid="http://schemas.microsoft.com/office/word/2016/wordml/cid" xmlns:w16="http://schemas.microsoft.com/office/word/2018/wordml">
                   <w:pict>
                     <v:rect w14:anchorId="39D16A86" id="Rectangle 179" o:spid="_x0000_s1026" style="position:absolute;margin-left:-.2pt;margin-top:1.9pt;width:20.45pt;height:18.5pt;z-index:251691008;visibility:visible;mso-wrap-style:none;mso-width-percent:0;mso-height-percent:0;mso-wrap-distance-left:9pt;mso-wrap-distance-top:0;mso-wrap-distance-right:9pt;mso-wrap-distance-bottom:0;mso-position-horizontal:absolute;mso-position-horizontal-relative:text;mso-position-vertical:absolute;mso-position-vertical-relative:text;mso-width-percent:0;mso-height-percent:0;mso-width-relative:page;mso-height-relative:page;v-text-anchor:middle" o:gfxdata="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" strokeweight=".26mm">
                       <v:stroke endcap="square"/>
@@ -12949,7 +13916,7 @@
                     </wp:anchor>
                   </w:drawing>
                 </mc:Choice>
-                <mc:Fallback xmlns:cx2="http://schemas.microsoft.com/office/drawing/2015/10/21/chartex" xmlns:cx3="http://schemas.microsoft.com/office/drawing/2016/5/9/chartex" xmlns:cx4="http://schemas.microsoft.com/office/drawing/2016/5/10/chartex" xmlns:cx5="http://schemas.microsoft.com/office/drawing/2016/5/11/chartex" xmlns:cx6="http://schemas.microsoft.com/office/drawing/2016/5/12/chartex" xmlns:cx7="http://schemas.microsoft.com/office/drawing/2016/5/13/chartex" xmlns:cx8="http://schemas.microsoft.com/office/drawing/2016/5/14/chartex" xmlns:aink="http://schemas.microsoft.com/office/drawing/2016/ink" xmlns:am3d="http://schemas.microsoft.com/office/drawing/2017/model3d" xmlns:w16cex="http://schemas.microsoft.com/office/word/2018/wordml/cex" xmlns:w16cid="http://schemas.microsoft.com/office/word/2016/wordml/cid" xmlns:w16="http://schemas.microsoft.com/office/word/2018/wordml" xmlns:cx1="http://schemas.microsoft.com/office/drawing/2015/9/8/chartex">
+                <mc:Fallback xmlns:cx2="http://schemas.microsoft.com/office/drawing/2015/10/21/chartex" xmlns:cx3="http://schemas.microsoft.com/office/drawing/2016/5/9/chartex" xmlns:cx4="http://schemas.microsoft.com/office/drawing/2016/5/10/chartex" xmlns:cx5="http://schemas.microsoft.com/office/drawing/2016/5/11/chartex" xmlns:cx6="http://schemas.microsoft.com/office/drawing/2016/5/12/chartex" xmlns:cx7="http://schemas.microsoft.com/office/drawing/2016/5/13/chartex" xmlns:cx8="http://schemas.microsoft.com/office/drawing/2016/5/14/chartex" xmlns:aink="http://schemas.microsoft.com/office/drawing/2016/ink" xmlns:am3d="http://schemas.microsoft.com/office/drawing/2017/model3d" xmlns:w16cex="http://schemas.microsoft.com/office/word/2018/wordml/cex" xmlns:w16cid="http://schemas.microsoft.com/office/word/2016/wordml/cid" xmlns:w16="http://schemas.microsoft.com/office/word/2018/wordml">
                   <w:pict>
                     <v:rect w14:anchorId="15D27C14" id="Rectangle 178" o:spid="_x0000_s1026" style="position:absolute;margin-left:4.65pt;margin-top:1.9pt;width:20.45pt;height:18.5pt;z-index:251692032;visibility:visible;mso-wrap-style:none;mso-width-percent:0;mso-height-percent:0;mso-wrap-distance-left:9pt;mso-wrap-distance-top:0;mso-wrap-distance-right:9pt;mso-wrap-distance-bottom:0;mso-position-horizontal:absolute;mso-position-horizontal-relative:text;mso-position-vertical:absolute;mso-position-vertical-relative:text;mso-width-percent:0;mso-height-percent:0;mso-width-relative:page;mso-height-relative:page;v-text-anchor:middle" o:gfxdata="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" strokeweight=".26mm">
                       <v:stroke endcap="square"/>
@@ -13066,9 +14033,9 @@
                     </wp:anchor>
                   </w:drawing>
                 </mc:Choice>
-                <mc:Fallback xmlns:cx1="http://schemas.microsoft.com/office/drawing/2015/9/8/chartex">
+                <mc:Fallback>
                   <w:pict>
-                    <v:rect w14:anchorId="028BBE8F" id="Rectangle 177" o:spid="_x0000_s1041" style="position:absolute;left:0;text-align:left;margin-left:-.2pt;margin-top:6.55pt;width:20.45pt;height:18.5pt;z-index:251693056;visibility:visible;mso-wrap-style:none;mso-width-percent:0;mso-height-percent:0;mso-wrap-distance-left:9pt;mso-wrap-distance-top:0;mso-wrap-distance-right:9pt;mso-wrap-distance-bottom:0;mso-position-horizontal:absolute;mso-position-horizontal-relative:text;mso-position-vertical:absolute;mso-position-vertical-relative:text;mso-width-percent:0;mso-height-percent:0;mso-width-relative:page;mso-height-relative:page;v-text-anchor:middle" o:gfxdata="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" strokeweight=".26mm">
+                    <v:rect w14:anchorId="028BBE8F" id="Rectangle 177" o:spid="_x0000_s1042" style="position:absolute;left:0;text-align:left;margin-left:-.2pt;margin-top:6.55pt;width:20.45pt;height:18.5pt;z-index:251693056;visibility:visible;mso-wrap-style:none;mso-width-percent:0;mso-height-percent:0;mso-wrap-distance-left:9pt;mso-wrap-distance-top:0;mso-wrap-distance-right:9pt;mso-wrap-distance-bottom:0;mso-position-horizontal:absolute;mso-position-horizontal-relative:text;mso-position-vertical:absolute;mso-position-vertical-relative:text;mso-width-percent:0;mso-height-percent:0;mso-width-relative:page;mso-height-relative:page;v-text-anchor:middle" o:gfxdata="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" strokeweight=".26mm">
                       <v:stroke endcap="square"/>
                       <v:textbox>
                         <w:txbxContent>
@@ -13181,7 +14148,7 @@
                     </wp:anchor>
                   </w:drawing>
                 </mc:Choice>
-                <mc:Fallback xmlns:cx2="http://schemas.microsoft.com/office/drawing/2015/10/21/chartex" xmlns:cx3="http://schemas.microsoft.com/office/drawing/2016/5/9/chartex" xmlns:cx4="http://schemas.microsoft.com/office/drawing/2016/5/10/chartex" xmlns:cx5="http://schemas.microsoft.com/office/drawing/2016/5/11/chartex" xmlns:cx6="http://schemas.microsoft.com/office/drawing/2016/5/12/chartex" xmlns:cx7="http://schemas.microsoft.com/office/drawing/2016/5/13/chartex" xmlns:cx8="http://schemas.microsoft.com/office/drawing/2016/5/14/chartex" xmlns:aink="http://schemas.microsoft.com/office/drawing/2016/ink" xmlns:am3d="http://schemas.microsoft.com/office/drawing/2017/model3d" xmlns:w16cex="http://schemas.microsoft.com/office/word/2018/wordml/cex" xmlns:w16cid="http://schemas.microsoft.com/office/word/2016/wordml/cid" xmlns:w16="http://schemas.microsoft.com/office/word/2018/wordml" xmlns:cx1="http://schemas.microsoft.com/office/drawing/2015/9/8/chartex">
+                <mc:Fallback xmlns:cx2="http://schemas.microsoft.com/office/drawing/2015/10/21/chartex" xmlns:cx3="http://schemas.microsoft.com/office/drawing/2016/5/9/chartex" xmlns:cx4="http://schemas.microsoft.com/office/drawing/2016/5/10/chartex" xmlns:cx5="http://schemas.microsoft.com/office/drawing/2016/5/11/chartex" xmlns:cx6="http://schemas.microsoft.com/office/drawing/2016/5/12/chartex" xmlns:cx7="http://schemas.microsoft.com/office/drawing/2016/5/13/chartex" xmlns:cx8="http://schemas.microsoft.com/office/drawing/2016/5/14/chartex" xmlns:aink="http://schemas.microsoft.com/office/drawing/2016/ink" xmlns:am3d="http://schemas.microsoft.com/office/drawing/2017/model3d" xmlns:w16cex="http://schemas.microsoft.com/office/word/2018/wordml/cex" xmlns:w16cid="http://schemas.microsoft.com/office/word/2016/wordml/cid" xmlns:w16="http://schemas.microsoft.com/office/word/2018/wordml">
                   <w:pict>
                     <v:rect w14:anchorId="6B479D48" id="Rectangle 176" o:spid="_x0000_s1026" style="position:absolute;margin-left:4.65pt;margin-top:6.55pt;width:20.45pt;height:18.5pt;z-index:251694080;visibility:visible;mso-wrap-style:none;mso-width-percent:0;mso-height-percent:0;mso-wrap-distance-left:9pt;mso-wrap-distance-top:0;mso-wrap-distance-right:9pt;mso-wrap-distance-bottom:0;mso-position-horizontal:absolute;mso-position-horizontal-relative:text;mso-position-vertical:absolute;mso-position-vertical-relative:text;mso-width-percent:0;mso-height-percent:0;mso-width-relative:page;mso-height-relative:page;v-text-anchor:middle" o:gfxdata="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" strokeweight=".26mm">
                       <v:stroke endcap="square"/>
@@ -13432,9 +14399,9 @@
                     </wp:anchor>
                   </w:drawing>
                 </mc:Choice>
-                <mc:Fallback xmlns:cx1="http://schemas.microsoft.com/office/drawing/2015/9/8/chartex">
+                <mc:Fallback>
                   <w:pict>
-                    <v:rect w14:anchorId="73A3DB10" id="Rectangle 156" o:spid="_x0000_s1042" style="position:absolute;left:0;text-align:left;margin-left:-4.15pt;margin-top:2.1pt;width:20.45pt;height:18.5pt;z-index:251689984;visibility:visible;mso-wrap-style:none;mso-width-percent:0;mso-height-percent:0;mso-wrap-distance-left:9pt;mso-wrap-distance-top:0;mso-wrap-distance-right:9pt;mso-wrap-distance-bottom:0;mso-position-horizontal:absolute;mso-position-horizontal-relative:text;mso-position-vertical:absolute;mso-position-vertical-relative:text;mso-width-percent:0;mso-height-percent:0;mso-width-relative:page;mso-height-relative:page;v-text-anchor:middle" o:gfxdata="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" strokeweight=".26mm">
+                    <v:rect w14:anchorId="73A3DB10" id="Rectangle 156" o:spid="_x0000_s1043" style="position:absolute;left:0;text-align:left;margin-left:-4.15pt;margin-top:2.1pt;width:20.45pt;height:18.5pt;z-index:251689984;visibility:visible;mso-wrap-style:none;mso-width-percent:0;mso-height-percent:0;mso-wrap-distance-left:9pt;mso-wrap-distance-top:0;mso-wrap-distance-right:9pt;mso-wrap-distance-bottom:0;mso-position-horizontal:absolute;mso-position-horizontal-relative:text;mso-position-vertical:absolute;mso-position-vertical-relative:text;mso-width-percent:0;mso-height-percent:0;mso-width-relative:page;mso-height-relative:page;v-text-anchor:middle" o:gfxdata="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" strokeweight=".26mm">
                       <v:stroke endcap="square"/>
                       <v:textbox>
                         <w:txbxContent>
@@ -13548,7 +14515,7 @@
                     </wp:anchor>
                   </w:drawing>
                 </mc:Choice>
-                <mc:Fallback xmlns:cx2="http://schemas.microsoft.com/office/drawing/2015/10/21/chartex" xmlns:cx3="http://schemas.microsoft.com/office/drawing/2016/5/9/chartex" xmlns:cx4="http://schemas.microsoft.com/office/drawing/2016/5/10/chartex" xmlns:cx5="http://schemas.microsoft.com/office/drawing/2016/5/11/chartex" xmlns:cx6="http://schemas.microsoft.com/office/drawing/2016/5/12/chartex" xmlns:cx7="http://schemas.microsoft.com/office/drawing/2016/5/13/chartex" xmlns:cx8="http://schemas.microsoft.com/office/drawing/2016/5/14/chartex" xmlns:aink="http://schemas.microsoft.com/office/drawing/2016/ink" xmlns:am3d="http://schemas.microsoft.com/office/drawing/2017/model3d" xmlns:w16cex="http://schemas.microsoft.com/office/word/2018/wordml/cex" xmlns:w16cid="http://schemas.microsoft.com/office/word/2016/wordml/cid" xmlns:w16="http://schemas.microsoft.com/office/word/2018/wordml" xmlns:cx1="http://schemas.microsoft.com/office/drawing/2015/9/8/chartex">
+                <mc:Fallback xmlns:cx2="http://schemas.microsoft.com/office/drawing/2015/10/21/chartex" xmlns:cx3="http://schemas.microsoft.com/office/drawing/2016/5/9/chartex" xmlns:cx4="http://schemas.microsoft.com/office/drawing/2016/5/10/chartex" xmlns:cx5="http://schemas.microsoft.com/office/drawing/2016/5/11/chartex" xmlns:cx6="http://schemas.microsoft.com/office/drawing/2016/5/12/chartex" xmlns:cx7="http://schemas.microsoft.com/office/drawing/2016/5/13/chartex" xmlns:cx8="http://schemas.microsoft.com/office/drawing/2016/5/14/chartex" xmlns:aink="http://schemas.microsoft.com/office/drawing/2016/ink" xmlns:am3d="http://schemas.microsoft.com/office/drawing/2017/model3d" xmlns:w16cex="http://schemas.microsoft.com/office/word/2018/wordml/cex" xmlns:w16cid="http://schemas.microsoft.com/office/word/2016/wordml/cid" xmlns:w16="http://schemas.microsoft.com/office/word/2018/wordml">
                   <w:pict>
                     <v:rect w14:anchorId="50498799" id="Rectangle 155" o:spid="_x0000_s1026" style="position:absolute;margin-left:-1.1pt;margin-top:1.25pt;width:20.45pt;height:18.5pt;z-index:251687936;visibility:visible;mso-wrap-style:none;mso-width-percent:0;mso-height-percent:0;mso-wrap-distance-left:9pt;mso-wrap-distance-top:0;mso-wrap-distance-right:9pt;mso-wrap-distance-bottom:0;mso-position-horizontal:absolute;mso-position-horizontal-relative:text;mso-position-vertical:absolute;mso-position-vertical-relative:text;mso-width-percent:0;mso-height-percent:0;mso-width-relative:page;mso-height-relative:page;v-text-anchor:middle" o:gfxdata="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" strokeweight=".26mm">
                       <v:stroke endcap="square"/>
@@ -13652,7 +14619,7 @@
                     </wp:anchor>
                   </w:drawing>
                 </mc:Choice>
-                <mc:Fallback xmlns:cx2="http://schemas.microsoft.com/office/drawing/2015/10/21/chartex" xmlns:cx3="http://schemas.microsoft.com/office/drawing/2016/5/9/chartex" xmlns:cx4="http://schemas.microsoft.com/office/drawing/2016/5/10/chartex" xmlns:cx5="http://schemas.microsoft.com/office/drawing/2016/5/11/chartex" xmlns:cx6="http://schemas.microsoft.com/office/drawing/2016/5/12/chartex" xmlns:cx7="http://schemas.microsoft.com/office/drawing/2016/5/13/chartex" xmlns:cx8="http://schemas.microsoft.com/office/drawing/2016/5/14/chartex" xmlns:aink="http://schemas.microsoft.com/office/drawing/2016/ink" xmlns:am3d="http://schemas.microsoft.com/office/drawing/2017/model3d" xmlns:w16cex="http://schemas.microsoft.com/office/word/2018/wordml/cex" xmlns:w16cid="http://schemas.microsoft.com/office/word/2016/wordml/cid" xmlns:w16="http://schemas.microsoft.com/office/word/2018/wordml" xmlns:cx1="http://schemas.microsoft.com/office/drawing/2015/9/8/chartex">
+                <mc:Fallback xmlns:cx2="http://schemas.microsoft.com/office/drawing/2015/10/21/chartex" xmlns:cx3="http://schemas.microsoft.com/office/drawing/2016/5/9/chartex" xmlns:cx4="http://schemas.microsoft.com/office/drawing/2016/5/10/chartex" xmlns:cx5="http://schemas.microsoft.com/office/drawing/2016/5/11/chartex" xmlns:cx6="http://schemas.microsoft.com/office/drawing/2016/5/12/chartex" xmlns:cx7="http://schemas.microsoft.com/office/drawing/2016/5/13/chartex" xmlns:cx8="http://schemas.microsoft.com/office/drawing/2016/5/14/chartex" xmlns:aink="http://schemas.microsoft.com/office/drawing/2016/ink" xmlns:am3d="http://schemas.microsoft.com/office/drawing/2017/model3d" xmlns:w16cex="http://schemas.microsoft.com/office/word/2018/wordml/cex" xmlns:w16cid="http://schemas.microsoft.com/office/word/2016/wordml/cid" xmlns:w16="http://schemas.microsoft.com/office/word/2018/wordml">
                   <w:pict>
                     <v:rect w14:anchorId="089A0DD2" id="Rectangle 256" o:spid="_x0000_s1026" style="position:absolute;margin-left:4.55pt;margin-top:1.35pt;width:20.45pt;height:18.5pt;z-index:251688960;visibility:visible;mso-wrap-style:none;mso-width-percent:0;mso-height-percent:0;mso-wrap-distance-left:9pt;mso-wrap-distance-top:0;mso-wrap-distance-right:9pt;mso-wrap-distance-bottom:0;mso-position-horizontal:absolute;mso-position-horizontal-relative:text;mso-position-vertical:absolute;mso-position-vertical-relative:text;mso-width-percent:0;mso-height-percent:0;mso-width-relative:page;mso-height-relative:page;v-text-anchor:middle" o:gfxdata="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" strokeweight=".26mm">
                       <v:stroke endcap="square"/>
@@ -13992,7 +14959,6 @@
           <w:szCs w:val="26"/>
           <w:lang w:eastAsia="zh-CN"/>
         </w:rPr>
-        <w:lastRenderedPageBreak/>
         <w:t>Đề nghị Phòng Đăng ký kinh doanh thực hiện chấm dứt tồn tại đối với doanh nghiệp bị chia, bị hợp nhất và các chi nhánh/văn phòng đại diện/địa điểm kinh doanh của doanh nghiệp bị chia, bị hợp nhất.</w:t>
       </w:r>
     </w:p>
@@ -14095,6 +15061,7 @@
           <w:szCs w:val="26"/>
           <w:lang w:eastAsia="zh-CN"/>
         </w:rPr>
+        <w:lastRenderedPageBreak/>
         <w:t>Tên hộ kinh doanh (</w:t>
       </w:r>
       <w:r>
@@ -14513,7 +15480,7 @@
                     </wp:anchor>
                   </w:drawing>
                 </mc:Choice>
-                <mc:Fallback xmlns:cx2="http://schemas.microsoft.com/office/drawing/2015/10/21/chartex" xmlns:cx3="http://schemas.microsoft.com/office/drawing/2016/5/9/chartex" xmlns:cx4="http://schemas.microsoft.com/office/drawing/2016/5/10/chartex" xmlns:cx5="http://schemas.microsoft.com/office/drawing/2016/5/11/chartex" xmlns:cx6="http://schemas.microsoft.com/office/drawing/2016/5/12/chartex" xmlns:cx7="http://schemas.microsoft.com/office/drawing/2016/5/13/chartex" xmlns:cx8="http://schemas.microsoft.com/office/drawing/2016/5/14/chartex" xmlns:aink="http://schemas.microsoft.com/office/drawing/2016/ink" xmlns:am3d="http://schemas.microsoft.com/office/drawing/2017/model3d" xmlns:w16cex="http://schemas.microsoft.com/office/word/2018/wordml/cex" xmlns:w16cid="http://schemas.microsoft.com/office/word/2016/wordml/cid" xmlns:w16="http://schemas.microsoft.com/office/word/2018/wordml" xmlns:cx1="http://schemas.microsoft.com/office/drawing/2015/9/8/chartex">
+                <mc:Fallback xmlns:cx2="http://schemas.microsoft.com/office/drawing/2015/10/21/chartex" xmlns:cx3="http://schemas.microsoft.com/office/drawing/2016/5/9/chartex" xmlns:cx4="http://schemas.microsoft.com/office/drawing/2016/5/10/chartex" xmlns:cx5="http://schemas.microsoft.com/office/drawing/2016/5/11/chartex" xmlns:cx6="http://schemas.microsoft.com/office/drawing/2016/5/12/chartex" xmlns:cx7="http://schemas.microsoft.com/office/drawing/2016/5/13/chartex" xmlns:cx8="http://schemas.microsoft.com/office/drawing/2016/5/14/chartex" xmlns:aink="http://schemas.microsoft.com/office/drawing/2016/ink" xmlns:am3d="http://schemas.microsoft.com/office/drawing/2017/model3d" xmlns:w16cex="http://schemas.microsoft.com/office/word/2018/wordml/cex" xmlns:w16cid="http://schemas.microsoft.com/office/word/2016/wordml/cid" xmlns:w16="http://schemas.microsoft.com/office/word/2018/wordml">
                   <w:pict>
                     <v:rect w14:anchorId="6CA9F5CC" id="Rectangle 212" o:spid="_x0000_s1026" style="position:absolute;margin-left:3.4pt;margin-top:5.6pt;width:16.6pt;height:15.9pt;z-index:251677696;visibility:visible;mso-wrap-style:square;mso-width-percent:0;mso-height-percent:0;mso-wrap-distance-left:9pt;mso-wrap-distance-top:0;mso-wrap-distance-right:9pt;mso-wrap-distance-bottom:0;mso-position-horizontal:absolute;mso-position-horizontal-relative:text;mso-position-vertical:absolute;mso-position-vertical-relative:text;mso-width-percent:0;mso-height-percent:0;mso-width-relative:page;mso-height-relative:page;v-text-anchor:top" o:gfxdata="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"/>
                   </w:pict>
@@ -14626,7 +15593,7 @@
                     </wp:anchor>
                   </w:drawing>
                 </mc:Choice>
-                <mc:Fallback xmlns:cx2="http://schemas.microsoft.com/office/drawing/2015/10/21/chartex" xmlns:cx3="http://schemas.microsoft.com/office/drawing/2016/5/9/chartex" xmlns:cx4="http://schemas.microsoft.com/office/drawing/2016/5/10/chartex" xmlns:cx5="http://schemas.microsoft.com/office/drawing/2016/5/11/chartex" xmlns:cx6="http://schemas.microsoft.com/office/drawing/2016/5/12/chartex" xmlns:cx7="http://schemas.microsoft.com/office/drawing/2016/5/13/chartex" xmlns:cx8="http://schemas.microsoft.com/office/drawing/2016/5/14/chartex" xmlns:aink="http://schemas.microsoft.com/office/drawing/2016/ink" xmlns:am3d="http://schemas.microsoft.com/office/drawing/2017/model3d" xmlns:w16cex="http://schemas.microsoft.com/office/word/2018/wordml/cex" xmlns:w16cid="http://schemas.microsoft.com/office/word/2016/wordml/cid" xmlns:w16="http://schemas.microsoft.com/office/word/2018/wordml" xmlns:cx1="http://schemas.microsoft.com/office/drawing/2015/9/8/chartex">
+                <mc:Fallback xmlns:cx2="http://schemas.microsoft.com/office/drawing/2015/10/21/chartex" xmlns:cx3="http://schemas.microsoft.com/office/drawing/2016/5/9/chartex" xmlns:cx4="http://schemas.microsoft.com/office/drawing/2016/5/10/chartex" xmlns:cx5="http://schemas.microsoft.com/office/drawing/2016/5/11/chartex" xmlns:cx6="http://schemas.microsoft.com/office/drawing/2016/5/12/chartex" xmlns:cx7="http://schemas.microsoft.com/office/drawing/2016/5/13/chartex" xmlns:cx8="http://schemas.microsoft.com/office/drawing/2016/5/14/chartex" xmlns:aink="http://schemas.microsoft.com/office/drawing/2016/ink" xmlns:am3d="http://schemas.microsoft.com/office/drawing/2017/model3d" xmlns:w16cex="http://schemas.microsoft.com/office/word/2018/wordml/cex" xmlns:w16cid="http://schemas.microsoft.com/office/word/2016/wordml/cid" xmlns:w16="http://schemas.microsoft.com/office/word/2018/wordml">
                   <w:pict>
                     <v:rect w14:anchorId="4215EEE5" id="Rectangle 211" o:spid="_x0000_s1026" style="position:absolute;margin-left:4.4pt;margin-top:5.6pt;width:16.6pt;height:15.9pt;z-index:251679744;visibility:visible;mso-wrap-style:square;mso-width-percent:0;mso-height-percent:0;mso-wrap-distance-left:9pt;mso-wrap-distance-top:0;mso-wrap-distance-right:9pt;mso-wrap-distance-bottom:0;mso-position-horizontal:absolute;mso-position-horizontal-relative:text;mso-position-vertical:absolute;mso-position-vertical-relative:text;mso-width-percent:0;mso-height-percent:0;mso-width-relative:page;mso-height-relative:page;v-text-anchor:top" o:gfxdata="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"/>
                   </w:pict>
@@ -14741,7 +15708,7 @@
                     </wp:anchor>
                   </w:drawing>
                 </mc:Choice>
-                <mc:Fallback xmlns:cx2="http://schemas.microsoft.com/office/drawing/2015/10/21/chartex" xmlns:cx3="http://schemas.microsoft.com/office/drawing/2016/5/9/chartex" xmlns:cx4="http://schemas.microsoft.com/office/drawing/2016/5/10/chartex" xmlns:cx5="http://schemas.microsoft.com/office/drawing/2016/5/11/chartex" xmlns:cx6="http://schemas.microsoft.com/office/drawing/2016/5/12/chartex" xmlns:cx7="http://schemas.microsoft.com/office/drawing/2016/5/13/chartex" xmlns:cx8="http://schemas.microsoft.com/office/drawing/2016/5/14/chartex" xmlns:aink="http://schemas.microsoft.com/office/drawing/2016/ink" xmlns:am3d="http://schemas.microsoft.com/office/drawing/2017/model3d" xmlns:w16cex="http://schemas.microsoft.com/office/word/2018/wordml/cex" xmlns:w16cid="http://schemas.microsoft.com/office/word/2016/wordml/cid" xmlns:w16="http://schemas.microsoft.com/office/word/2018/wordml" xmlns:cx1="http://schemas.microsoft.com/office/drawing/2015/9/8/chartex">
+                <mc:Fallback xmlns:cx2="http://schemas.microsoft.com/office/drawing/2015/10/21/chartex" xmlns:cx3="http://schemas.microsoft.com/office/drawing/2016/5/9/chartex" xmlns:cx4="http://schemas.microsoft.com/office/drawing/2016/5/10/chartex" xmlns:cx5="http://schemas.microsoft.com/office/drawing/2016/5/11/chartex" xmlns:cx6="http://schemas.microsoft.com/office/drawing/2016/5/12/chartex" xmlns:cx7="http://schemas.microsoft.com/office/drawing/2016/5/13/chartex" xmlns:cx8="http://schemas.microsoft.com/office/drawing/2016/5/14/chartex" xmlns:aink="http://schemas.microsoft.com/office/drawing/2016/ink" xmlns:am3d="http://schemas.microsoft.com/office/drawing/2017/model3d" xmlns:w16cex="http://schemas.microsoft.com/office/word/2018/wordml/cex" xmlns:w16cid="http://schemas.microsoft.com/office/word/2016/wordml/cid" xmlns:w16="http://schemas.microsoft.com/office/word/2018/wordml">
                   <w:pict>
                     <v:rect w14:anchorId="60090A20" id="Rectangle 210" o:spid="_x0000_s1026" style="position:absolute;margin-left:3.4pt;margin-top:5pt;width:16.6pt;height:15.9pt;z-index:251678720;visibility:visible;mso-wrap-style:square;mso-width-percent:0;mso-height-percent:0;mso-wrap-distance-left:9pt;mso-wrap-distance-top:0;mso-wrap-distance-right:9pt;mso-wrap-distance-bottom:0;mso-position-horizontal:absolute;mso-position-horizontal-relative:text;mso-position-vertical:absolute;mso-position-vertical-relative:text;mso-width-percent:0;mso-height-percent:0;mso-width-relative:page;mso-height-relative:page;v-text-anchor:top" o:gfxdata="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"/>
                   </w:pict>
@@ -14854,7 +15821,7 @@
                     </wp:anchor>
                   </w:drawing>
                 </mc:Choice>
-                <mc:Fallback xmlns:cx2="http://schemas.microsoft.com/office/drawing/2015/10/21/chartex" xmlns:cx3="http://schemas.microsoft.com/office/drawing/2016/5/9/chartex" xmlns:cx4="http://schemas.microsoft.com/office/drawing/2016/5/10/chartex" xmlns:cx5="http://schemas.microsoft.com/office/drawing/2016/5/11/chartex" xmlns:cx6="http://schemas.microsoft.com/office/drawing/2016/5/12/chartex" xmlns:cx7="http://schemas.microsoft.com/office/drawing/2016/5/13/chartex" xmlns:cx8="http://schemas.microsoft.com/office/drawing/2016/5/14/chartex" xmlns:aink="http://schemas.microsoft.com/office/drawing/2016/ink" xmlns:am3d="http://schemas.microsoft.com/office/drawing/2017/model3d" xmlns:w16cex="http://schemas.microsoft.com/office/word/2018/wordml/cex" xmlns:w16cid="http://schemas.microsoft.com/office/word/2016/wordml/cid" xmlns:w16="http://schemas.microsoft.com/office/word/2018/wordml" xmlns:cx1="http://schemas.microsoft.com/office/drawing/2015/9/8/chartex">
+                <mc:Fallback xmlns:cx2="http://schemas.microsoft.com/office/drawing/2015/10/21/chartex" xmlns:cx3="http://schemas.microsoft.com/office/drawing/2016/5/9/chartex" xmlns:cx4="http://schemas.microsoft.com/office/drawing/2016/5/10/chartex" xmlns:cx5="http://schemas.microsoft.com/office/drawing/2016/5/11/chartex" xmlns:cx6="http://schemas.microsoft.com/office/drawing/2016/5/12/chartex" xmlns:cx7="http://schemas.microsoft.com/office/drawing/2016/5/13/chartex" xmlns:cx8="http://schemas.microsoft.com/office/drawing/2016/5/14/chartex" xmlns:aink="http://schemas.microsoft.com/office/drawing/2016/ink" xmlns:am3d="http://schemas.microsoft.com/office/drawing/2017/model3d" xmlns:w16cex="http://schemas.microsoft.com/office/word/2018/wordml/cex" xmlns:w16cid="http://schemas.microsoft.com/office/word/2016/wordml/cid" xmlns:w16="http://schemas.microsoft.com/office/word/2018/wordml">
                   <w:pict>
                     <v:rect w14:anchorId="5A63D586" id="Rectangle 209" o:spid="_x0000_s1026" style="position:absolute;margin-left:4.4pt;margin-top:5pt;width:16.6pt;height:15.9pt;z-index:251680768;visibility:visible;mso-wrap-style:square;mso-width-percent:0;mso-height-percent:0;mso-wrap-distance-left:9pt;mso-wrap-distance-top:0;mso-wrap-distance-right:9pt;mso-wrap-distance-bottom:0;mso-position-horizontal:absolute;mso-position-horizontal-relative:text;mso-position-vertical:absolute;mso-position-vertical-relative:text;mso-width-percent:0;mso-height-percent:0;mso-width-relative:page;mso-height-relative:page;v-text-anchor:top" o:gfxdata="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"/>
                   </w:pict>
@@ -14970,27 +15937,7 @@
           <w:szCs w:val="26"/>
           <w:lang w:eastAsia="zh-CN"/>
         </w:rPr>
-        <w:t xml:space="preserve">Ngày cấp: </w:t>
-      </w:r>
-      <w:proofErr w:type="gramStart"/>
-      <w:r>
-        <w:rPr>
-          <w:rFonts w:eastAsia="Times New Roman"/>
-          <w:sz w:val="26"/>
-          <w:szCs w:val="26"/>
-          <w:lang w:eastAsia="zh-CN"/>
-        </w:rPr>
-        <w:t>…./</w:t>
-      </w:r>
-      <w:proofErr w:type="gramEnd"/>
-      <w:r>
-        <w:rPr>
-          <w:rFonts w:eastAsia="Times New Roman"/>
-          <w:sz w:val="26"/>
-          <w:szCs w:val="26"/>
-          <w:lang w:eastAsia="zh-CN"/>
-        </w:rPr>
-        <w:t>…./….Nơi cấp: ………..Ngày hết hạn (</w:t>
+        <w:t>Ngày cấp: …./…./….Nơi cấp: ………..Ngày hết hạn (</w:t>
       </w:r>
       <w:r>
         <w:rPr>
@@ -15479,7 +16426,7 @@
                     </wp:anchor>
                   </w:drawing>
                 </mc:Choice>
-                <mc:Fallback xmlns:cx2="http://schemas.microsoft.com/office/drawing/2015/10/21/chartex" xmlns:cx3="http://schemas.microsoft.com/office/drawing/2016/5/9/chartex" xmlns:cx4="http://schemas.microsoft.com/office/drawing/2016/5/10/chartex" xmlns:cx5="http://schemas.microsoft.com/office/drawing/2016/5/11/chartex" xmlns:cx6="http://schemas.microsoft.com/office/drawing/2016/5/12/chartex" xmlns:cx7="http://schemas.microsoft.com/office/drawing/2016/5/13/chartex" xmlns:cx8="http://schemas.microsoft.com/office/drawing/2016/5/14/chartex" xmlns:aink="http://schemas.microsoft.com/office/drawing/2016/ink" xmlns:am3d="http://schemas.microsoft.com/office/drawing/2017/model3d" xmlns:w16cex="http://schemas.microsoft.com/office/word/2018/wordml/cex" xmlns:w16cid="http://schemas.microsoft.com/office/word/2016/wordml/cid" xmlns:w16="http://schemas.microsoft.com/office/word/2018/wordml" xmlns:cx1="http://schemas.microsoft.com/office/drawing/2015/9/8/chartex">
+                <mc:Fallback xmlns:cx2="http://schemas.microsoft.com/office/drawing/2015/10/21/chartex" xmlns:cx3="http://schemas.microsoft.com/office/drawing/2016/5/9/chartex" xmlns:cx4="http://schemas.microsoft.com/office/drawing/2016/5/10/chartex" xmlns:cx5="http://schemas.microsoft.com/office/drawing/2016/5/11/chartex" xmlns:cx6="http://schemas.microsoft.com/office/drawing/2016/5/12/chartex" xmlns:cx7="http://schemas.microsoft.com/office/drawing/2016/5/13/chartex" xmlns:cx8="http://schemas.microsoft.com/office/drawing/2016/5/14/chartex" xmlns:aink="http://schemas.microsoft.com/office/drawing/2016/ink" xmlns:am3d="http://schemas.microsoft.com/office/drawing/2017/model3d" xmlns:w16cex="http://schemas.microsoft.com/office/word/2018/wordml/cex" xmlns:w16cid="http://schemas.microsoft.com/office/word/2016/wordml/cid" xmlns:w16="http://schemas.microsoft.com/office/word/2018/wordml">
                   <w:pict>
                     <v:rect w14:anchorId="4EDA45BB" id="Rectangle 154" o:spid="_x0000_s1026" style="position:absolute;margin-left:3.4pt;margin-top:5.6pt;width:16.6pt;height:15.9pt;z-index:251697152;visibility:visible;mso-wrap-style:square;mso-width-percent:0;mso-height-percent:0;mso-wrap-distance-left:9pt;mso-wrap-distance-top:0;mso-wrap-distance-right:9pt;mso-wrap-distance-bottom:0;mso-position-horizontal:absolute;mso-position-horizontal-relative:text;mso-position-vertical:absolute;mso-position-vertical-relative:text;mso-width-percent:0;mso-height-percent:0;mso-width-relative:page;mso-height-relative:page;v-text-anchor:top" o:gfxdata="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"/>
                   </w:pict>
@@ -15592,7 +16539,7 @@
                     </wp:anchor>
                   </w:drawing>
                 </mc:Choice>
-                <mc:Fallback xmlns:cx2="http://schemas.microsoft.com/office/drawing/2015/10/21/chartex" xmlns:cx3="http://schemas.microsoft.com/office/drawing/2016/5/9/chartex" xmlns:cx4="http://schemas.microsoft.com/office/drawing/2016/5/10/chartex" xmlns:cx5="http://schemas.microsoft.com/office/drawing/2016/5/11/chartex" xmlns:cx6="http://schemas.microsoft.com/office/drawing/2016/5/12/chartex" xmlns:cx7="http://schemas.microsoft.com/office/drawing/2016/5/13/chartex" xmlns:cx8="http://schemas.microsoft.com/office/drawing/2016/5/14/chartex" xmlns:aink="http://schemas.microsoft.com/office/drawing/2016/ink" xmlns:am3d="http://schemas.microsoft.com/office/drawing/2017/model3d" xmlns:w16cex="http://schemas.microsoft.com/office/word/2018/wordml/cex" xmlns:w16cid="http://schemas.microsoft.com/office/word/2016/wordml/cid" xmlns:w16="http://schemas.microsoft.com/office/word/2018/wordml" xmlns:cx1="http://schemas.microsoft.com/office/drawing/2015/9/8/chartex">
+                <mc:Fallback xmlns:cx2="http://schemas.microsoft.com/office/drawing/2015/10/21/chartex" xmlns:cx3="http://schemas.microsoft.com/office/drawing/2016/5/9/chartex" xmlns:cx4="http://schemas.microsoft.com/office/drawing/2016/5/10/chartex" xmlns:cx5="http://schemas.microsoft.com/office/drawing/2016/5/11/chartex" xmlns:cx6="http://schemas.microsoft.com/office/drawing/2016/5/12/chartex" xmlns:cx7="http://schemas.microsoft.com/office/drawing/2016/5/13/chartex" xmlns:cx8="http://schemas.microsoft.com/office/drawing/2016/5/14/chartex" xmlns:aink="http://schemas.microsoft.com/office/drawing/2016/ink" xmlns:am3d="http://schemas.microsoft.com/office/drawing/2017/model3d" xmlns:w16cex="http://schemas.microsoft.com/office/word/2018/wordml/cex" xmlns:w16cid="http://schemas.microsoft.com/office/word/2016/wordml/cid" xmlns:w16="http://schemas.microsoft.com/office/word/2018/wordml">
                   <w:pict>
                     <v:rect w14:anchorId="2D789043" id="Rectangle 153" o:spid="_x0000_s1026" style="position:absolute;margin-left:4.4pt;margin-top:5.6pt;width:16.6pt;height:15.9pt;z-index:251699200;visibility:visible;mso-wrap-style:square;mso-width-percent:0;mso-height-percent:0;mso-wrap-distance-left:9pt;mso-wrap-distance-top:0;mso-wrap-distance-right:9pt;mso-wrap-distance-bottom:0;mso-position-horizontal:absolute;mso-position-horizontal-relative:text;mso-position-vertical:absolute;mso-position-vertical-relative:text;mso-width-percent:0;mso-height-percent:0;mso-width-relative:page;mso-height-relative:page;v-text-anchor:top" o:gfxdata="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"/>
                   </w:pict>
@@ -15707,7 +16654,7 @@
                     </wp:anchor>
                   </w:drawing>
                 </mc:Choice>
-                <mc:Fallback xmlns:cx2="http://schemas.microsoft.com/office/drawing/2015/10/21/chartex" xmlns:cx3="http://schemas.microsoft.com/office/drawing/2016/5/9/chartex" xmlns:cx4="http://schemas.microsoft.com/office/drawing/2016/5/10/chartex" xmlns:cx5="http://schemas.microsoft.com/office/drawing/2016/5/11/chartex" xmlns:cx6="http://schemas.microsoft.com/office/drawing/2016/5/12/chartex" xmlns:cx7="http://schemas.microsoft.com/office/drawing/2016/5/13/chartex" xmlns:cx8="http://schemas.microsoft.com/office/drawing/2016/5/14/chartex" xmlns:aink="http://schemas.microsoft.com/office/drawing/2016/ink" xmlns:am3d="http://schemas.microsoft.com/office/drawing/2017/model3d" xmlns:w16cex="http://schemas.microsoft.com/office/word/2018/wordml/cex" xmlns:w16cid="http://schemas.microsoft.com/office/word/2016/wordml/cid" xmlns:w16="http://schemas.microsoft.com/office/word/2018/wordml" xmlns:cx1="http://schemas.microsoft.com/office/drawing/2015/9/8/chartex">
+                <mc:Fallback xmlns:cx2="http://schemas.microsoft.com/office/drawing/2015/10/21/chartex" xmlns:cx3="http://schemas.microsoft.com/office/drawing/2016/5/9/chartex" xmlns:cx4="http://schemas.microsoft.com/office/drawing/2016/5/10/chartex" xmlns:cx5="http://schemas.microsoft.com/office/drawing/2016/5/11/chartex" xmlns:cx6="http://schemas.microsoft.com/office/drawing/2016/5/12/chartex" xmlns:cx7="http://schemas.microsoft.com/office/drawing/2016/5/13/chartex" xmlns:cx8="http://schemas.microsoft.com/office/drawing/2016/5/14/chartex" xmlns:aink="http://schemas.microsoft.com/office/drawing/2016/ink" xmlns:am3d="http://schemas.microsoft.com/office/drawing/2017/model3d" xmlns:w16cex="http://schemas.microsoft.com/office/word/2018/wordml/cex" xmlns:w16cid="http://schemas.microsoft.com/office/word/2016/wordml/cid" xmlns:w16="http://schemas.microsoft.com/office/word/2018/wordml">
                   <w:pict>
                     <v:rect w14:anchorId="70D37F3D" id="Rectangle 152" o:spid="_x0000_s1026" style="position:absolute;margin-left:3.4pt;margin-top:5pt;width:16.6pt;height:15.9pt;z-index:251698176;visibility:visible;mso-wrap-style:square;mso-width-percent:0;mso-height-percent:0;mso-wrap-distance-left:9pt;mso-wrap-distance-top:0;mso-wrap-distance-right:9pt;mso-wrap-distance-bottom:0;mso-position-horizontal:absolute;mso-position-horizontal-relative:text;mso-position-vertical:absolute;mso-position-vertical-relative:text;mso-width-percent:0;mso-height-percent:0;mso-width-relative:page;mso-height-relative:page;v-text-anchor:top" o:gfxdata="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"/>
                   </w:pict>
@@ -15820,7 +16767,7 @@
                     </wp:anchor>
                   </w:drawing>
                 </mc:Choice>
-                <mc:Fallback xmlns:cx2="http://schemas.microsoft.com/office/drawing/2015/10/21/chartex" xmlns:cx3="http://schemas.microsoft.com/office/drawing/2016/5/9/chartex" xmlns:cx4="http://schemas.microsoft.com/office/drawing/2016/5/10/chartex" xmlns:cx5="http://schemas.microsoft.com/office/drawing/2016/5/11/chartex" xmlns:cx6="http://schemas.microsoft.com/office/drawing/2016/5/12/chartex" xmlns:cx7="http://schemas.microsoft.com/office/drawing/2016/5/13/chartex" xmlns:cx8="http://schemas.microsoft.com/office/drawing/2016/5/14/chartex" xmlns:aink="http://schemas.microsoft.com/office/drawing/2016/ink" xmlns:am3d="http://schemas.microsoft.com/office/drawing/2017/model3d" xmlns:w16cex="http://schemas.microsoft.com/office/word/2018/wordml/cex" xmlns:w16cid="http://schemas.microsoft.com/office/word/2016/wordml/cid" xmlns:w16="http://schemas.microsoft.com/office/word/2018/wordml" xmlns:cx1="http://schemas.microsoft.com/office/drawing/2015/9/8/chartex">
+                <mc:Fallback xmlns:cx2="http://schemas.microsoft.com/office/drawing/2015/10/21/chartex" xmlns:cx3="http://schemas.microsoft.com/office/drawing/2016/5/9/chartex" xmlns:cx4="http://schemas.microsoft.com/office/drawing/2016/5/10/chartex" xmlns:cx5="http://schemas.microsoft.com/office/drawing/2016/5/11/chartex" xmlns:cx6="http://schemas.microsoft.com/office/drawing/2016/5/12/chartex" xmlns:cx7="http://schemas.microsoft.com/office/drawing/2016/5/13/chartex" xmlns:cx8="http://schemas.microsoft.com/office/drawing/2016/5/14/chartex" xmlns:aink="http://schemas.microsoft.com/office/drawing/2016/ink" xmlns:am3d="http://schemas.microsoft.com/office/drawing/2017/model3d" xmlns:w16cex="http://schemas.microsoft.com/office/word/2018/wordml/cex" xmlns:w16cid="http://schemas.microsoft.com/office/word/2016/wordml/cid" xmlns:w16="http://schemas.microsoft.com/office/word/2018/wordml">
                   <w:pict>
                     <v:rect w14:anchorId="2F75605B" id="Rectangle 151" o:spid="_x0000_s1026" style="position:absolute;margin-left:4.4pt;margin-top:5pt;width:16.6pt;height:15.9pt;z-index:251700224;visibility:visible;mso-wrap-style:square;mso-width-percent:0;mso-height-percent:0;mso-wrap-distance-left:9pt;mso-wrap-distance-top:0;mso-wrap-distance-right:9pt;mso-wrap-distance-bottom:0;mso-position-horizontal:absolute;mso-position-horizontal-relative:text;mso-position-vertical:absolute;mso-position-vertical-relative:text;mso-width-percent:0;mso-height-percent:0;mso-width-relative:page;mso-height-relative:page;v-text-anchor:top" o:gfxdata="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"/>
                   </w:pict>
@@ -15941,28 +16888,7 @@
           <w:szCs w:val="26"/>
           <w:lang w:eastAsia="zh-CN"/>
         </w:rPr>
-        <w:lastRenderedPageBreak/>
-        <w:t xml:space="preserve">Ngày cấp: </w:t>
-      </w:r>
-      <w:proofErr w:type="gramStart"/>
-      <w:r>
-        <w:rPr>
-          <w:rFonts w:eastAsia="Times New Roman"/>
-          <w:sz w:val="26"/>
-          <w:szCs w:val="26"/>
-          <w:lang w:eastAsia="zh-CN"/>
-        </w:rPr>
-        <w:t>…./</w:t>
-      </w:r>
-      <w:proofErr w:type="gramEnd"/>
-      <w:r>
-        <w:rPr>
-          <w:rFonts w:eastAsia="Times New Roman"/>
-          <w:sz w:val="26"/>
-          <w:szCs w:val="26"/>
-          <w:lang w:eastAsia="zh-CN"/>
-        </w:rPr>
-        <w:t>…./….Nơi cấp: ………..Ngày hết hạn (</w:t>
+        <w:t>Ngày cấp: …./…./….Nơi cấp: ………..Ngày hết hạn (</w:t>
       </w:r>
       <w:r>
         <w:rPr>
@@ -16053,6 +16979,7 @@
           <w:szCs w:val="26"/>
           <w:lang w:eastAsia="zh-CN"/>
         </w:rPr>
+        <w:lastRenderedPageBreak/>
         <w:t xml:space="preserve">- Là người có đầy đủ quyền và nghĩa vụ </w:t>
       </w:r>
       <w:r>
@@ -16167,6 +17094,86 @@
         </w:rPr>
         <w:t>- Chịu trách nhiệm trước pháp luật về tính hợp pháp, chính xác và trung thực của nội dung đăng ký doanh nghiệp trên.</w:t>
       </w:r>
+    </w:p>
+    <w:p>
+      <w:pPr>
+        <w:tabs>
+          <w:tab w:val="left" w:pos="8364"/>
+        </w:tabs>
+        <w:suppressAutoHyphens/>
+        <w:ind w:firstLine="567"/>
+        <w:jc w:val="both"/>
+        <w:rPr>
+          <w:rFonts w:eastAsia="Times New Roman"/>
+          <w:sz w:val="26"/>
+          <w:szCs w:val="26"/>
+          <w:lang w:eastAsia="zh-CN"/>
+        </w:rPr>
+      </w:pPr>
+    </w:p>
+    <w:p>
+      <w:pPr>
+        <w:tabs>
+          <w:tab w:val="left" w:pos="8364"/>
+        </w:tabs>
+        <w:suppressAutoHyphens/>
+        <w:ind w:firstLine="567"/>
+        <w:jc w:val="both"/>
+        <w:rPr>
+          <w:rFonts w:eastAsia="Times New Roman"/>
+          <w:sz w:val="26"/>
+          <w:szCs w:val="26"/>
+          <w:lang w:eastAsia="zh-CN"/>
+        </w:rPr>
+      </w:pPr>
+    </w:p>
+    <w:p>
+      <w:pPr>
+        <w:tabs>
+          <w:tab w:val="left" w:pos="8364"/>
+        </w:tabs>
+        <w:suppressAutoHyphens/>
+        <w:ind w:firstLine="567"/>
+        <w:jc w:val="both"/>
+        <w:rPr>
+          <w:rFonts w:eastAsia="Times New Roman"/>
+          <w:sz w:val="26"/>
+          <w:szCs w:val="26"/>
+          <w:lang w:eastAsia="zh-CN"/>
+        </w:rPr>
+      </w:pPr>
+    </w:p>
+    <w:p>
+      <w:pPr>
+        <w:tabs>
+          <w:tab w:val="left" w:pos="8364"/>
+        </w:tabs>
+        <w:suppressAutoHyphens/>
+        <w:ind w:firstLine="567"/>
+        <w:jc w:val="both"/>
+        <w:rPr>
+          <w:rFonts w:eastAsia="Times New Roman"/>
+          <w:sz w:val="26"/>
+          <w:szCs w:val="26"/>
+          <w:lang w:eastAsia="zh-CN"/>
+        </w:rPr>
+      </w:pPr>
+    </w:p>
+    <w:p>
+      <w:pPr>
+        <w:tabs>
+          <w:tab w:val="left" w:pos="8364"/>
+        </w:tabs>
+        <w:suppressAutoHyphens/>
+        <w:ind w:firstLine="567"/>
+        <w:jc w:val="both"/>
+        <w:rPr>
+          <w:rFonts w:eastAsia="Times New Roman"/>
+          <w:sz w:val="26"/>
+          <w:szCs w:val="26"/>
+          <w:lang w:eastAsia="zh-CN"/>
+        </w:rPr>
+      </w:pPr>
     </w:p>
     <w:tbl>
       <w:tblPr>
@@ -16475,7 +17482,7 @@
 </file>
 
 <file path=word/endnotes.xml><?xml version="1.0" encoding="utf-8"?>
-<w:endnotes xmlns:wpc="http://schemas.microsoft.com/office/word/2010/wordprocessingCanvas" xmlns:cx="http://schemas.microsoft.com/office/drawing/2014/chartex" xmlns:mc="http://schemas.openxmlformats.org/markup-compatibility/2006" xmlns:o="urn:schemas-microsoft-com:office:office" xmlns:r="http://schemas.openxmlformats.org/officeDocument/2006/relationships" xmlns:m="http://schemas.openxmlformats.org/officeDocument/2006/math" xmlns:v="urn:schemas-microsoft-com:vml" xmlns:wp14="http://schemas.microsoft.com/office/word/2010/wordprocessingDrawing" xmlns:wp="http://schemas.openxmlformats.org/drawingml/2006/wordprocessingDrawing" xmlns:w10="urn:schemas-microsoft-com:office:word" xmlns:w="http://schemas.openxmlformats.org/wordprocessingml/2006/main" xmlns:w14="http://schemas.microsoft.com/office/word/2010/wordml" xmlns:w15="http://schemas.microsoft.com/office/word/2012/wordml" xmlns:w16se="http://schemas.microsoft.com/office/word/2015/wordml/symex" xmlns:wpg="http://schemas.microsoft.com/office/word/2010/wordprocessingGroup" xmlns:wpi="http://schemas.microsoft.com/office/word/2010/wordprocessingInk" xmlns:wne="http://schemas.microsoft.com/office/word/2006/wordml" xmlns:wps="http://schemas.microsoft.com/office/word/2010/wordprocessingShape" mc:Ignorable="w14 w15 w16se wp14">
+<w:endnotes xmlns:wpc="http://schemas.microsoft.com/office/word/2010/wordprocessingCanvas" xmlns:cx="http://schemas.microsoft.com/office/drawing/2014/chartex" xmlns:cx1="http://schemas.microsoft.com/office/drawing/2015/9/8/chartex" xmlns:mc="http://schemas.openxmlformats.org/markup-compatibility/2006" xmlns:o="urn:schemas-microsoft-com:office:office" xmlns:r="http://schemas.openxmlformats.org/officeDocument/2006/relationships" xmlns:m="http://schemas.openxmlformats.org/officeDocument/2006/math" xmlns:v="urn:schemas-microsoft-com:vml" xmlns:wp14="http://schemas.microsoft.com/office/word/2010/wordprocessingDrawing" xmlns:wp="http://schemas.openxmlformats.org/drawingml/2006/wordprocessingDrawing" xmlns:w10="urn:schemas-microsoft-com:office:word" xmlns:w="http://schemas.openxmlformats.org/wordprocessingml/2006/main" xmlns:w14="http://schemas.microsoft.com/office/word/2010/wordml" xmlns:w15="http://schemas.microsoft.com/office/word/2012/wordml" xmlns:w16se="http://schemas.microsoft.com/office/word/2015/wordml/symex" xmlns:wpg="http://schemas.microsoft.com/office/word/2010/wordprocessingGroup" xmlns:wpi="http://schemas.microsoft.com/office/word/2010/wordprocessingInk" xmlns:wne="http://schemas.microsoft.com/office/word/2006/wordml" xmlns:wps="http://schemas.microsoft.com/office/word/2010/wordprocessingShape" mc:Ignorable="w14 w15 w16se wp14">
   <w:endnote w:type="separator" w:id="-1">
     <w:p>
       <w:r>
@@ -16494,7 +17501,7 @@
 </file>
 
 <file path=word/footer1.xml><?xml version="1.0" encoding="utf-8"?>
-<w:ftr xmlns:wpc="http://schemas.microsoft.com/office/word/2010/wordprocessingCanvas" xmlns:cx="http://schemas.microsoft.com/office/drawing/2014/chartex" xmlns:mc="http://schemas.openxmlformats.org/markup-compatibility/2006" xmlns:o="urn:schemas-microsoft-com:office:office" xmlns:r="http://schemas.openxmlformats.org/officeDocument/2006/relationships" xmlns:m="http://schemas.openxmlformats.org/officeDocument/2006/math" xmlns:v="urn:schemas-microsoft-com:vml" xmlns:wp14="http://schemas.microsoft.com/office/word/2010/wordprocessingDrawing" xmlns:wp="http://schemas.openxmlformats.org/drawingml/2006/wordprocessingDrawing" xmlns:w10="urn:schemas-microsoft-com:office:word" xmlns:w="http://schemas.openxmlformats.org/wordprocessingml/2006/main" xmlns:w14="http://schemas.microsoft.com/office/word/2010/wordml" xmlns:w15="http://schemas.microsoft.com/office/word/2012/wordml" xmlns:w16se="http://schemas.microsoft.com/office/word/2015/wordml/symex" xmlns:wpg="http://schemas.microsoft.com/office/word/2010/wordprocessingGroup" xmlns:wpi="http://schemas.microsoft.com/office/word/2010/wordprocessingInk" xmlns:wne="http://schemas.microsoft.com/office/word/2006/wordml" xmlns:wps="http://schemas.microsoft.com/office/word/2010/wordprocessingShape" mc:Ignorable="w14 w15 w16se wp14">
+<w:ftr xmlns:wpc="http://schemas.microsoft.com/office/word/2010/wordprocessingCanvas" xmlns:cx="http://schemas.microsoft.com/office/drawing/2014/chartex" xmlns:cx1="http://schemas.microsoft.com/office/drawing/2015/9/8/chartex" xmlns:mc="http://schemas.openxmlformats.org/markup-compatibility/2006" xmlns:o="urn:schemas-microsoft-com:office:office" xmlns:r="http://schemas.openxmlformats.org/officeDocument/2006/relationships" xmlns:m="http://schemas.openxmlformats.org/officeDocument/2006/math" xmlns:v="urn:schemas-microsoft-com:vml" xmlns:wp14="http://schemas.microsoft.com/office/word/2010/wordprocessingDrawing" xmlns:wp="http://schemas.openxmlformats.org/drawingml/2006/wordprocessingDrawing" xmlns:w10="urn:schemas-microsoft-com:office:word" xmlns:w="http://schemas.openxmlformats.org/wordprocessingml/2006/main" xmlns:w14="http://schemas.microsoft.com/office/word/2010/wordml" xmlns:w15="http://schemas.microsoft.com/office/word/2012/wordml" xmlns:w16se="http://schemas.microsoft.com/office/word/2015/wordml/symex" xmlns:wpg="http://schemas.microsoft.com/office/word/2010/wordprocessingGroup" xmlns:wpi="http://schemas.microsoft.com/office/word/2010/wordprocessingInk" xmlns:wne="http://schemas.microsoft.com/office/word/2006/wordml" xmlns:wps="http://schemas.microsoft.com/office/word/2010/wordprocessingShape" mc:Ignorable="w14 w15 w16se wp14">
   <w:sdt>
     <w:sdtPr>
       <w:id w:val="1706296361"/>
@@ -16527,7 +17534,7 @@
           <w:rPr>
             <w:noProof/>
           </w:rPr>
-          <w:t>2</w:t>
+          <w:t>12</w:t>
         </w:r>
         <w:r>
           <w:rPr>
@@ -16547,7 +17554,7 @@
 </file>
 
 <file path=word/footnotes.xml><?xml version="1.0" encoding="utf-8"?>
-<w:footnotes xmlns:wpc="http://schemas.microsoft.com/office/word/2010/wordprocessingCanvas" xmlns:cx="http://schemas.microsoft.com/office/drawing/2014/chartex" xmlns:mc="http://schemas.openxmlformats.org/markup-compatibility/2006" xmlns:o="urn:schemas-microsoft-com:office:office" xmlns:r="http://schemas.openxmlformats.org/officeDocument/2006/relationships" xmlns:m="http://schemas.openxmlformats.org/officeDocument/2006/math" xmlns:v="urn:schemas-microsoft-com:vml" xmlns:wp14="http://schemas.microsoft.com/office/word/2010/wordprocessingDrawing" xmlns:wp="http://schemas.openxmlformats.org/drawingml/2006/wordprocessingDrawing" xmlns:w10="urn:schemas-microsoft-com:office:word" xmlns:w="http://schemas.openxmlformats.org/wordprocessingml/2006/main" xmlns:w14="http://schemas.microsoft.com/office/word/2010/wordml" xmlns:w15="http://schemas.microsoft.com/office/word/2012/wordml" xmlns:w16se="http://schemas.microsoft.com/office/word/2015/wordml/symex" xmlns:wpg="http://schemas.microsoft.com/office/word/2010/wordprocessingGroup" xmlns:wpi="http://schemas.microsoft.com/office/word/2010/wordprocessingInk" xmlns:wne="http://schemas.microsoft.com/office/word/2006/wordml" xmlns:wps="http://schemas.microsoft.com/office/word/2010/wordprocessingShape" mc:Ignorable="w14 w15 w16se wp14">
+<w:footnotes xmlns:wpc="http://schemas.microsoft.com/office/word/2010/wordprocessingCanvas" xmlns:cx="http://schemas.microsoft.com/office/drawing/2014/chartex" xmlns:cx1="http://schemas.microsoft.com/office/drawing/2015/9/8/chartex" xmlns:mc="http://schemas.openxmlformats.org/markup-compatibility/2006" xmlns:o="urn:schemas-microsoft-com:office:office" xmlns:r="http://schemas.openxmlformats.org/officeDocument/2006/relationships" xmlns:m="http://schemas.openxmlformats.org/officeDocument/2006/math" xmlns:v="urn:schemas-microsoft-com:vml" xmlns:wp14="http://schemas.microsoft.com/office/word/2010/wordprocessingDrawing" xmlns:wp="http://schemas.openxmlformats.org/drawingml/2006/wordprocessingDrawing" xmlns:w10="urn:schemas-microsoft-com:office:word" xmlns:w="http://schemas.openxmlformats.org/wordprocessingml/2006/main" xmlns:w14="http://schemas.microsoft.com/office/word/2010/wordml" xmlns:w15="http://schemas.microsoft.com/office/word/2012/wordml" xmlns:w16se="http://schemas.microsoft.com/office/word/2015/wordml/symex" xmlns:wpg="http://schemas.microsoft.com/office/word/2010/wordprocessingGroup" xmlns:wpi="http://schemas.microsoft.com/office/word/2010/wordprocessingInk" xmlns:wne="http://schemas.microsoft.com/office/word/2006/wordml" xmlns:wps="http://schemas.microsoft.com/office/word/2010/wordprocessingShape" mc:Ignorable="w14 w15 w16se wp14">
   <w:footnote w:type="separator" w:id="-1">
     <w:p>
       <w:r>
@@ -16970,7 +17977,7 @@
 </file>
 
 <file path=word/numbering.xml><?xml version="1.0" encoding="utf-8"?>
-<w:numbering xmlns:wpc="http://schemas.microsoft.com/office/word/2010/wordprocessingCanvas" xmlns:cx="http://schemas.microsoft.com/office/drawing/2014/chartex" xmlns:mc="http://schemas.openxmlformats.org/markup-compatibility/2006" xmlns:o="urn:schemas-microsoft-com:office:office" xmlns:r="http://schemas.openxmlformats.org/officeDocument/2006/relationships" xmlns:m="http://schemas.openxmlformats.org/officeDocument/2006/math" xmlns:v="urn:schemas-microsoft-com:vml" xmlns:wp14="http://schemas.microsoft.com/office/word/2010/wordprocessingDrawing" xmlns:wp="http://schemas.openxmlformats.org/drawingml/2006/wordprocessingDrawing" xmlns:w10="urn:schemas-microsoft-com:office:word" xmlns:w="http://schemas.openxmlformats.org/wordprocessingml/2006/main" xmlns:w14="http://schemas.microsoft.com/office/word/2010/wordml" xmlns:w15="http://schemas.microsoft.com/office/word/2012/wordml" xmlns:w16se="http://schemas.microsoft.com/office/word/2015/wordml/symex" xmlns:wpg="http://schemas.microsoft.com/office/word/2010/wordprocessingGroup" xmlns:wpi="http://schemas.microsoft.com/office/word/2010/wordprocessingInk" xmlns:wne="http://schemas.microsoft.com/office/word/2006/wordml" xmlns:wps="http://schemas.microsoft.com/office/word/2010/wordprocessingShape" mc:Ignorable="w14 w15 w16se wp14">
+<w:numbering xmlns:wpc="http://schemas.microsoft.com/office/word/2010/wordprocessingCanvas" xmlns:cx="http://schemas.microsoft.com/office/drawing/2014/chartex" xmlns:cx1="http://schemas.microsoft.com/office/drawing/2015/9/8/chartex" xmlns:mc="http://schemas.openxmlformats.org/markup-compatibility/2006" xmlns:o="urn:schemas-microsoft-com:office:office" xmlns:r="http://schemas.openxmlformats.org/officeDocument/2006/relationships" xmlns:m="http://schemas.openxmlformats.org/officeDocument/2006/math" xmlns:v="urn:schemas-microsoft-com:vml" xmlns:wp14="http://schemas.microsoft.com/office/word/2010/wordprocessingDrawing" xmlns:wp="http://schemas.openxmlformats.org/drawingml/2006/wordprocessingDrawing" xmlns:w10="urn:schemas-microsoft-com:office:word" xmlns:w="http://schemas.openxmlformats.org/wordprocessingml/2006/main" xmlns:w14="http://schemas.microsoft.com/office/word/2010/wordml" xmlns:w15="http://schemas.microsoft.com/office/word/2012/wordml" xmlns:w16se="http://schemas.microsoft.com/office/word/2015/wordml/symex" xmlns:wpg="http://schemas.microsoft.com/office/word/2010/wordprocessingGroup" xmlns:wpi="http://schemas.microsoft.com/office/word/2010/wordprocessingInk" xmlns:wne="http://schemas.microsoft.com/office/word/2006/wordml" xmlns:wps="http://schemas.microsoft.com/office/word/2010/wordprocessingShape" mc:Ignorable="w14 w15 w16se wp14">
   <w:abstractNum w:abstractNumId="0" w15:restartNumberingAfterBreak="0">
     <w:nsid w:val="18C27C15"/>
     <w:multiLevelType w:val="hybridMultilevel"/>
